--- a/docx/IA.docx
+++ b/docx/IA.docx
@@ -325,7 +325,7 @@
         <w:pStyle w:val="BodyText"/>
       </w:pPr>
       <w:r>
-        <w:t xml:space="preserve">Access to system services - SSH for GNU/Linux instances, RDP for Windows - is managed by a set of firewall rules on the systems. The network firewall is configured to only allow users to connect to these services from a configured and audited IP addres.</w:t>
+        <w:t xml:space="preserve">Access to system services - SSH for GNU/Linux instances, RDP for Windows - is managed by a set of firewall rules on the systems. The network firewall is configured to only allow users to connect to these services from a configured and audited IP address.</w:t>
       </w:r>
     </w:p>
     <w:p>
@@ -1260,7 +1260,7 @@
         <w:pStyle w:val="FirstParagraph"/>
       </w:pPr>
       <w:r>
-        <w:t xml:space="preserve">For all Drupal users, passwords are protected by the website’s software, which only stores an encrypted string based on the password. This means that even if the website’s database should be compromised, an attacker would still be unable to know users’ actual passwords. Internal users receive training in security awareness and acceptable use and are instructed never to reveal their passwords to anyone.</w:t>
+        <w:t xml:space="preserve">For all Drupal users, passwords are protected by the website’s software, which only stores an encrypted string based on the password. This means that even if the websites database should be compromised, an attacker would still be unable to know users actual passwords. Internal users receive training in security awareness and acceptable use and are instructed never to reveal their passwords to anyone.</w:t>
       </w:r>
     </w:p>
     <w:p>

--- a/docx/IA.docx
+++ b/docx/IA.docx
@@ -329,11 +329,29 @@
       <w:pPr>
         <w:pStyle w:val="Heading5"/>
       </w:pPr>
-      <w:bookmarkStart w:id="34" w:name="civicactions-2"/>
+      <w:bookmarkStart w:id="34" w:name="aws-2"/>
+      <w:r>
+        <w:t xml:space="preserve">AWS</w:t>
+      </w:r>
+      <w:bookmarkEnd w:id="34"/>
+    </w:p>
+    <w:p>
+      <w:pPr>
+        <w:pStyle w:val="FirstParagraph"/>
+      </w:pPr>
+      <w:r>
+        <w:t xml:space="preserve">The AWS Management Console is configured to require two factor authentication.</w:t>
+      </w:r>
+    </w:p>
+    <w:p>
+      <w:pPr>
+        <w:pStyle w:val="Heading5"/>
+      </w:pPr>
+      <w:bookmarkStart w:id="35" w:name="civicactions-2"/>
       <w:r>
         <w:t xml:space="preserve">CivicActions</w:t>
       </w:r>
-      <w:bookmarkEnd w:id="34"/>
+      <w:bookmarkEnd w:id="35"/>
     </w:p>
     <w:p>
       <w:pPr>
@@ -347,11 +365,11 @@
       <w:pPr>
         <w:pStyle w:val="Heading5"/>
       </w:pPr>
-      <w:bookmarkStart w:id="35" w:name="drupal-1"/>
+      <w:bookmarkStart w:id="36" w:name="drupal-1"/>
       <w:r>
         <w:t xml:space="preserve">Drupal</w:t>
       </w:r>
-      <w:bookmarkEnd w:id="35"/>
+      <w:bookmarkEnd w:id="36"/>
     </w:p>
     <w:p>
       <w:pPr>
@@ -371,11 +389,11 @@
       <w:pPr>
         <w:pStyle w:val="Heading5"/>
       </w:pPr>
-      <w:bookmarkStart w:id="36" w:name="lincs-2"/>
+      <w:bookmarkStart w:id="37" w:name="lincs-2"/>
       <w:r>
         <w:t xml:space="preserve">LINCS</w:t>
       </w:r>
-      <w:bookmarkEnd w:id="36"/>
+      <w:bookmarkEnd w:id="37"/>
     </w:p>
     <w:p>
       <w:pPr>
@@ -395,11 +413,11 @@
       <w:pPr>
         <w:pStyle w:val="Heading3"/>
       </w:pPr>
-      <w:bookmarkStart w:id="37" w:name="ia-2-12-acceptance-of-piv-credentials"/>
+      <w:bookmarkStart w:id="38" w:name="ia-2-12-acceptance-of-piv-credentials"/>
       <w:r>
         <w:t xml:space="preserve">IA-2 (12): Acceptance Of Piv Credentials</w:t>
       </w:r>
-      <w:bookmarkEnd w:id="37"/>
+      <w:bookmarkEnd w:id="38"/>
     </w:p>
     <w:p>
       <w:pPr>
@@ -413,11 +431,11 @@
       <w:pPr>
         <w:pStyle w:val="Heading5"/>
       </w:pPr>
-      <w:bookmarkStart w:id="38" w:name="lincs-3"/>
+      <w:bookmarkStart w:id="39" w:name="lincs-3"/>
       <w:r>
         <w:t xml:space="preserve">LINCS</w:t>
       </w:r>
-      <w:bookmarkEnd w:id="38"/>
+      <w:bookmarkEnd w:id="39"/>
     </w:p>
     <w:p>
       <w:pPr>
@@ -443,11 +461,11 @@
       <w:pPr>
         <w:pStyle w:val="Heading3"/>
       </w:pPr>
-      <w:bookmarkStart w:id="39" w:name="Xd2711f60610e3f33566956b0c9a587da0ed0102"/>
+      <w:bookmarkStart w:id="40" w:name="Xd2711f60610e3f33566956b0c9a587da0ed0102"/>
       <w:r>
         <w:t xml:space="preserve">IA-3: Device Identification And Authentication</w:t>
       </w:r>
-      <w:bookmarkEnd w:id="39"/>
+      <w:bookmarkEnd w:id="40"/>
     </w:p>
     <w:p>
       <w:pPr>
@@ -461,11 +479,11 @@
       <w:pPr>
         <w:pStyle w:val="Heading5"/>
       </w:pPr>
-      <w:bookmarkStart w:id="40" w:name="civicactions-3"/>
+      <w:bookmarkStart w:id="41" w:name="civicactions-3"/>
       <w:r>
         <w:t xml:space="preserve">CivicActions</w:t>
       </w:r>
-      <w:bookmarkEnd w:id="40"/>
+      <w:bookmarkEnd w:id="41"/>
     </w:p>
     <w:p>
       <w:pPr>
@@ -479,11 +497,11 @@
       <w:pPr>
         <w:pStyle w:val="Heading3"/>
       </w:pPr>
-      <w:bookmarkStart w:id="41" w:name="ia-4-identifier-management"/>
+      <w:bookmarkStart w:id="42" w:name="ia-4-identifier-management"/>
       <w:r>
         <w:t xml:space="preserve">IA-4: Identifier Management</w:t>
       </w:r>
-      <w:bookmarkEnd w:id="41"/>
+      <w:bookmarkEnd w:id="42"/>
     </w:p>
     <w:p>
       <w:pPr>
@@ -545,11 +563,11 @@
       <w:pPr>
         <w:pStyle w:val="Heading5"/>
       </w:pPr>
-      <w:bookmarkStart w:id="42" w:name="aws-2"/>
+      <w:bookmarkStart w:id="43" w:name="aws-3"/>
       <w:r>
         <w:t xml:space="preserve">AWS</w:t>
       </w:r>
-      <w:bookmarkEnd w:id="42"/>
+      <w:bookmarkEnd w:id="43"/>
     </w:p>
     <w:p>
       <w:pPr>
@@ -563,21 +581,21 @@
       <w:pPr>
         <w:pStyle w:val="Heading4"/>
       </w:pPr>
-      <w:bookmarkStart w:id="43" w:name="a"/>
+      <w:bookmarkStart w:id="44" w:name="a"/>
       <w:r>
         <w:t xml:space="preserve">a</w:t>
       </w:r>
-      <w:bookmarkEnd w:id="43"/>
-    </w:p>
-    <w:p>
-      <w:pPr>
-        <w:pStyle w:val="Heading5"/>
-      </w:pPr>
-      <w:bookmarkStart w:id="44" w:name="civicactions-4"/>
+      <w:bookmarkEnd w:id="44"/>
+    </w:p>
+    <w:p>
+      <w:pPr>
+        <w:pStyle w:val="Heading5"/>
+      </w:pPr>
+      <w:bookmarkStart w:id="45" w:name="civicactions-4"/>
       <w:r>
         <w:t xml:space="preserve">CivicActions</w:t>
       </w:r>
-      <w:bookmarkEnd w:id="44"/>
+      <w:bookmarkEnd w:id="45"/>
     </w:p>
     <w:p>
       <w:pPr>
@@ -591,11 +609,11 @@
       <w:pPr>
         <w:pStyle w:val="Heading5"/>
       </w:pPr>
-      <w:bookmarkStart w:id="45" w:name="drupal-2"/>
+      <w:bookmarkStart w:id="46" w:name="drupal-2"/>
       <w:r>
         <w:t xml:space="preserve">Drupal</w:t>
       </w:r>
-      <w:bookmarkEnd w:id="45"/>
+      <w:bookmarkEnd w:id="46"/>
     </w:p>
     <w:p>
       <w:pPr>
@@ -609,21 +627,21 @@
       <w:pPr>
         <w:pStyle w:val="Heading4"/>
       </w:pPr>
-      <w:bookmarkStart w:id="46" w:name="b"/>
+      <w:bookmarkStart w:id="47" w:name="b"/>
       <w:r>
         <w:t xml:space="preserve">b</w:t>
       </w:r>
-      <w:bookmarkEnd w:id="46"/>
-    </w:p>
-    <w:p>
-      <w:pPr>
-        <w:pStyle w:val="Heading5"/>
-      </w:pPr>
-      <w:bookmarkStart w:id="47" w:name="civicactions-5"/>
+      <w:bookmarkEnd w:id="47"/>
+    </w:p>
+    <w:p>
+      <w:pPr>
+        <w:pStyle w:val="Heading5"/>
+      </w:pPr>
+      <w:bookmarkStart w:id="48" w:name="civicactions-5"/>
       <w:r>
         <w:t xml:space="preserve">CivicActions</w:t>
       </w:r>
-      <w:bookmarkEnd w:id="47"/>
+      <w:bookmarkEnd w:id="48"/>
     </w:p>
     <w:p>
       <w:pPr>
@@ -641,7 +659,7 @@
       <w:r>
         <w:t xml:space="preserve"> </w:t>
       </w:r>
-      <w:hyperlink r:id="rId48">
+      <w:hyperlink r:id="rId49">
         <w:r>
           <w:rPr>
             <w:rStyle w:val="Hyperlink"/>
@@ -657,11 +675,11 @@
       <w:pPr>
         <w:pStyle w:val="Heading5"/>
       </w:pPr>
-      <w:bookmarkStart w:id="49" w:name="drupal-3"/>
+      <w:bookmarkStart w:id="50" w:name="drupal-3"/>
       <w:r>
         <w:t xml:space="preserve">Drupal</w:t>
       </w:r>
-      <w:bookmarkEnd w:id="49"/>
+      <w:bookmarkEnd w:id="50"/>
     </w:p>
     <w:p>
       <w:pPr>
@@ -675,21 +693,21 @@
       <w:pPr>
         <w:pStyle w:val="Heading4"/>
       </w:pPr>
-      <w:bookmarkStart w:id="50" w:name="c"/>
+      <w:bookmarkStart w:id="51" w:name="c"/>
       <w:r>
         <w:t xml:space="preserve">c</w:t>
       </w:r>
-      <w:bookmarkEnd w:id="50"/>
-    </w:p>
-    <w:p>
-      <w:pPr>
-        <w:pStyle w:val="Heading5"/>
-      </w:pPr>
-      <w:bookmarkStart w:id="51" w:name="civicactions-6"/>
+      <w:bookmarkEnd w:id="51"/>
+    </w:p>
+    <w:p>
+      <w:pPr>
+        <w:pStyle w:val="Heading5"/>
+      </w:pPr>
+      <w:bookmarkStart w:id="52" w:name="civicactions-6"/>
       <w:r>
         <w:t xml:space="preserve">CivicActions</w:t>
       </w:r>
-      <w:bookmarkEnd w:id="51"/>
+      <w:bookmarkEnd w:id="52"/>
     </w:p>
     <w:p>
       <w:pPr>
@@ -703,11 +721,11 @@
       <w:pPr>
         <w:pStyle w:val="Heading5"/>
       </w:pPr>
-      <w:bookmarkStart w:id="52" w:name="drupal-4"/>
+      <w:bookmarkStart w:id="53" w:name="drupal-4"/>
       <w:r>
         <w:t xml:space="preserve">Drupal</w:t>
       </w:r>
-      <w:bookmarkEnd w:id="52"/>
+      <w:bookmarkEnd w:id="53"/>
     </w:p>
     <w:p>
       <w:pPr>
@@ -721,21 +739,21 @@
       <w:pPr>
         <w:pStyle w:val="Heading4"/>
       </w:pPr>
-      <w:bookmarkStart w:id="53" w:name="d"/>
+      <w:bookmarkStart w:id="54" w:name="d"/>
       <w:r>
         <w:t xml:space="preserve">d</w:t>
       </w:r>
-      <w:bookmarkEnd w:id="53"/>
-    </w:p>
-    <w:p>
-      <w:pPr>
-        <w:pStyle w:val="Heading5"/>
-      </w:pPr>
-      <w:bookmarkStart w:id="54" w:name="civicactions-7"/>
+      <w:bookmarkEnd w:id="54"/>
+    </w:p>
+    <w:p>
+      <w:pPr>
+        <w:pStyle w:val="Heading5"/>
+      </w:pPr>
+      <w:bookmarkStart w:id="55" w:name="civicactions-7"/>
       <w:r>
         <w:t xml:space="preserve">CivicActions</w:t>
       </w:r>
-      <w:bookmarkEnd w:id="54"/>
+      <w:bookmarkEnd w:id="55"/>
     </w:p>
     <w:p>
       <w:pPr>
@@ -749,11 +767,11 @@
       <w:pPr>
         <w:pStyle w:val="Heading5"/>
       </w:pPr>
-      <w:bookmarkStart w:id="55" w:name="drupal-5"/>
+      <w:bookmarkStart w:id="56" w:name="drupal-5"/>
       <w:r>
         <w:t xml:space="preserve">Drupal</w:t>
       </w:r>
-      <w:bookmarkEnd w:id="55"/>
+      <w:bookmarkEnd w:id="56"/>
     </w:p>
     <w:p>
       <w:pPr>
@@ -767,21 +785,21 @@
       <w:pPr>
         <w:pStyle w:val="Heading4"/>
       </w:pPr>
-      <w:bookmarkStart w:id="56" w:name="e"/>
+      <w:bookmarkStart w:id="57" w:name="e"/>
       <w:r>
         <w:t xml:space="preserve">e</w:t>
       </w:r>
-      <w:bookmarkEnd w:id="56"/>
-    </w:p>
-    <w:p>
-      <w:pPr>
-        <w:pStyle w:val="Heading5"/>
-      </w:pPr>
-      <w:bookmarkStart w:id="57" w:name="civicactions-8"/>
+      <w:bookmarkEnd w:id="57"/>
+    </w:p>
+    <w:p>
+      <w:pPr>
+        <w:pStyle w:val="Heading5"/>
+      </w:pPr>
+      <w:bookmarkStart w:id="58" w:name="civicactions-8"/>
       <w:r>
         <w:t xml:space="preserve">CivicActions</w:t>
       </w:r>
-      <w:bookmarkEnd w:id="57"/>
+      <w:bookmarkEnd w:id="58"/>
     </w:p>
     <w:p>
       <w:pPr>
@@ -795,11 +813,11 @@
       <w:pPr>
         <w:pStyle w:val="Heading3"/>
       </w:pPr>
-      <w:bookmarkStart w:id="58" w:name="ia-5-authenticator-management"/>
+      <w:bookmarkStart w:id="59" w:name="ia-5-authenticator-management"/>
       <w:r>
         <w:t xml:space="preserve">IA-5: Authenticator Management</w:t>
       </w:r>
-      <w:bookmarkEnd w:id="58"/>
+      <w:bookmarkEnd w:id="59"/>
     </w:p>
     <w:p>
       <w:pPr>
@@ -921,11 +939,11 @@
       <w:pPr>
         <w:pStyle w:val="Heading5"/>
       </w:pPr>
-      <w:bookmarkStart w:id="59" w:name="aws-3"/>
+      <w:bookmarkStart w:id="60" w:name="aws-4"/>
       <w:r>
         <w:t xml:space="preserve">AWS</w:t>
       </w:r>
-      <w:bookmarkEnd w:id="59"/>
+      <w:bookmarkEnd w:id="60"/>
     </w:p>
     <w:p>
       <w:pPr>
@@ -939,21 +957,21 @@
       <w:pPr>
         <w:pStyle w:val="Heading4"/>
       </w:pPr>
-      <w:bookmarkStart w:id="60" w:name="a-1"/>
+      <w:bookmarkStart w:id="61" w:name="a-1"/>
       <w:r>
         <w:t xml:space="preserve">a</w:t>
       </w:r>
-      <w:bookmarkEnd w:id="60"/>
-    </w:p>
-    <w:p>
-      <w:pPr>
-        <w:pStyle w:val="Heading5"/>
-      </w:pPr>
-      <w:bookmarkStart w:id="61" w:name="drupal-6"/>
+      <w:bookmarkEnd w:id="61"/>
+    </w:p>
+    <w:p>
+      <w:pPr>
+        <w:pStyle w:val="Heading5"/>
+      </w:pPr>
+      <w:bookmarkStart w:id="62" w:name="drupal-6"/>
       <w:r>
         <w:t xml:space="preserve">Drupal</w:t>
       </w:r>
-      <w:bookmarkEnd w:id="61"/>
+      <w:bookmarkEnd w:id="62"/>
     </w:p>
     <w:p>
       <w:pPr>
@@ -973,11 +991,11 @@
       <w:pPr>
         <w:pStyle w:val="Heading5"/>
       </w:pPr>
-      <w:bookmarkStart w:id="62" w:name="lincs-4"/>
+      <w:bookmarkStart w:id="63" w:name="lincs-4"/>
       <w:r>
         <w:t xml:space="preserve">LINCS</w:t>
       </w:r>
-      <w:bookmarkEnd w:id="62"/>
+      <w:bookmarkEnd w:id="63"/>
     </w:p>
     <w:p>
       <w:pPr>
@@ -991,21 +1009,21 @@
       <w:pPr>
         <w:pStyle w:val="Heading4"/>
       </w:pPr>
-      <w:bookmarkStart w:id="63" w:name="b-1"/>
+      <w:bookmarkStart w:id="64" w:name="b-1"/>
       <w:r>
         <w:t xml:space="preserve">b</w:t>
       </w:r>
-      <w:bookmarkEnd w:id="63"/>
-    </w:p>
-    <w:p>
-      <w:pPr>
-        <w:pStyle w:val="Heading5"/>
-      </w:pPr>
-      <w:bookmarkStart w:id="64" w:name="drupal-7"/>
+      <w:bookmarkEnd w:id="64"/>
+    </w:p>
+    <w:p>
+      <w:pPr>
+        <w:pStyle w:val="Heading5"/>
+      </w:pPr>
+      <w:bookmarkStart w:id="65" w:name="drupal-7"/>
       <w:r>
         <w:t xml:space="preserve">Drupal</w:t>
       </w:r>
-      <w:bookmarkEnd w:id="64"/>
+      <w:bookmarkEnd w:id="65"/>
     </w:p>
     <w:p>
       <w:pPr>
@@ -1019,11 +1037,11 @@
       <w:pPr>
         <w:pStyle w:val="Heading5"/>
       </w:pPr>
-      <w:bookmarkStart w:id="65" w:name="lincs-5"/>
+      <w:bookmarkStart w:id="66" w:name="lincs-5"/>
       <w:r>
         <w:t xml:space="preserve">LINCS</w:t>
       </w:r>
-      <w:bookmarkEnd w:id="65"/>
+      <w:bookmarkEnd w:id="66"/>
     </w:p>
     <w:p>
       <w:pPr>
@@ -1037,21 +1055,21 @@
       <w:pPr>
         <w:pStyle w:val="Heading4"/>
       </w:pPr>
-      <w:bookmarkStart w:id="66" w:name="c-1"/>
+      <w:bookmarkStart w:id="67" w:name="c-1"/>
       <w:r>
         <w:t xml:space="preserve">c</w:t>
       </w:r>
-      <w:bookmarkEnd w:id="66"/>
-    </w:p>
-    <w:p>
-      <w:pPr>
-        <w:pStyle w:val="Heading5"/>
-      </w:pPr>
-      <w:bookmarkStart w:id="67" w:name="drupal-8"/>
+      <w:bookmarkEnd w:id="67"/>
+    </w:p>
+    <w:p>
+      <w:pPr>
+        <w:pStyle w:val="Heading5"/>
+      </w:pPr>
+      <w:bookmarkStart w:id="68" w:name="drupal-8"/>
       <w:r>
         <w:t xml:space="preserve">Drupal</w:t>
       </w:r>
-      <w:bookmarkEnd w:id="67"/>
+      <w:bookmarkEnd w:id="68"/>
     </w:p>
     <w:p>
       <w:pPr>
@@ -1065,11 +1083,11 @@
       <w:pPr>
         <w:pStyle w:val="Heading5"/>
       </w:pPr>
-      <w:bookmarkStart w:id="68" w:name="lincs-6"/>
+      <w:bookmarkStart w:id="69" w:name="lincs-6"/>
       <w:r>
         <w:t xml:space="preserve">LINCS</w:t>
       </w:r>
-      <w:bookmarkEnd w:id="68"/>
+      <w:bookmarkEnd w:id="69"/>
     </w:p>
     <w:p>
       <w:pPr>
@@ -1113,21 +1131,21 @@
       <w:pPr>
         <w:pStyle w:val="Heading4"/>
       </w:pPr>
-      <w:bookmarkStart w:id="69" w:name="d-1"/>
+      <w:bookmarkStart w:id="70" w:name="d-1"/>
       <w:r>
         <w:t xml:space="preserve">d</w:t>
       </w:r>
-      <w:bookmarkEnd w:id="69"/>
-    </w:p>
-    <w:p>
-      <w:pPr>
-        <w:pStyle w:val="Heading5"/>
-      </w:pPr>
-      <w:bookmarkStart w:id="70" w:name="drupal-9"/>
+      <w:bookmarkEnd w:id="70"/>
+    </w:p>
+    <w:p>
+      <w:pPr>
+        <w:pStyle w:val="Heading5"/>
+      </w:pPr>
+      <w:bookmarkStart w:id="71" w:name="drupal-9"/>
       <w:r>
         <w:t xml:space="preserve">Drupal</w:t>
       </w:r>
-      <w:bookmarkEnd w:id="70"/>
+      <w:bookmarkEnd w:id="71"/>
     </w:p>
     <w:p>
       <w:pPr>
@@ -1165,11 +1183,11 @@
       <w:pPr>
         <w:pStyle w:val="Heading5"/>
       </w:pPr>
-      <w:bookmarkStart w:id="71" w:name="lincs-7"/>
+      <w:bookmarkStart w:id="72" w:name="lincs-7"/>
       <w:r>
         <w:t xml:space="preserve">LINCS</w:t>
       </w:r>
-      <w:bookmarkEnd w:id="71"/>
+      <w:bookmarkEnd w:id="72"/>
     </w:p>
     <w:p>
       <w:pPr>
@@ -1207,21 +1225,21 @@
       <w:pPr>
         <w:pStyle w:val="Heading4"/>
       </w:pPr>
-      <w:bookmarkStart w:id="72" w:name="e-1"/>
+      <w:bookmarkStart w:id="73" w:name="e-1"/>
       <w:r>
         <w:t xml:space="preserve">e</w:t>
       </w:r>
-      <w:bookmarkEnd w:id="72"/>
-    </w:p>
-    <w:p>
-      <w:pPr>
-        <w:pStyle w:val="Heading5"/>
-      </w:pPr>
-      <w:bookmarkStart w:id="73" w:name="drupal-10"/>
+      <w:bookmarkEnd w:id="73"/>
+    </w:p>
+    <w:p>
+      <w:pPr>
+        <w:pStyle w:val="Heading5"/>
+      </w:pPr>
+      <w:bookmarkStart w:id="74" w:name="drupal-10"/>
       <w:r>
         <w:t xml:space="preserve">Drupal</w:t>
       </w:r>
-      <w:bookmarkEnd w:id="73"/>
+      <w:bookmarkEnd w:id="74"/>
     </w:p>
     <w:p>
       <w:pPr>
@@ -1235,21 +1253,21 @@
       <w:pPr>
         <w:pStyle w:val="Heading4"/>
       </w:pPr>
-      <w:bookmarkStart w:id="74" w:name="f"/>
+      <w:bookmarkStart w:id="75" w:name="f"/>
       <w:r>
         <w:t xml:space="preserve">f</w:t>
       </w:r>
-      <w:bookmarkEnd w:id="74"/>
-    </w:p>
-    <w:p>
-      <w:pPr>
-        <w:pStyle w:val="Heading5"/>
-      </w:pPr>
-      <w:bookmarkStart w:id="75" w:name="lincs-8"/>
+      <w:bookmarkEnd w:id="75"/>
+    </w:p>
+    <w:p>
+      <w:pPr>
+        <w:pStyle w:val="Heading5"/>
+      </w:pPr>
+      <w:bookmarkStart w:id="76" w:name="lincs-8"/>
       <w:r>
         <w:t xml:space="preserve">LINCS</w:t>
       </w:r>
-      <w:bookmarkEnd w:id="75"/>
+      <w:bookmarkEnd w:id="76"/>
     </w:p>
     <w:p>
       <w:pPr>
@@ -1281,21 +1299,21 @@
       <w:pPr>
         <w:pStyle w:val="Heading4"/>
       </w:pPr>
-      <w:bookmarkStart w:id="76" w:name="g"/>
+      <w:bookmarkStart w:id="77" w:name="g"/>
       <w:r>
         <w:t xml:space="preserve">g</w:t>
       </w:r>
-      <w:bookmarkEnd w:id="76"/>
-    </w:p>
-    <w:p>
-      <w:pPr>
-        <w:pStyle w:val="Heading5"/>
-      </w:pPr>
-      <w:bookmarkStart w:id="77" w:name="lincs-9"/>
+      <w:bookmarkEnd w:id="77"/>
+    </w:p>
+    <w:p>
+      <w:pPr>
+        <w:pStyle w:val="Heading5"/>
+      </w:pPr>
+      <w:bookmarkStart w:id="78" w:name="lincs-9"/>
       <w:r>
         <w:t xml:space="preserve">LINCS</w:t>
       </w:r>
-      <w:bookmarkEnd w:id="77"/>
+      <w:bookmarkEnd w:id="78"/>
     </w:p>
     <w:p>
       <w:pPr>
@@ -1321,21 +1339,21 @@
       <w:pPr>
         <w:pStyle w:val="Heading4"/>
       </w:pPr>
-      <w:bookmarkStart w:id="78" w:name="h"/>
+      <w:bookmarkStart w:id="79" w:name="h"/>
       <w:r>
         <w:t xml:space="preserve">h</w:t>
       </w:r>
-      <w:bookmarkEnd w:id="78"/>
-    </w:p>
-    <w:p>
-      <w:pPr>
-        <w:pStyle w:val="Heading5"/>
-      </w:pPr>
-      <w:bookmarkStart w:id="79" w:name="drupal-11"/>
+      <w:bookmarkEnd w:id="79"/>
+    </w:p>
+    <w:p>
+      <w:pPr>
+        <w:pStyle w:val="Heading5"/>
+      </w:pPr>
+      <w:bookmarkStart w:id="80" w:name="drupal-11"/>
       <w:r>
         <w:t xml:space="preserve">Drupal</w:t>
       </w:r>
-      <w:bookmarkEnd w:id="79"/>
+      <w:bookmarkEnd w:id="80"/>
     </w:p>
     <w:p>
       <w:pPr>
@@ -1349,21 +1367,21 @@
       <w:pPr>
         <w:pStyle w:val="Heading4"/>
       </w:pPr>
-      <w:bookmarkStart w:id="80" w:name="i"/>
+      <w:bookmarkStart w:id="81" w:name="i"/>
       <w:r>
         <w:t xml:space="preserve">i</w:t>
       </w:r>
-      <w:bookmarkEnd w:id="80"/>
-    </w:p>
-    <w:p>
-      <w:pPr>
-        <w:pStyle w:val="Heading5"/>
-      </w:pPr>
-      <w:bookmarkStart w:id="81" w:name="civicactions-9"/>
+      <w:bookmarkEnd w:id="81"/>
+    </w:p>
+    <w:p>
+      <w:pPr>
+        <w:pStyle w:val="Heading5"/>
+      </w:pPr>
+      <w:bookmarkStart w:id="82" w:name="civicactions-9"/>
       <w:r>
         <w:t xml:space="preserve">CivicActions</w:t>
       </w:r>
-      <w:bookmarkEnd w:id="81"/>
+      <w:bookmarkEnd w:id="82"/>
     </w:p>
     <w:p>
       <w:pPr>
@@ -1401,11 +1419,11 @@
       <w:pPr>
         <w:pStyle w:val="Heading5"/>
       </w:pPr>
-      <w:bookmarkStart w:id="82" w:name="drupal-12"/>
+      <w:bookmarkStart w:id="83" w:name="drupal-12"/>
       <w:r>
         <w:t xml:space="preserve">Drupal</w:t>
       </w:r>
-      <w:bookmarkEnd w:id="82"/>
+      <w:bookmarkEnd w:id="83"/>
     </w:p>
     <w:p>
       <w:pPr>
@@ -1443,21 +1461,21 @@
       <w:pPr>
         <w:pStyle w:val="Heading4"/>
       </w:pPr>
-      <w:bookmarkStart w:id="83" w:name="j"/>
+      <w:bookmarkStart w:id="84" w:name="j"/>
       <w:r>
         <w:t xml:space="preserve">j</w:t>
       </w:r>
-      <w:bookmarkEnd w:id="83"/>
-    </w:p>
-    <w:p>
-      <w:pPr>
-        <w:pStyle w:val="Heading5"/>
-      </w:pPr>
-      <w:bookmarkStart w:id="84" w:name="civicactions-10"/>
+      <w:bookmarkEnd w:id="84"/>
+    </w:p>
+    <w:p>
+      <w:pPr>
+        <w:pStyle w:val="Heading5"/>
+      </w:pPr>
+      <w:bookmarkStart w:id="85" w:name="civicactions-10"/>
       <w:r>
         <w:t xml:space="preserve">CivicActions</w:t>
       </w:r>
-      <w:bookmarkEnd w:id="84"/>
+      <w:bookmarkEnd w:id="85"/>
     </w:p>
     <w:p>
       <w:pPr>
@@ -1471,11 +1489,11 @@
       <w:pPr>
         <w:pStyle w:val="Heading5"/>
       </w:pPr>
-      <w:bookmarkStart w:id="85" w:name="drupal-13"/>
+      <w:bookmarkStart w:id="86" w:name="drupal-13"/>
       <w:r>
         <w:t xml:space="preserve">Drupal</w:t>
       </w:r>
-      <w:bookmarkEnd w:id="85"/>
+      <w:bookmarkEnd w:id="86"/>
     </w:p>
     <w:p>
       <w:pPr>
@@ -1489,11 +1507,11 @@
       <w:pPr>
         <w:pStyle w:val="Heading3"/>
       </w:pPr>
-      <w:bookmarkStart w:id="86" w:name="ia-5-1-password-based-authentication"/>
+      <w:bookmarkStart w:id="87" w:name="ia-5-1-password-based-authentication"/>
       <w:r>
         <w:t xml:space="preserve">IA-5 (1): Password-Based Authentication</w:t>
       </w:r>
-      <w:bookmarkEnd w:id="86"/>
+      <w:bookmarkEnd w:id="87"/>
     </w:p>
     <w:p>
       <w:pPr>
@@ -1573,11 +1591,11 @@
       <w:pPr>
         <w:pStyle w:val="Heading5"/>
       </w:pPr>
-      <w:bookmarkStart w:id="87" w:name="aws-4"/>
+      <w:bookmarkStart w:id="88" w:name="aws-5"/>
       <w:r>
         <w:t xml:space="preserve">AWS</w:t>
       </w:r>
-      <w:bookmarkEnd w:id="87"/>
+      <w:bookmarkEnd w:id="88"/>
     </w:p>
     <w:p>
       <w:pPr>
@@ -1591,11 +1609,11 @@
       <w:pPr>
         <w:pStyle w:val="Heading5"/>
       </w:pPr>
-      <w:bookmarkStart w:id="88" w:name="lincs-10"/>
+      <w:bookmarkStart w:id="89" w:name="lincs-10"/>
       <w:r>
         <w:t xml:space="preserve">LINCS</w:t>
       </w:r>
-      <w:bookmarkEnd w:id="88"/>
+      <w:bookmarkEnd w:id="89"/>
     </w:p>
     <w:p>
       <w:pPr>
@@ -1609,21 +1627,21 @@
       <w:pPr>
         <w:pStyle w:val="Heading4"/>
       </w:pPr>
-      <w:bookmarkStart w:id="89" w:name="a-2"/>
+      <w:bookmarkStart w:id="90" w:name="a-2"/>
       <w:r>
         <w:t xml:space="preserve">a</w:t>
       </w:r>
-      <w:bookmarkEnd w:id="89"/>
-    </w:p>
-    <w:p>
-      <w:pPr>
-        <w:pStyle w:val="Heading5"/>
-      </w:pPr>
-      <w:bookmarkStart w:id="90" w:name="drupal-14"/>
+      <w:bookmarkEnd w:id="90"/>
+    </w:p>
+    <w:p>
+      <w:pPr>
+        <w:pStyle w:val="Heading5"/>
+      </w:pPr>
+      <w:bookmarkStart w:id="91" w:name="drupal-14"/>
       <w:r>
         <w:t xml:space="preserve">Drupal</w:t>
       </w:r>
-      <w:bookmarkEnd w:id="90"/>
+      <w:bookmarkEnd w:id="91"/>
     </w:p>
     <w:p>
       <w:pPr>
@@ -1643,21 +1661,21 @@
       <w:pPr>
         <w:pStyle w:val="Heading4"/>
       </w:pPr>
-      <w:bookmarkStart w:id="91" w:name="b-2"/>
+      <w:bookmarkStart w:id="92" w:name="b-2"/>
       <w:r>
         <w:t xml:space="preserve">b</w:t>
       </w:r>
-      <w:bookmarkEnd w:id="91"/>
-    </w:p>
-    <w:p>
-      <w:pPr>
-        <w:pStyle w:val="Heading5"/>
-      </w:pPr>
-      <w:bookmarkStart w:id="92" w:name="drupal-15"/>
+      <w:bookmarkEnd w:id="92"/>
+    </w:p>
+    <w:p>
+      <w:pPr>
+        <w:pStyle w:val="Heading5"/>
+      </w:pPr>
+      <w:bookmarkStart w:id="93" w:name="drupal-15"/>
       <w:r>
         <w:t xml:space="preserve">Drupal</w:t>
       </w:r>
-      <w:bookmarkEnd w:id="92"/>
+      <w:bookmarkEnd w:id="93"/>
     </w:p>
     <w:p>
       <w:pPr>
@@ -1671,21 +1689,21 @@
       <w:pPr>
         <w:pStyle w:val="Heading4"/>
       </w:pPr>
-      <w:bookmarkStart w:id="93" w:name="c-2"/>
+      <w:bookmarkStart w:id="94" w:name="c-2"/>
       <w:r>
         <w:t xml:space="preserve">c</w:t>
       </w:r>
-      <w:bookmarkEnd w:id="93"/>
-    </w:p>
-    <w:p>
-      <w:pPr>
-        <w:pStyle w:val="Heading5"/>
-      </w:pPr>
-      <w:bookmarkStart w:id="94" w:name="drupal-16"/>
+      <w:bookmarkEnd w:id="94"/>
+    </w:p>
+    <w:p>
+      <w:pPr>
+        <w:pStyle w:val="Heading5"/>
+      </w:pPr>
+      <w:bookmarkStart w:id="95" w:name="drupal-16"/>
       <w:r>
         <w:t xml:space="preserve">Drupal</w:t>
       </w:r>
-      <w:bookmarkEnd w:id="94"/>
+      <w:bookmarkEnd w:id="95"/>
     </w:p>
     <w:p>
       <w:pPr>
@@ -1699,21 +1717,21 @@
       <w:pPr>
         <w:pStyle w:val="Heading4"/>
       </w:pPr>
-      <w:bookmarkStart w:id="95" w:name="d-2"/>
+      <w:bookmarkStart w:id="96" w:name="d-2"/>
       <w:r>
         <w:t xml:space="preserve">d</w:t>
       </w:r>
-      <w:bookmarkEnd w:id="95"/>
-    </w:p>
-    <w:p>
-      <w:pPr>
-        <w:pStyle w:val="Heading5"/>
-      </w:pPr>
-      <w:bookmarkStart w:id="96" w:name="drupal-17"/>
+      <w:bookmarkEnd w:id="96"/>
+    </w:p>
+    <w:p>
+      <w:pPr>
+        <w:pStyle w:val="Heading5"/>
+      </w:pPr>
+      <w:bookmarkStart w:id="97" w:name="drupal-17"/>
       <w:r>
         <w:t xml:space="preserve">Drupal</w:t>
       </w:r>
-      <w:bookmarkEnd w:id="96"/>
+      <w:bookmarkEnd w:id="97"/>
     </w:p>
     <w:p>
       <w:pPr>
@@ -1727,21 +1745,21 @@
       <w:pPr>
         <w:pStyle w:val="Heading4"/>
       </w:pPr>
-      <w:bookmarkStart w:id="97" w:name="e-2"/>
+      <w:bookmarkStart w:id="98" w:name="e-2"/>
       <w:r>
         <w:t xml:space="preserve">e</w:t>
       </w:r>
-      <w:bookmarkEnd w:id="97"/>
-    </w:p>
-    <w:p>
-      <w:pPr>
-        <w:pStyle w:val="Heading5"/>
-      </w:pPr>
-      <w:bookmarkStart w:id="98" w:name="drupal-18"/>
+      <w:bookmarkEnd w:id="98"/>
+    </w:p>
+    <w:p>
+      <w:pPr>
+        <w:pStyle w:val="Heading5"/>
+      </w:pPr>
+      <w:bookmarkStart w:id="99" w:name="drupal-18"/>
       <w:r>
         <w:t xml:space="preserve">Drupal</w:t>
       </w:r>
-      <w:bookmarkEnd w:id="98"/>
+      <w:bookmarkEnd w:id="99"/>
     </w:p>
     <w:p>
       <w:pPr>
@@ -1755,21 +1773,21 @@
       <w:pPr>
         <w:pStyle w:val="Heading4"/>
       </w:pPr>
-      <w:bookmarkStart w:id="99" w:name="f-1"/>
+      <w:bookmarkStart w:id="100" w:name="f-1"/>
       <w:r>
         <w:t xml:space="preserve">f</w:t>
       </w:r>
-      <w:bookmarkEnd w:id="99"/>
-    </w:p>
-    <w:p>
-      <w:pPr>
-        <w:pStyle w:val="Heading5"/>
-      </w:pPr>
-      <w:bookmarkStart w:id="100" w:name="drupal-19"/>
+      <w:bookmarkEnd w:id="100"/>
+    </w:p>
+    <w:p>
+      <w:pPr>
+        <w:pStyle w:val="Heading5"/>
+      </w:pPr>
+      <w:bookmarkStart w:id="101" w:name="drupal-19"/>
       <w:r>
         <w:t xml:space="preserve">Drupal</w:t>
       </w:r>
-      <w:bookmarkEnd w:id="100"/>
+      <w:bookmarkEnd w:id="101"/>
     </w:p>
     <w:p>
       <w:pPr>
@@ -1783,11 +1801,11 @@
       <w:pPr>
         <w:pStyle w:val="Heading3"/>
       </w:pPr>
-      <w:bookmarkStart w:id="101" w:name="X04f2cda147e4d5c070843c14756379cd26bb4f7"/>
+      <w:bookmarkStart w:id="102" w:name="X04f2cda147e4d5c070843c14756379cd26bb4f7"/>
       <w:r>
         <w:t xml:space="preserve">IA-5 (11): Hardware Token-Based Authentication</w:t>
       </w:r>
-      <w:bookmarkEnd w:id="101"/>
+      <w:bookmarkEnd w:id="102"/>
     </w:p>
     <w:p>
       <w:pPr>
@@ -1801,11 +1819,11 @@
       <w:pPr>
         <w:pStyle w:val="Heading5"/>
       </w:pPr>
-      <w:bookmarkStart w:id="102" w:name="lincs-11"/>
+      <w:bookmarkStart w:id="103" w:name="lincs-11"/>
       <w:r>
         <w:t xml:space="preserve">LINCS</w:t>
       </w:r>
-      <w:bookmarkEnd w:id="102"/>
+      <w:bookmarkEnd w:id="103"/>
     </w:p>
     <w:p>
       <w:pPr>
@@ -1819,11 +1837,11 @@
       <w:pPr>
         <w:pStyle w:val="Heading3"/>
       </w:pPr>
-      <w:bookmarkStart w:id="103" w:name="ia-6-authenticator-feedback"/>
+      <w:bookmarkStart w:id="104" w:name="ia-6-authenticator-feedback"/>
       <w:r>
         <w:t xml:space="preserve">IA-6: Authenticator Feedback</w:t>
       </w:r>
-      <w:bookmarkEnd w:id="103"/>
+      <w:bookmarkEnd w:id="104"/>
     </w:p>
     <w:p>
       <w:pPr>
@@ -1837,11 +1855,11 @@
       <w:pPr>
         <w:pStyle w:val="Heading5"/>
       </w:pPr>
-      <w:bookmarkStart w:id="104" w:name="drupal-20"/>
+      <w:bookmarkStart w:id="105" w:name="drupal-20"/>
       <w:r>
         <w:t xml:space="preserve">Drupal</w:t>
       </w:r>
-      <w:bookmarkEnd w:id="104"/>
+      <w:bookmarkEnd w:id="105"/>
     </w:p>
     <w:p>
       <w:pPr>
@@ -1873,11 +1891,11 @@
       <w:pPr>
         <w:pStyle w:val="Heading3"/>
       </w:pPr>
-      <w:bookmarkStart w:id="105" w:name="ia-7-cryptographic-module-authentication"/>
+      <w:bookmarkStart w:id="106" w:name="ia-7-cryptographic-module-authentication"/>
       <w:r>
         <w:t xml:space="preserve">IA-7: Cryptographic Module Authentication</w:t>
       </w:r>
-      <w:bookmarkEnd w:id="105"/>
+      <w:bookmarkEnd w:id="106"/>
     </w:p>
     <w:p>
       <w:pPr>
@@ -1891,11 +1909,11 @@
       <w:pPr>
         <w:pStyle w:val="Heading5"/>
       </w:pPr>
-      <w:bookmarkStart w:id="106" w:name="drupal-21"/>
+      <w:bookmarkStart w:id="107" w:name="drupal-21"/>
       <w:r>
         <w:t xml:space="preserve">Drupal</w:t>
       </w:r>
-      <w:bookmarkEnd w:id="106"/>
+      <w:bookmarkEnd w:id="107"/>
     </w:p>
     <w:p>
       <w:pPr>
@@ -1909,21 +1927,21 @@
       <w:pPr>
         <w:pStyle w:val="Heading4"/>
       </w:pPr>
-      <w:bookmarkStart w:id="107" w:name="j-1"/>
+      <w:bookmarkStart w:id="108" w:name="j-1"/>
       <w:r>
         <w:t xml:space="preserve">j</w:t>
       </w:r>
-      <w:bookmarkEnd w:id="107"/>
-    </w:p>
-    <w:p>
-      <w:pPr>
-        <w:pStyle w:val="Heading5"/>
-      </w:pPr>
-      <w:bookmarkStart w:id="108" w:name="civicactions-11"/>
+      <w:bookmarkEnd w:id="108"/>
+    </w:p>
+    <w:p>
+      <w:pPr>
+        <w:pStyle w:val="Heading5"/>
+      </w:pPr>
+      <w:bookmarkStart w:id="109" w:name="civicactions-11"/>
       <w:r>
         <w:t xml:space="preserve">CivicActions</w:t>
       </w:r>
-      <w:bookmarkEnd w:id="108"/>
+      <w:bookmarkEnd w:id="109"/>
     </w:p>
     <w:p>
       <w:pPr>
@@ -1937,11 +1955,11 @@
       <w:pPr>
         <w:pStyle w:val="Heading3"/>
       </w:pPr>
-      <w:bookmarkStart w:id="109" w:name="X88d59747fbaac952581d31b07cabcabff4ad67a"/>
+      <w:bookmarkStart w:id="110" w:name="X88d59747fbaac952581d31b07cabcabff4ad67a"/>
       <w:r>
         <w:t xml:space="preserve">IA-8: Identification And Authentication (Non-Organizational Users)</w:t>
       </w:r>
-      <w:bookmarkEnd w:id="109"/>
+      <w:bookmarkEnd w:id="110"/>
     </w:p>
     <w:p>
       <w:pPr>
@@ -1955,11 +1973,11 @@
       <w:pPr>
         <w:pStyle w:val="Heading5"/>
       </w:pPr>
-      <w:bookmarkStart w:id="110" w:name="lincs-12"/>
+      <w:bookmarkStart w:id="111" w:name="lincs-12"/>
       <w:r>
         <w:t xml:space="preserve">LINCS</w:t>
       </w:r>
-      <w:bookmarkEnd w:id="110"/>
+      <w:bookmarkEnd w:id="111"/>
     </w:p>
     <w:p>
       <w:pPr>
@@ -1973,11 +1991,11 @@
       <w:pPr>
         <w:pStyle w:val="Heading3"/>
       </w:pPr>
-      <w:bookmarkStart w:id="111" w:name="X3b3a433dc48aab16c357201a1e6f3594eaae2e3"/>
+      <w:bookmarkStart w:id="112" w:name="X3b3a433dc48aab16c357201a1e6f3594eaae2e3"/>
       <w:r>
         <w:t xml:space="preserve">IA-8 (1): Acceptance Of Piv Credentials From Other Agencies</w:t>
       </w:r>
-      <w:bookmarkEnd w:id="111"/>
+      <w:bookmarkEnd w:id="112"/>
     </w:p>
     <w:p>
       <w:pPr>
@@ -1991,11 +2009,11 @@
       <w:pPr>
         <w:pStyle w:val="Heading5"/>
       </w:pPr>
-      <w:bookmarkStart w:id="112" w:name="lincs-13"/>
+      <w:bookmarkStart w:id="113" w:name="lincs-13"/>
       <w:r>
         <w:t xml:space="preserve">LINCS</w:t>
       </w:r>
-      <w:bookmarkEnd w:id="112"/>
+      <w:bookmarkEnd w:id="113"/>
     </w:p>
     <w:p>
       <w:pPr>
@@ -2009,11 +2027,11 @@
       <w:pPr>
         <w:pStyle w:val="Heading3"/>
       </w:pPr>
-      <w:bookmarkStart w:id="113" w:name="X4117b79ddfa6d2f3ebdd96d0d7cf996860134bd"/>
+      <w:bookmarkStart w:id="114" w:name="X4117b79ddfa6d2f3ebdd96d0d7cf996860134bd"/>
       <w:r>
         <w:t xml:space="preserve">IA-8 (2): Acceptance Of Third-Party Credentials</w:t>
       </w:r>
-      <w:bookmarkEnd w:id="113"/>
+      <w:bookmarkEnd w:id="114"/>
     </w:p>
     <w:p>
       <w:pPr>
@@ -2027,11 +2045,11 @@
       <w:pPr>
         <w:pStyle w:val="Heading5"/>
       </w:pPr>
-      <w:bookmarkStart w:id="114" w:name="lincs-14"/>
+      <w:bookmarkStart w:id="115" w:name="lincs-14"/>
       <w:r>
         <w:t xml:space="preserve">LINCS</w:t>
       </w:r>
-      <w:bookmarkEnd w:id="114"/>
+      <w:bookmarkEnd w:id="115"/>
     </w:p>
     <w:p>
       <w:pPr>
@@ -2045,11 +2063,11 @@
       <w:pPr>
         <w:pStyle w:val="Heading3"/>
       </w:pPr>
-      <w:bookmarkStart w:id="115" w:name="ia-8-3-use-of-ficam-approved-products"/>
+      <w:bookmarkStart w:id="116" w:name="ia-8-3-use-of-ficam-approved-products"/>
       <w:r>
         <w:t xml:space="preserve">IA-8 (3): Use Of Ficam-Approved Products</w:t>
       </w:r>
-      <w:bookmarkEnd w:id="115"/>
+      <w:bookmarkEnd w:id="116"/>
     </w:p>
     <w:p>
       <w:pPr>
@@ -2063,11 +2081,11 @@
       <w:pPr>
         <w:pStyle w:val="Heading5"/>
       </w:pPr>
-      <w:bookmarkStart w:id="116" w:name="lincs-15"/>
+      <w:bookmarkStart w:id="117" w:name="lincs-15"/>
       <w:r>
         <w:t xml:space="preserve">LINCS</w:t>
       </w:r>
-      <w:bookmarkEnd w:id="116"/>
+      <w:bookmarkEnd w:id="117"/>
     </w:p>
     <w:p>
       <w:pPr>
@@ -2081,11 +2099,11 @@
       <w:pPr>
         <w:pStyle w:val="Heading3"/>
       </w:pPr>
-      <w:bookmarkStart w:id="117" w:name="ia-8-4-use-of-ficam-issued-profiles"/>
+      <w:bookmarkStart w:id="118" w:name="ia-8-4-use-of-ficam-issued-profiles"/>
       <w:r>
         <w:t xml:space="preserve">IA-8 (4): Use Of Ficam-Issued Profiles</w:t>
       </w:r>
-      <w:bookmarkEnd w:id="117"/>
+      <w:bookmarkEnd w:id="118"/>
     </w:p>
     <w:p>
       <w:pPr>
@@ -2099,11 +2117,11 @@
       <w:pPr>
         <w:pStyle w:val="Heading5"/>
       </w:pPr>
-      <w:bookmarkStart w:id="118" w:name="lincs-16"/>
+      <w:bookmarkStart w:id="119" w:name="lincs-16"/>
       <w:r>
         <w:t xml:space="preserve">LINCS</w:t>
       </w:r>
-      <w:bookmarkEnd w:id="118"/>
+      <w:bookmarkEnd w:id="119"/>
     </w:p>
     <w:p>
       <w:pPr>

--- a/docx/IA.docx
+++ b/docx/IA.docx
@@ -340,7 +340,7 @@
         <w:pStyle w:val="FirstParagraph"/>
       </w:pPr>
       <w:r>
-        <w:t xml:space="preserve">The AWS Management Console is configured to require two factor authentication.</w:t>
+        <w:t xml:space="preserve">The AWS Management Console is configured to require two factor authentication. See artifact: AWS_IAM_MFA.png</w:t>
       </w:r>
     </w:p>
     <w:p>
@@ -358,7 +358,13 @@
         <w:pStyle w:val="FirstParagraph"/>
       </w:pPr>
       <w:r>
-        <w:t xml:space="preserve">CivicActions system administrators employ a personal public-key pair for basic access and must originate from a whitelisted IP address. To access root (sudo) privileges an additional password is required.</w:t>
+        <w:t xml:space="preserve">CivicActions system administrators employ a personal public-key pair for basic access and must originate from a whitelisted IP address. The whitelist is maintained by an Ansible inventory file, the current complete list (includes dev sites and stardev) of users with whitelisted IPs is in artifact LINCS-inventory-whitelist.txt</w:t>
+      </w:r>
+      <w:r>
+        <w:t xml:space="preserve"> </w:t>
+      </w:r>
+      <w:r>
+        <w:t xml:space="preserve">To access root (sudo) privileges an additional password is required. The passwords are maintained in encrypted for in the Ansible inventory file. The mechanism to enable select users to use a password to obtain root access can be viewed in artifact: LINCS-caadmin-sudo.png</w:t>
       </w:r>
     </w:p>
     <w:p>
@@ -376,13 +382,19 @@
         <w:pStyle w:val="FirstParagraph"/>
       </w:pPr>
       <w:r>
-        <w:t xml:space="preserve">Drupal administrators and other roles with unrestricted access to user data are</w:t>
-      </w:r>
-      <w:r>
-        <w:t xml:space="preserve"> </w:t>
-      </w:r>
-      <w:r>
-        <w:t xml:space="preserve">required to use two factor authentication.</w:t>
+        <w:t xml:space="preserve">Drupal administrators and other roles with unrestricted access to live content</w:t>
+      </w:r>
+      <w:r>
+        <w:t xml:space="preserve"> </w:t>
+      </w:r>
+      <w:r>
+        <w:t xml:space="preserve">and/or user accounts are required to use two factor authentication. See artifact</w:t>
+      </w:r>
+      <w:r>
+        <w:t xml:space="preserve"> </w:t>
+      </w:r>
+      <w:r>
+        <w:t xml:space="preserve">LINCS-COP-TFA.png</w:t>
       </w:r>
     </w:p>
     <w:p>

--- a/docx/IA.docx
+++ b/docx/IA.docx
@@ -6,9 +6,9 @@
       <w:pPr>
         <w:pStyle w:val="Heading1"/>
       </w:pPr>
-      <w:bookmarkStart w:id="20" w:name="lincs-system-security-plan"/>
-      <w:r>
-        <w:t xml:space="preserve">LINCS System Security Plan</w:t>
+      <w:bookmarkStart w:id="20" w:name="X4569eb5fcd13585a93b272e0a5ded52ee0dd8ee"/>
+      <w:r>
+        <w:t xml:space="preserve">Reusable Component Library System Security Plan</w:t>
       </w:r>
       <w:bookmarkEnd w:id="20"/>
     </w:p>

--- a/docx/IA.docx
+++ b/docx/IA.docx
@@ -149,7 +149,7 @@
         <w:pStyle w:val="FirstParagraph"/>
       </w:pPr>
       <w:r>
-        <w:t xml:space="preserve">CivicActions has developed, documented and disseminated to personnel an identification and authentication policy that addresses purpose, scope, roles, responsibilities, management commitment, coordination among organizational entities, and compliance; and procedures to facilitate the implementation of the policy and associated controls. This information is maintained the CivicActions Identification and Authentication (IA) Policy. This document can be found in the CivicActions Github repository at</w:t>
+        <w:t xml:space="preserve">CivicActions has developed, documented and disseminated to personnel an identification and authentication policy that addresses purpose, scope, roles, responsibilities, management commitment, coordination among organizational entities, and compliance; and procedures to facilitate the implementation of the policy and associated controls. This information is maintained by the CivicActions Identification and Authentication (IA) Policy. This document can be found in the CivicActions Github repository at</w:t>
       </w:r>
       <w:r>
         <w:t xml:space="preserve"> </w:t>
@@ -256,7 +256,7 @@
         <w:t xml:space="preserve">”</w:t>
       </w:r>
       <w:r>
-        <w:t xml:space="preserve">. Administrator users assign roles to each login account that govern the user’s ability to create, publish, update or delete website content.</w:t>
+        <w:t xml:space="preserve">. Administrator users assign roles to each login account that governs the user’s ability to create, publish, update or delete website content.</w:t>
       </w:r>
     </w:p>
     <w:p>
@@ -310,13 +310,13 @@
         <w:pStyle w:val="FirstParagraph"/>
       </w:pPr>
       <w:r>
-        <w:t xml:space="preserve">CivicActions system administrators employ a personal public-key pair for basic access and must originate from a whitelisted IP address. The whitelist is maintained by an Ansible inventory file, the current complete list (includes dev sites and stardev) of users with whitelisted IPs is in artifact LINCS-inventory-whitelist.txt</w:t>
-      </w:r>
-      <w:r>
-        <w:t xml:space="preserve"> </w:t>
-      </w:r>
-      <w:r>
-        <w:t xml:space="preserve">To access root (sudo) privileges an additional password is required. The passwords are maintained in encrypted for in the Ansible inventory file. The mechanism to enable select users to use a password to obtain root access can be viewed in artifact: LINCS-caadmin-sudo.png</w:t>
+        <w:t xml:space="preserve">CivicActions system administrators employ a personal public-key pair for basic access and must originate from a whitelisted IP address. The whitelist is maintained by an Ansible inventory file, the current complete list (includes dev sites) of users with whitelisted IPs is in artifact: ia-2-inventory-whitelist.txt</w:t>
+      </w:r>
+      <w:r>
+        <w:t xml:space="preserve"> </w:t>
+      </w:r>
+      <w:r>
+        <w:t xml:space="preserve">To access root (sudo) privileges an additional password is required. The passwords are maintained in encrypted form in the Ansible inventory file. The mechanism to enable select users to use a password to obtain root access can be viewed in artifact: ia-2-admin-sudo.png</w:t>
       </w:r>
     </w:p>
     <w:p>
@@ -340,13 +340,13 @@
         <w:t xml:space="preserve"> </w:t>
       </w:r>
       <w:r>
-        <w:t xml:space="preserve">and/or user accounts are required to use two factor authentication. See artifact</w:t>
-      </w:r>
-      <w:r>
-        <w:t xml:space="preserve"> </w:t>
-      </w:r>
-      <w:r>
-        <w:t xml:space="preserve">LINCS-COP-TFA.png</w:t>
+        <w:t xml:space="preserve">and/or user accounts are required to use two-factor authentication. See artifact</w:t>
+      </w:r>
+      <w:r>
+        <w:t xml:space="preserve"> </w:t>
+      </w:r>
+      <w:r>
+        <w:t xml:space="preserve">ia-4-two-factor-auth.png</w:t>
       </w:r>
     </w:p>
     <w:p>
@@ -512,7 +512,7 @@
         <w:pStyle w:val="FirstParagraph"/>
       </w:pPr>
       <w:r>
-        <w:t xml:space="preserve">Upon account creation, the Drupal software assigns each user account a unique numerical user ID (uid). This uid is used internally by the system to track user actions such as content creation or editing. The numerical user IDs are never reused even if their user accounts are subsequently blocked or deleted.</w:t>
+        <w:t xml:space="preserve">Upon account creation, the Drupal software assigns each user account a unique numerical user ID (UID). This UID is used internally by the system to track user actions such as content creation or editing. The numerical user IDs are never reused even if their user accounts are subsequently blocked or deleted.</w:t>
       </w:r>
     </w:p>
     <w:p>
@@ -546,1028 +546,1014 @@
         <w:t xml:space="preserve"> </w:t>
       </w:r>
       <w:r>
-        <w:t xml:space="preserve">In accordance with CivicActions Identification and Authentication (IA) Policy</w:t>
-      </w:r>
-      <w:r>
-        <w:t xml:space="preserve"> </w:t>
-      </w:r>
-      <w:hyperlink r:id="rId44">
-        <w:r>
-          <w:rPr>
-            <w:rStyle w:val="Hyperlink"/>
-          </w:rPr>
-          <w:t xml:space="preserve">https://github.com/CivicActions/compliance-docs/blob/master/IA-Policy.md</w:t>
-        </w:r>
-      </w:hyperlink>
-      <w:r>
-        <w:t xml:space="preserve">, CivicActions internal users are uniquely identified by creation of an organizational account with a username based on each user’s first and last names.</w:t>
-      </w:r>
-    </w:p>
-    <w:p>
-      <w:pPr>
-        <w:pStyle w:val="Heading5"/>
-      </w:pPr>
-      <w:bookmarkStart w:id="45" w:name="drupal-3"/>
+        <w:t xml:space="preserve">In accordance with CivicActions Identification and Authentication (IA) Policy outlined at &lt;https://github.com/CivicActions/compliance-docs, CivicActions internal users are uniquely identified by the creation of an organizational account with a username based on each user’s first and last names.</w:t>
+      </w:r>
+    </w:p>
+    <w:p>
+      <w:pPr>
+        <w:pStyle w:val="Heading5"/>
+      </w:pPr>
+      <w:bookmarkStart w:id="44" w:name="drupal-3"/>
       <w:r>
         <w:t xml:space="preserve">Drupal</w:t>
       </w:r>
+      <w:bookmarkEnd w:id="44"/>
+    </w:p>
+    <w:p>
+      <w:pPr>
+        <w:pStyle w:val="FirstParagraph"/>
+      </w:pPr>
+      <w:r>
+        <w:t xml:space="preserve">When Drupal user accounts are created, users’ email addresses are verified by sending a single-use activation link to the user’s mailbox. The email recipient then uses the activation link to log in to the website and supply a password which must meet the system’s password complexity requirements.</w:t>
+      </w:r>
+    </w:p>
+    <w:p>
+      <w:pPr>
+        <w:pStyle w:val="Heading4"/>
+      </w:pPr>
+      <w:bookmarkStart w:id="45" w:name="c"/>
+      <w:r>
+        <w:t xml:space="preserve">c</w:t>
+      </w:r>
       <w:bookmarkEnd w:id="45"/>
     </w:p>
     <w:p>
       <w:pPr>
-        <w:pStyle w:val="FirstParagraph"/>
-      </w:pPr>
-      <w:r>
-        <w:t xml:space="preserve">When Drupal user accounts are created, users’ email addresses are verified by sending a single-use activation link to the user’s mailbox. The email recipient then uses the activation link to log in to the website and supply a password which must meet the system’s password complexity requirements.</w:t>
+        <w:pStyle w:val="Heading5"/>
+      </w:pPr>
+      <w:bookmarkStart w:id="46" w:name="civicactions-6"/>
+      <w:r>
+        <w:t xml:space="preserve">CivicActions</w:t>
+      </w:r>
+      <w:bookmarkEnd w:id="46"/>
+    </w:p>
+    <w:p>
+      <w:pPr>
+        <w:pStyle w:val="FirstParagraph"/>
+      </w:pPr>
+      <w:r>
+        <w:t xml:space="preserve">User accounts are assigned a unique identifier in the form of a unique username, password and email address based on the system for allocating user accounts described in AC-2.</w:t>
+      </w:r>
+    </w:p>
+    <w:p>
+      <w:pPr>
+        <w:pStyle w:val="Heading5"/>
+      </w:pPr>
+      <w:bookmarkStart w:id="47" w:name="drupal-4"/>
+      <w:r>
+        <w:t xml:space="preserve">Drupal</w:t>
+      </w:r>
+      <w:bookmarkEnd w:id="47"/>
+    </w:p>
+    <w:p>
+      <w:pPr>
+        <w:pStyle w:val="FirstParagraph"/>
+      </w:pPr>
+      <w:r>
+        <w:t xml:space="preserve">Identifiers for CivicActions internal personnel include a username based on the individual’s full first and last name and are reviewed for uniqueness by the admin group when it approves the creation of the user account.</w:t>
       </w:r>
     </w:p>
     <w:p>
       <w:pPr>
         <w:pStyle w:val="Heading4"/>
       </w:pPr>
-      <w:bookmarkStart w:id="46" w:name="c"/>
+      <w:bookmarkStart w:id="48" w:name="d"/>
+      <w:r>
+        <w:t xml:space="preserve">d</w:t>
+      </w:r>
+      <w:bookmarkEnd w:id="48"/>
+    </w:p>
+    <w:p>
+      <w:pPr>
+        <w:pStyle w:val="Heading5"/>
+      </w:pPr>
+      <w:bookmarkStart w:id="49" w:name="civicactions-7"/>
+      <w:r>
+        <w:t xml:space="preserve">CivicActions</w:t>
+      </w:r>
+      <w:bookmarkEnd w:id="49"/>
+    </w:p>
+    <w:p>
+      <w:pPr>
+        <w:pStyle w:val="FirstParagraph"/>
+      </w:pPr>
+      <w:r>
+        <w:t xml:space="preserve">Account usernames may not be re-used for at least two years.</w:t>
+      </w:r>
+    </w:p>
+    <w:p>
+      <w:pPr>
+        <w:pStyle w:val="Heading5"/>
+      </w:pPr>
+      <w:bookmarkStart w:id="50" w:name="drupal-5"/>
+      <w:r>
+        <w:t xml:space="preserve">Drupal</w:t>
+      </w:r>
+      <w:bookmarkEnd w:id="50"/>
+    </w:p>
+    <w:p>
+      <w:pPr>
+        <w:pStyle w:val="FirstParagraph"/>
+      </w:pPr>
+      <w:r>
+        <w:t xml:space="preserve">Drupal user’s unique identifier (the numeric user ID, or UID) is never reused.</w:t>
+      </w:r>
+    </w:p>
+    <w:p>
+      <w:pPr>
+        <w:pStyle w:val="Heading4"/>
+      </w:pPr>
+      <w:bookmarkStart w:id="51" w:name="e"/>
+      <w:r>
+        <w:t xml:space="preserve">e</w:t>
+      </w:r>
+      <w:bookmarkEnd w:id="51"/>
+    </w:p>
+    <w:p>
+      <w:pPr>
+        <w:pStyle w:val="Heading5"/>
+      </w:pPr>
+      <w:bookmarkStart w:id="52" w:name="civicactions-8"/>
+      <w:r>
+        <w:t xml:space="preserve">CivicActions</w:t>
+      </w:r>
+      <w:bookmarkEnd w:id="52"/>
+    </w:p>
+    <w:p>
+      <w:pPr>
+        <w:pStyle w:val="FirstParagraph"/>
+      </w:pPr>
+      <w:r>
+        <w:t xml:space="preserve">All user accounts are required to change their passwords every 90 days. The website will automatically block the accounts of users who fail to change their password within that time period, after which the account may only be unblocked by a website Administrator or CivicActions Operations staff.</w:t>
+      </w:r>
+    </w:p>
+    <w:p>
+      <w:pPr>
+        <w:pStyle w:val="Heading3"/>
+      </w:pPr>
+      <w:bookmarkStart w:id="53" w:name="ia-5-authenticator-management"/>
+      <w:r>
+        <w:t xml:space="preserve">IA-5: Authenticator Management</w:t>
+      </w:r>
+      <w:bookmarkEnd w:id="53"/>
+    </w:p>
+    <w:p>
+      <w:pPr>
+        <w:pStyle w:val="BlockText"/>
+      </w:pPr>
+      <w:r>
+        <w:t xml:space="preserve">The organization manages information system authenticators by:</w:t>
+      </w:r>
+      <w:r>
+        <w:t xml:space="preserve"> </w:t>
+      </w:r>
+      <w:r>
+        <w:t xml:space="preserve">a. Verifying, as part of the initial authenticator distribution, the identity</w:t>
+      </w:r>
+      <w:r>
+        <w:t xml:space="preserve"> </w:t>
+      </w:r>
+      <w:r>
+        <w:t xml:space="preserve">of the individual, group, role, or device receiving the authenticator;</w:t>
+      </w:r>
+      <w:r>
+        <w:t xml:space="preserve"> </w:t>
+      </w:r>
+      <w:r>
+        <w:t xml:space="preserve">b. Establishing initial authenticator content for authenticators defined by</w:t>
+      </w:r>
+      <w:r>
+        <w:t xml:space="preserve"> </w:t>
+      </w:r>
+      <w:r>
+        <w:t xml:space="preserve">the organization;</w:t>
+      </w:r>
+      <w:r>
+        <w:t xml:space="preserve"> </w:t>
+      </w:r>
+      <w:r>
+        <w:t xml:space="preserve">c. Ensuring that authenticators have sufficient strength of mechanism for their</w:t>
+      </w:r>
+      <w:r>
+        <w:t xml:space="preserve"> </w:t>
+      </w:r>
+      <w:r>
+        <w:t xml:space="preserve">intended use;</w:t>
+      </w:r>
+      <w:r>
+        <w:t xml:space="preserve"> </w:t>
+      </w:r>
+      <w:r>
+        <w:t xml:space="preserve">d. Establishing and implementing administrative procedures for initial authenticator</w:t>
+      </w:r>
+      <w:r>
+        <w:t xml:space="preserve"> </w:t>
+      </w:r>
+      <w:r>
+        <w:t xml:space="preserve">distribution, for lost/compromised or damaged authenticators, and for revoking authenticators;</w:t>
+      </w:r>
+      <w:r>
+        <w:t xml:space="preserve"> </w:t>
+      </w:r>
+      <w:r>
+        <w:t xml:space="preserve">e. Changing default content of authenticators prior to information system installation;</w:t>
+      </w:r>
+      <w:r>
+        <w:t xml:space="preserve"> </w:t>
+      </w:r>
+      <w:r>
+        <w:t xml:space="preserve">f. Establishing minimum and maximum lifetime restrictions and reuse conditions</w:t>
+      </w:r>
+      <w:r>
+        <w:t xml:space="preserve"> </w:t>
+      </w:r>
+      <w:r>
+        <w:t xml:space="preserve">for authenticators;</w:t>
+      </w:r>
+      <w:r>
+        <w:t xml:space="preserve"> </w:t>
+      </w:r>
+      <w:r>
+        <w:t xml:space="preserve">g. Changing/refreshing authenticators [Assignment: organization-defined time</w:t>
+      </w:r>
+      <w:r>
+        <w:t xml:space="preserve"> </w:t>
+      </w:r>
+      <w:r>
+        <w:t xml:space="preserve">period by authenticator type];</w:t>
+      </w:r>
+      <w:r>
+        <w:t xml:space="preserve"> </w:t>
+      </w:r>
+      <w:r>
+        <w:t xml:space="preserve">h. Protecting authenticator content from unauthorized disclosure and modification;</w:t>
+      </w:r>
+      <w:r>
+        <w:t xml:space="preserve"> </w:t>
+      </w:r>
+      <w:r>
+        <w:t xml:space="preserve">i. Requiring individuals to take, and having devices implement, specific security</w:t>
+      </w:r>
+      <w:r>
+        <w:t xml:space="preserve"> </w:t>
+      </w:r>
+      <w:r>
+        <w:t xml:space="preserve">safeguards to protect authenticators; and</w:t>
+      </w:r>
+      <w:r>
+        <w:t xml:space="preserve"> </w:t>
+      </w:r>
+      <w:r>
+        <w:t xml:space="preserve">j. Changing authenticators for group/role accounts when membership to those</w:t>
+      </w:r>
+      <w:r>
+        <w:t xml:space="preserve"> </w:t>
+      </w:r>
+      <w:r>
+        <w:t xml:space="preserve">accounts changes.</w:t>
+      </w:r>
+    </w:p>
+    <w:p>
+      <w:pPr>
+        <w:pStyle w:val="Heading5"/>
+      </w:pPr>
+      <w:bookmarkStart w:id="54" w:name="aws-4"/>
+      <w:r>
+        <w:t xml:space="preserve">AWS</w:t>
+      </w:r>
+      <w:bookmarkEnd w:id="54"/>
+    </w:p>
+    <w:p>
+      <w:pPr>
+        <w:pStyle w:val="FirstParagraph"/>
+      </w:pPr>
+      <w:r>
+        <w:t xml:space="preserve">The system partially inherits this control from the FedRAMP Provisional ATO granted to the AWS Cloud dated 1 May 2013 for the following: authenticator management.</w:t>
+      </w:r>
+    </w:p>
+    <w:p>
+      <w:pPr>
+        <w:pStyle w:val="Heading4"/>
+      </w:pPr>
+      <w:bookmarkStart w:id="55" w:name="a-1"/>
+      <w:r>
+        <w:t xml:space="preserve">a</w:t>
+      </w:r>
+      <w:bookmarkEnd w:id="55"/>
+    </w:p>
+    <w:p>
+      <w:pPr>
+        <w:pStyle w:val="Heading5"/>
+      </w:pPr>
+      <w:bookmarkStart w:id="56" w:name="drupal-6"/>
+      <w:r>
+        <w:t xml:space="preserve">Drupal</w:t>
+      </w:r>
+      <w:bookmarkEnd w:id="56"/>
+    </w:p>
+    <w:p>
+      <w:pPr>
+        <w:pStyle w:val="FirstParagraph"/>
+      </w:pPr>
+      <w:r>
+        <w:t xml:space="preserve">Refer to control AC-2 in this SSP for further details on account provisioning.</w:t>
+      </w:r>
+      <w:r>
+        <w:t xml:space="preserve"> </w:t>
+      </w:r>
+      <w:r>
+        <w:t xml:space="preserve">CivicActions will create and maintain an initial Drupal Administrator (highest level of Drupal Account). New Administrators are able to provide additional Administrator access at their own discretion and are ultimately responsible for managing their own Administrator and other user accounts that they create.</w:t>
+      </w:r>
+    </w:p>
+    <w:p>
+      <w:pPr>
+        <w:pStyle w:val="Heading4"/>
+      </w:pPr>
+      <w:bookmarkStart w:id="57" w:name="b-1"/>
+      <w:r>
+        <w:t xml:space="preserve">b</w:t>
+      </w:r>
+      <w:bookmarkEnd w:id="57"/>
+    </w:p>
+    <w:p>
+      <w:pPr>
+        <w:pStyle w:val="Heading5"/>
+      </w:pPr>
+      <w:bookmarkStart w:id="58" w:name="drupal-7"/>
+      <w:r>
+        <w:t xml:space="preserve">Drupal</w:t>
+      </w:r>
+      <w:bookmarkEnd w:id="58"/>
+    </w:p>
+    <w:p>
+      <w:pPr>
+        <w:pStyle w:val="FirstParagraph"/>
+      </w:pPr>
+      <w:r>
+        <w:t xml:space="preserve">Initial authenticator content (a unique email address – not previously used in any other account) is provided by the user. Internal initial password requirements set by CivicActions Operations and ongoing password refreshes by internal users follow the requirements set in the Identification and Authentication Policy.</w:t>
+      </w:r>
+    </w:p>
+    <w:p>
+      <w:pPr>
+        <w:pStyle w:val="Heading4"/>
+      </w:pPr>
+      <w:bookmarkStart w:id="59" w:name="c-1"/>
       <w:r>
         <w:t xml:space="preserve">c</w:t>
       </w:r>
-      <w:bookmarkEnd w:id="46"/>
-    </w:p>
-    <w:p>
-      <w:pPr>
-        <w:pStyle w:val="Heading5"/>
-      </w:pPr>
-      <w:bookmarkStart w:id="47" w:name="civicactions-6"/>
+      <w:bookmarkEnd w:id="59"/>
+    </w:p>
+    <w:p>
+      <w:pPr>
+        <w:pStyle w:val="Heading5"/>
+      </w:pPr>
+      <w:bookmarkStart w:id="60" w:name="drupal-8"/>
+      <w:r>
+        <w:t xml:space="preserve">Drupal</w:t>
+      </w:r>
+      <w:bookmarkEnd w:id="60"/>
+    </w:p>
+    <w:p>
+      <w:pPr>
+        <w:pStyle w:val="FirstParagraph"/>
+      </w:pPr>
+      <w:r>
+        <w:t xml:space="preserve">The system partially inherits this control from Drupal standard password strength mechanisms.</w:t>
+      </w:r>
+    </w:p>
+    <w:p>
+      <w:pPr>
+        <w:pStyle w:val="Heading4"/>
+      </w:pPr>
+      <w:bookmarkStart w:id="61" w:name="d-1"/>
+      <w:r>
+        <w:t xml:space="preserve">d</w:t>
+      </w:r>
+      <w:bookmarkEnd w:id="61"/>
+    </w:p>
+    <w:p>
+      <w:pPr>
+        <w:pStyle w:val="Heading5"/>
+      </w:pPr>
+      <w:bookmarkStart w:id="62" w:name="drupal-9"/>
+      <w:r>
+        <w:t xml:space="preserve">Drupal</w:t>
+      </w:r>
+      <w:bookmarkEnd w:id="62"/>
+    </w:p>
+    <w:p>
+      <w:pPr>
+        <w:pStyle w:val="FirstParagraph"/>
+      </w:pPr>
+      <w:r>
+        <w:t xml:space="preserve">The system partially inherits this control from Drupal standard password management.</w:t>
+      </w:r>
+      <w:r>
+        <w:t xml:space="preserve"> </w:t>
+      </w:r>
+      <w:r>
+        <w:t xml:space="preserve">All password creation/change/reset operations are recorded in the website’s</w:t>
+      </w:r>
+      <w:r>
+        <w:t xml:space="preserve"> </w:t>
+      </w:r>
+      <w:r>
+        <w:t xml:space="preserve">“</w:t>
+      </w:r>
+      <w:r>
+        <w:t xml:space="preserve">Drupal Watchdog</w:t>
+      </w:r>
+      <w:r>
+        <w:t xml:space="preserve">”</w:t>
+      </w:r>
+      <w:r>
+        <w:t xml:space="preserve"> </w:t>
+      </w:r>
+      <w:r>
+        <w:t xml:space="preserve">logs.</w:t>
+      </w:r>
+    </w:p>
+    <w:p>
+      <w:pPr>
+        <w:pStyle w:val="Heading4"/>
+      </w:pPr>
+      <w:bookmarkStart w:id="63" w:name="e-1"/>
+      <w:r>
+        <w:t xml:space="preserve">e</w:t>
+      </w:r>
+      <w:bookmarkEnd w:id="63"/>
+    </w:p>
+    <w:p>
+      <w:pPr>
+        <w:pStyle w:val="Heading5"/>
+      </w:pPr>
+      <w:bookmarkStart w:id="64" w:name="drupal-10"/>
+      <w:r>
+        <w:t xml:space="preserve">Drupal</w:t>
+      </w:r>
+      <w:bookmarkEnd w:id="64"/>
+    </w:p>
+    <w:p>
+      <w:pPr>
+        <w:pStyle w:val="FirstParagraph"/>
+      </w:pPr>
+      <w:r>
+        <w:t xml:space="preserve">Drupal requires users to change their password upon initial login, and the application website enforces this. User accounts are assigned a randomly-generated and unguessable default password that is not shared with anyone, including site Administrators. Once the user logs in and creates a new password, the default password erased from the website’s database.</w:t>
+      </w:r>
+    </w:p>
+    <w:p>
+      <w:pPr>
+        <w:pStyle w:val="Heading4"/>
+      </w:pPr>
+      <w:bookmarkStart w:id="65" w:name="h"/>
+      <w:r>
+        <w:t xml:space="preserve">h</w:t>
+      </w:r>
+      <w:bookmarkEnd w:id="65"/>
+    </w:p>
+    <w:p>
+      <w:pPr>
+        <w:pStyle w:val="Heading5"/>
+      </w:pPr>
+      <w:bookmarkStart w:id="66" w:name="drupal-11"/>
+      <w:r>
+        <w:t xml:space="preserve">Drupal</w:t>
+      </w:r>
+      <w:bookmarkEnd w:id="66"/>
+    </w:p>
+    <w:p>
+      <w:pPr>
+        <w:pStyle w:val="FirstParagraph"/>
+      </w:pPr>
+      <w:r>
+        <w:t xml:space="preserve">For all Drupal users, passwords are protected by the website’s software, which only stores an encrypted string based on the password. This means that even if the website’s database should be compromised, an attacker would still be unable to know users’ actual passwords. Internal users receive training in security awareness and acceptable use and are instructed never to reveal their passwords to anyone.</w:t>
+      </w:r>
+    </w:p>
+    <w:p>
+      <w:pPr>
+        <w:pStyle w:val="Heading4"/>
+      </w:pPr>
+      <w:bookmarkStart w:id="67" w:name="i"/>
+      <w:r>
+        <w:t xml:space="preserve">i</w:t>
+      </w:r>
+      <w:bookmarkEnd w:id="67"/>
+    </w:p>
+    <w:p>
+      <w:pPr>
+        <w:pStyle w:val="Heading5"/>
+      </w:pPr>
+      <w:bookmarkStart w:id="68" w:name="civicactions-9"/>
       <w:r>
         <w:t xml:space="preserve">CivicActions</w:t>
       </w:r>
-      <w:bookmarkEnd w:id="47"/>
-    </w:p>
-    <w:p>
-      <w:pPr>
-        <w:pStyle w:val="FirstParagraph"/>
-      </w:pPr>
-      <w:r>
-        <w:t xml:space="preserve">User accounts are assigned a unique identifier in the form of a unique username, password and email address based on the system for allocating user accounts described in AC-2.</w:t>
-      </w:r>
-    </w:p>
-    <w:p>
-      <w:pPr>
-        <w:pStyle w:val="Heading5"/>
-      </w:pPr>
-      <w:bookmarkStart w:id="48" w:name="drupal-4"/>
+      <w:bookmarkEnd w:id="68"/>
+    </w:p>
+    <w:p>
+      <w:pPr>
+        <w:pStyle w:val="FirstParagraph"/>
+      </w:pPr>
+      <w:r>
+        <w:t xml:space="preserve">CivicActions users are required to take appropriate measures in the handling of passwords including:</w:t>
+      </w:r>
+      <w:r>
+        <w:t xml:space="preserve"> </w:t>
+      </w:r>
+      <w:r>
+        <w:t xml:space="preserve">• Not transmitting user names and passwords together in an unencrypted format</w:t>
+      </w:r>
+      <w:r>
+        <w:t xml:space="preserve"> </w:t>
+      </w:r>
+      <w:r>
+        <w:t xml:space="preserve">• Not permitting the sending of passwords in an unencrypted format via email</w:t>
+      </w:r>
+      <w:r>
+        <w:t xml:space="preserve"> </w:t>
+      </w:r>
+      <w:r>
+        <w:t xml:space="preserve">• Not listing passwords in tickets</w:t>
+      </w:r>
+      <w:r>
+        <w:t xml:space="preserve"> </w:t>
+      </w:r>
+      <w:r>
+        <w:t xml:space="preserve">• Not writing down or storing passwords in a readable form in any physical or logical location where they may be discoverable by unauthorized persons.</w:t>
+      </w:r>
+    </w:p>
+    <w:p>
+      <w:pPr>
+        <w:pStyle w:val="Heading5"/>
+      </w:pPr>
+      <w:bookmarkStart w:id="69" w:name="drupal-12"/>
       <w:r>
         <w:t xml:space="preserve">Drupal</w:t>
       </w:r>
-      <w:bookmarkEnd w:id="48"/>
-    </w:p>
-    <w:p>
-      <w:pPr>
-        <w:pStyle w:val="FirstParagraph"/>
-      </w:pPr>
-      <w:r>
-        <w:t xml:space="preserve">Identifiers for CivicActions internal personnel include a username based on the individual’s full first and last name and are reviewed for uniqueness by the admin group when it approves creation of the user account.</w:t>
+      <w:bookmarkEnd w:id="69"/>
+    </w:p>
+    <w:p>
+      <w:pPr>
+        <w:pStyle w:val="FirstParagraph"/>
+      </w:pPr>
+      <w:r>
+        <w:t xml:space="preserve">Drupal users are required to take appropriate measures in the handling of passwords including:</w:t>
+      </w:r>
+      <w:r>
+        <w:t xml:space="preserve"> </w:t>
+      </w:r>
+      <w:r>
+        <w:t xml:space="preserve">• Not transmitting user names and passwords together in an unencrypted format</w:t>
+      </w:r>
+      <w:r>
+        <w:t xml:space="preserve"> </w:t>
+      </w:r>
+      <w:r>
+        <w:t xml:space="preserve">• Not permitting the sending of passwords in an unencrypted format via email</w:t>
+      </w:r>
+      <w:r>
+        <w:t xml:space="preserve"> </w:t>
+      </w:r>
+      <w:r>
+        <w:t xml:space="preserve">• Not listing passwords in tickets</w:t>
+      </w:r>
+      <w:r>
+        <w:t xml:space="preserve"> </w:t>
+      </w:r>
+      <w:r>
+        <w:t xml:space="preserve">• Not writing down or storing passwords in a readable form in any physical or logical location where they may be discoverable by unauthorized persons.</w:t>
       </w:r>
     </w:p>
     <w:p>
       <w:pPr>
         <w:pStyle w:val="Heading4"/>
       </w:pPr>
-      <w:bookmarkStart w:id="49" w:name="d"/>
+      <w:bookmarkStart w:id="70" w:name="j"/>
+      <w:r>
+        <w:t xml:space="preserve">j</w:t>
+      </w:r>
+      <w:bookmarkEnd w:id="70"/>
+    </w:p>
+    <w:p>
+      <w:pPr>
+        <w:pStyle w:val="Heading5"/>
+      </w:pPr>
+      <w:bookmarkStart w:id="71" w:name="civicactions-10"/>
+      <w:r>
+        <w:t xml:space="preserve">CivicActions</w:t>
+      </w:r>
+      <w:bookmarkEnd w:id="71"/>
+    </w:p>
+    <w:p>
+      <w:pPr>
+        <w:pStyle w:val="FirstParagraph"/>
+      </w:pPr>
+      <w:r>
+        <w:t xml:space="preserve">This control is not applicable due to the fact that group accounts are not created within CivicActions Operations per IA Policy.</w:t>
+      </w:r>
+    </w:p>
+    <w:p>
+      <w:pPr>
+        <w:pStyle w:val="Heading5"/>
+      </w:pPr>
+      <w:bookmarkStart w:id="72" w:name="drupal-13"/>
+      <w:r>
+        <w:t xml:space="preserve">Drupal</w:t>
+      </w:r>
+      <w:bookmarkEnd w:id="72"/>
+    </w:p>
+    <w:p>
+      <w:pPr>
+        <w:pStyle w:val="FirstParagraph"/>
+      </w:pPr>
+      <w:r>
+        <w:t xml:space="preserve">This control is not applicable due to the fact that group accounts are not created within the Drupal application per IA Policy.</w:t>
+      </w:r>
+    </w:p>
+    <w:p>
+      <w:pPr>
+        <w:pStyle w:val="Heading3"/>
+      </w:pPr>
+      <w:bookmarkStart w:id="73" w:name="ia-5-1-password-based-authentication"/>
+      <w:r>
+        <w:t xml:space="preserve">IA-5 (1): Password-Based Authentication</w:t>
+      </w:r>
+      <w:bookmarkEnd w:id="73"/>
+    </w:p>
+    <w:p>
+      <w:pPr>
+        <w:pStyle w:val="BlockText"/>
+      </w:pPr>
+      <w:r>
+        <w:t xml:space="preserve">The information system, for password-based authentication:</w:t>
+      </w:r>
+      <w:r>
+        <w:t xml:space="preserve"> </w:t>
+      </w:r>
+      <w:r>
+        <w:t xml:space="preserve">(1)(a). Enforces minimum password complexity of [Assignment: organization-defined</w:t>
+      </w:r>
+      <w:r>
+        <w:t xml:space="preserve"> </w:t>
+      </w:r>
+      <w:r>
+        <w:t xml:space="preserve">requirements for case sensitivity, number of characters, mix of upper-case letters, lower-case letters, numbers, and special characters, including minimum requirements for each type];</w:t>
+      </w:r>
+      <w:r>
+        <w:t xml:space="preserve"> </w:t>
+      </w:r>
+      <w:r>
+        <w:t xml:space="preserve">(1)(b). Enforces at least the following number of changed characters when</w:t>
+      </w:r>
+      <w:r>
+        <w:t xml:space="preserve"> </w:t>
+      </w:r>
+      <w:r>
+        <w:t xml:space="preserve">new passwords are created: [Assignment: organization-defined number];</w:t>
+      </w:r>
+      <w:r>
+        <w:t xml:space="preserve"> </w:t>
+      </w:r>
+      <w:r>
+        <w:t xml:space="preserve">(1)(c). Stores and transmits only cryptographically-protected passwords;</w:t>
+      </w:r>
+      <w:r>
+        <w:t xml:space="preserve"> </w:t>
+      </w:r>
+      <w:r>
+        <w:t xml:space="preserve">(1)(d). Enforces password minimum and maximum lifetime restrictions of [Assignment:</w:t>
+      </w:r>
+      <w:r>
+        <w:t xml:space="preserve"> </w:t>
+      </w:r>
+      <w:r>
+        <w:t xml:space="preserve">organization-defined numbers for lifetime minimum, lifetime maximum];</w:t>
+      </w:r>
+      <w:r>
+        <w:t xml:space="preserve"> </w:t>
+      </w:r>
+      <w:r>
+        <w:t xml:space="preserve">(1)(e). Prohibits password reuse for [Assignment: organization-defined number]</w:t>
+      </w:r>
+      <w:r>
+        <w:t xml:space="preserve"> </w:t>
+      </w:r>
+      <w:r>
+        <w:t xml:space="preserve">generations; and</w:t>
+      </w:r>
+      <w:r>
+        <w:t xml:space="preserve"> </w:t>
+      </w:r>
+      <w:r>
+        <w:t xml:space="preserve">(1)(f). Allows the use of a temporary password for system logons with an immediate</w:t>
+      </w:r>
+      <w:r>
+        <w:t xml:space="preserve"> </w:t>
+      </w:r>
+      <w:r>
+        <w:t xml:space="preserve">change to a permanent password.</w:t>
+      </w:r>
+    </w:p>
+    <w:p>
+      <w:pPr>
+        <w:pStyle w:val="Heading5"/>
+      </w:pPr>
+      <w:bookmarkStart w:id="74" w:name="aws-5"/>
+      <w:r>
+        <w:t xml:space="preserve">AWS</w:t>
+      </w:r>
+      <w:bookmarkEnd w:id="74"/>
+    </w:p>
+    <w:p>
+      <w:pPr>
+        <w:pStyle w:val="FirstParagraph"/>
+      </w:pPr>
+      <w:r>
+        <w:t xml:space="preserve">The system partially inherits this control from the FedRAMP Provisional ATO granted to the AWS Cloud dated 1 May 2013 for the following: password based authentication.</w:t>
+      </w:r>
+    </w:p>
+    <w:p>
+      <w:pPr>
+        <w:pStyle w:val="Heading4"/>
+      </w:pPr>
+      <w:bookmarkStart w:id="75" w:name="a-2"/>
+      <w:r>
+        <w:t xml:space="preserve">a</w:t>
+      </w:r>
+      <w:bookmarkEnd w:id="75"/>
+    </w:p>
+    <w:p>
+      <w:pPr>
+        <w:pStyle w:val="Heading5"/>
+      </w:pPr>
+      <w:bookmarkStart w:id="76" w:name="drupal-14"/>
+      <w:r>
+        <w:t xml:space="preserve">Drupal</w:t>
+      </w:r>
+      <w:bookmarkEnd w:id="76"/>
+    </w:p>
+    <w:p>
+      <w:pPr>
+        <w:pStyle w:val="FirstParagraph"/>
+      </w:pPr>
+      <w:r>
+        <w:t xml:space="preserve">Drupal supports the requirement for password-based authentication complexity. New users of Drupal are required to specify their password authentication as soon as they log in to the website for the first. The website requires all submitted passwords to comply with validation rules, as described above in IA-5(c).</w:t>
+      </w:r>
+      <w:r>
+        <w:t xml:space="preserve"> </w:t>
+      </w:r>
+      <w:r>
+        <w:t xml:space="preserve">Changing password lifetime, length, reuse or strength requirements requires a code setting change that therefore needs to be planned and approved by CivicActions Change Control Board before being implemented.</w:t>
+      </w:r>
+    </w:p>
+    <w:p>
+      <w:pPr>
+        <w:pStyle w:val="Heading4"/>
+      </w:pPr>
+      <w:bookmarkStart w:id="77" w:name="b-2"/>
+      <w:r>
+        <w:t xml:space="preserve">b</w:t>
+      </w:r>
+      <w:bookmarkEnd w:id="77"/>
+    </w:p>
+    <w:p>
+      <w:pPr>
+        <w:pStyle w:val="Heading5"/>
+      </w:pPr>
+      <w:bookmarkStart w:id="78" w:name="drupal-15"/>
+      <w:r>
+        <w:t xml:space="preserve">Drupal</w:t>
+      </w:r>
+      <w:bookmarkEnd w:id="78"/>
+    </w:p>
+    <w:p>
+      <w:pPr>
+        <w:pStyle w:val="FirstParagraph"/>
+      </w:pPr>
+      <w:r>
+        <w:t xml:space="preserve">When required to change passwords, Drupal users are required to change their authenticator password by changing at least one character. Enforcement of this control is implemented through the website’s software configuration.</w:t>
+      </w:r>
+    </w:p>
+    <w:p>
+      <w:pPr>
+        <w:pStyle w:val="Heading4"/>
+      </w:pPr>
+      <w:bookmarkStart w:id="79" w:name="c-2"/>
+      <w:r>
+        <w:t xml:space="preserve">c</w:t>
+      </w:r>
+      <w:bookmarkEnd w:id="79"/>
+    </w:p>
+    <w:p>
+      <w:pPr>
+        <w:pStyle w:val="Heading5"/>
+      </w:pPr>
+      <w:bookmarkStart w:id="80" w:name="drupal-16"/>
+      <w:r>
+        <w:t xml:space="preserve">Drupal</w:t>
+      </w:r>
+      <w:bookmarkEnd w:id="80"/>
+    </w:p>
+    <w:p>
+      <w:pPr>
+        <w:pStyle w:val="FirstParagraph"/>
+      </w:pPr>
+      <w:r>
+        <w:t xml:space="preserve">All Drupal passwords are encrypted in storage, using the SHA-512 hashing algorithm with a salt. The hash function is performed repeatedly to further obfuscate the password via key stretching. In transmission, passwords are encrypted using SSL via HTTPS.</w:t>
+      </w:r>
+    </w:p>
+    <w:p>
+      <w:pPr>
+        <w:pStyle w:val="Heading4"/>
+      </w:pPr>
+      <w:bookmarkStart w:id="81" w:name="d-2"/>
       <w:r>
         <w:t xml:space="preserve">d</w:t>
       </w:r>
-      <w:bookmarkEnd w:id="49"/>
-    </w:p>
-    <w:p>
-      <w:pPr>
-        <w:pStyle w:val="Heading5"/>
-      </w:pPr>
-      <w:bookmarkStart w:id="50" w:name="civicactions-7"/>
+      <w:bookmarkEnd w:id="81"/>
+    </w:p>
+    <w:p>
+      <w:pPr>
+        <w:pStyle w:val="Heading5"/>
+      </w:pPr>
+      <w:bookmarkStart w:id="82" w:name="drupal-17"/>
+      <w:r>
+        <w:t xml:space="preserve">Drupal</w:t>
+      </w:r>
+      <w:bookmarkEnd w:id="82"/>
+    </w:p>
+    <w:p>
+      <w:pPr>
+        <w:pStyle w:val="FirstParagraph"/>
+      </w:pPr>
+      <w:r>
+        <w:t xml:space="preserve">The website requires all submitted passwords to comply with lifetime rules, as described above in IA-5(g).</w:t>
+      </w:r>
+    </w:p>
+    <w:p>
+      <w:pPr>
+        <w:pStyle w:val="Heading4"/>
+      </w:pPr>
+      <w:bookmarkStart w:id="83" w:name="e-2"/>
+      <w:r>
+        <w:t xml:space="preserve">e</w:t>
+      </w:r>
+      <w:bookmarkEnd w:id="83"/>
+    </w:p>
+    <w:p>
+      <w:pPr>
+        <w:pStyle w:val="Heading5"/>
+      </w:pPr>
+      <w:bookmarkStart w:id="84" w:name="drupal-18"/>
+      <w:r>
+        <w:t xml:space="preserve">Drupal</w:t>
+      </w:r>
+      <w:bookmarkEnd w:id="84"/>
+    </w:p>
+    <w:p>
+      <w:pPr>
+        <w:pStyle w:val="FirstParagraph"/>
+      </w:pPr>
+      <w:r>
+        <w:t xml:space="preserve">Password reuse is limited through software configuration.</w:t>
+      </w:r>
+    </w:p>
+    <w:p>
+      <w:pPr>
+        <w:pStyle w:val="Heading4"/>
+      </w:pPr>
+      <w:bookmarkStart w:id="85" w:name="f"/>
+      <w:r>
+        <w:t xml:space="preserve">f</w:t>
+      </w:r>
+      <w:bookmarkEnd w:id="85"/>
+    </w:p>
+    <w:p>
+      <w:pPr>
+        <w:pStyle w:val="Heading5"/>
+      </w:pPr>
+      <w:bookmarkStart w:id="86" w:name="drupal-19"/>
+      <w:r>
+        <w:t xml:space="preserve">Drupal</w:t>
+      </w:r>
+      <w:bookmarkEnd w:id="86"/>
+    </w:p>
+    <w:p>
+      <w:pPr>
+        <w:pStyle w:val="FirstParagraph"/>
+      </w:pPr>
+      <w:r>
+        <w:t xml:space="preserve">When website users request a password reset, the website sends a temporary login link to the email address associated with their user account. After a user logs in via the temporary login link, the website requires the user to enter a new password before proceeding further.</w:t>
+      </w:r>
+    </w:p>
+    <w:p>
+      <w:pPr>
+        <w:pStyle w:val="Heading3"/>
+      </w:pPr>
+      <w:bookmarkStart w:id="87" w:name="ia-6-authenticator-feedback"/>
+      <w:r>
+        <w:t xml:space="preserve">IA-6: Authenticator Feedback</w:t>
+      </w:r>
+      <w:bookmarkEnd w:id="87"/>
+    </w:p>
+    <w:p>
+      <w:pPr>
+        <w:pStyle w:val="BlockText"/>
+      </w:pPr>
+      <w:r>
+        <w:t xml:space="preserve">The information system obscures feedback of authentication information during the authentication process to protect the information from possible exploitation/use by unauthorized individuals.</w:t>
+      </w:r>
+    </w:p>
+    <w:p>
+      <w:pPr>
+        <w:pStyle w:val="Heading5"/>
+      </w:pPr>
+      <w:bookmarkStart w:id="88" w:name="drupal-20"/>
+      <w:r>
+        <w:t xml:space="preserve">Drupal</w:t>
+      </w:r>
+      <w:bookmarkEnd w:id="88"/>
+    </w:p>
+    <w:p>
+      <w:pPr>
+        <w:pStyle w:val="FirstParagraph"/>
+      </w:pPr>
+      <w:r>
+        <w:t xml:space="preserve">Feedback of authentication information is obscured during the authentication process into the Drupal application by displaying</w:t>
+      </w:r>
+      <w:r>
+        <w:t xml:space="preserve"> </w:t>
+      </w:r>
+      <w:r>
+        <w:t xml:space="preserve">“</w:t>
+      </w:r>
+      <w:r>
+        <w:t xml:space="preserve">dots</w:t>
+      </w:r>
+      <w:r>
+        <w:t xml:space="preserve">”</w:t>
+      </w:r>
+      <w:r>
+        <w:t xml:space="preserve"> </w:t>
+      </w:r>
+      <w:r>
+        <w:t xml:space="preserve">in the place of a password, as is standard for web-based applications. In transmission, passwords are encrypted using SSL via HTTPS.</w:t>
+      </w:r>
+    </w:p>
+    <w:p>
+      <w:pPr>
+        <w:pStyle w:val="Heading3"/>
+      </w:pPr>
+      <w:bookmarkStart w:id="89" w:name="ia-7-cryptographic-module-authentication"/>
+      <w:r>
+        <w:t xml:space="preserve">IA-7: Cryptographic Module Authentication</w:t>
+      </w:r>
+      <w:bookmarkEnd w:id="89"/>
+    </w:p>
+    <w:p>
+      <w:pPr>
+        <w:pStyle w:val="BlockText"/>
+      </w:pPr>
+      <w:r>
+        <w:t xml:space="preserve">The information system implements mechanisms for authentication to a cryptographic module that meet the requirements of applicable federal laws, Executive Orders, directives, policies, regulations, standards, and guidance for such authentication.</w:t>
+      </w:r>
+    </w:p>
+    <w:p>
+      <w:pPr>
+        <w:pStyle w:val="Heading5"/>
+      </w:pPr>
+      <w:bookmarkStart w:id="90" w:name="drupal-21"/>
+      <w:r>
+        <w:t xml:space="preserve">Drupal</w:t>
+      </w:r>
+      <w:bookmarkEnd w:id="90"/>
+    </w:p>
+    <w:p>
+      <w:pPr>
+        <w:pStyle w:val="FirstParagraph"/>
+      </w:pPr>
+      <w:r>
+        <w:t xml:space="preserve">All Drupal passwords are encrypted in storage, using the SHA-512 hashing algorithm with a salt. SHA-512 is an approved security function under FIPS PUB 140-2. The hash function is performed repeatedly to further obfuscate the password via key stretching. In transmission, passwords are encrypted using SSL via HTTPS.</w:t>
+      </w:r>
+    </w:p>
+    <w:p>
+      <w:pPr>
+        <w:pStyle w:val="Heading4"/>
+      </w:pPr>
+      <w:bookmarkStart w:id="91" w:name="j-1"/>
+      <w:r>
+        <w:t xml:space="preserve">j</w:t>
+      </w:r>
+      <w:bookmarkEnd w:id="91"/>
+    </w:p>
+    <w:p>
+      <w:pPr>
+        <w:pStyle w:val="Heading5"/>
+      </w:pPr>
+      <w:bookmarkStart w:id="92" w:name="civicactions-11"/>
       <w:r>
         <w:t xml:space="preserve">CivicActions</w:t>
       </w:r>
-      <w:bookmarkEnd w:id="50"/>
-    </w:p>
-    <w:p>
-      <w:pPr>
-        <w:pStyle w:val="FirstParagraph"/>
-      </w:pPr>
-      <w:r>
-        <w:t xml:space="preserve">Account usernames may not be re-used for at least two years.</w:t>
-      </w:r>
-    </w:p>
-    <w:p>
-      <w:pPr>
-        <w:pStyle w:val="Heading5"/>
-      </w:pPr>
-      <w:bookmarkStart w:id="51" w:name="drupal-5"/>
-      <w:r>
-        <w:t xml:space="preserve">Drupal</w:t>
-      </w:r>
-      <w:bookmarkEnd w:id="51"/>
-    </w:p>
-    <w:p>
-      <w:pPr>
-        <w:pStyle w:val="FirstParagraph"/>
-      </w:pPr>
-      <w:r>
-        <w:t xml:space="preserve">Drupal users unique identifier (the numeric user id, or uid) is never reused.</w:t>
-      </w:r>
-    </w:p>
-    <w:p>
-      <w:pPr>
-        <w:pStyle w:val="Heading4"/>
-      </w:pPr>
-      <w:bookmarkStart w:id="52" w:name="e"/>
-      <w:r>
-        <w:t xml:space="preserve">e</w:t>
-      </w:r>
-      <w:bookmarkEnd w:id="52"/>
-    </w:p>
-    <w:p>
-      <w:pPr>
-        <w:pStyle w:val="Heading5"/>
-      </w:pPr>
-      <w:bookmarkStart w:id="53" w:name="civicactions-8"/>
-      <w:r>
-        <w:t xml:space="preserve">CivicActions</w:t>
-      </w:r>
-      <w:bookmarkEnd w:id="53"/>
-    </w:p>
-    <w:p>
-      <w:pPr>
-        <w:pStyle w:val="FirstParagraph"/>
-      </w:pPr>
-      <w:r>
-        <w:t xml:space="preserve">All user accounts are required to change their passwords every 90 days. The website will automatically block the accounts of users who fail to change their password within that time period, after which the account may only be unblocked by a website Administrator or CivicActions Operations.</w:t>
-      </w:r>
-    </w:p>
-    <w:p>
-      <w:pPr>
-        <w:pStyle w:val="Heading3"/>
-      </w:pPr>
-      <w:bookmarkStart w:id="54" w:name="ia-5-authenticator-management"/>
-      <w:r>
-        <w:t xml:space="preserve">IA-5: Authenticator Management</w:t>
-      </w:r>
-      <w:bookmarkEnd w:id="54"/>
-    </w:p>
-    <w:p>
-      <w:pPr>
-        <w:pStyle w:val="BlockText"/>
-      </w:pPr>
-      <w:r>
-        <w:t xml:space="preserve">The organization manages information system authenticators by:</w:t>
-      </w:r>
-      <w:r>
-        <w:t xml:space="preserve"> </w:t>
-      </w:r>
-      <w:r>
-        <w:t xml:space="preserve">a. Verifying, as part of the initial authenticator distribution, the identity</w:t>
-      </w:r>
-      <w:r>
-        <w:t xml:space="preserve"> </w:t>
-      </w:r>
-      <w:r>
-        <w:t xml:space="preserve">of the individual, group, role, or device receiving the authenticator;</w:t>
-      </w:r>
-      <w:r>
-        <w:t xml:space="preserve"> </w:t>
-      </w:r>
-      <w:r>
-        <w:t xml:space="preserve">b. Establishing initial authenticator content for authenticators defined by</w:t>
-      </w:r>
-      <w:r>
-        <w:t xml:space="preserve"> </w:t>
-      </w:r>
-      <w:r>
-        <w:t xml:space="preserve">the organization;</w:t>
-      </w:r>
-      <w:r>
-        <w:t xml:space="preserve"> </w:t>
-      </w:r>
-      <w:r>
-        <w:t xml:space="preserve">c. Ensuring that authenticators have sufficient strength of mechanism for their</w:t>
-      </w:r>
-      <w:r>
-        <w:t xml:space="preserve"> </w:t>
-      </w:r>
-      <w:r>
-        <w:t xml:space="preserve">intended use;</w:t>
-      </w:r>
-      <w:r>
-        <w:t xml:space="preserve"> </w:t>
-      </w:r>
-      <w:r>
-        <w:t xml:space="preserve">d. Establishing and implementing administrative procedures for initial authenticator</w:t>
-      </w:r>
-      <w:r>
-        <w:t xml:space="preserve"> </w:t>
-      </w:r>
-      <w:r>
-        <w:t xml:space="preserve">distribution, for lost/compromised or damaged authenticators, and for revoking authenticators;</w:t>
-      </w:r>
-      <w:r>
-        <w:t xml:space="preserve"> </w:t>
-      </w:r>
-      <w:r>
-        <w:t xml:space="preserve">e. Changing default content of authenticators prior to information system installation;</w:t>
-      </w:r>
-      <w:r>
-        <w:t xml:space="preserve"> </w:t>
-      </w:r>
-      <w:r>
-        <w:t xml:space="preserve">f. Establishing minimum and maximum lifetime restrictions and reuse conditions</w:t>
-      </w:r>
-      <w:r>
-        <w:t xml:space="preserve"> </w:t>
-      </w:r>
-      <w:r>
-        <w:t xml:space="preserve">for authenticators;</w:t>
-      </w:r>
-      <w:r>
-        <w:t xml:space="preserve"> </w:t>
-      </w:r>
-      <w:r>
-        <w:t xml:space="preserve">g. Changing/refreshing authenticators [Assignment: organization-defined time</w:t>
-      </w:r>
-      <w:r>
-        <w:t xml:space="preserve"> </w:t>
-      </w:r>
-      <w:r>
-        <w:t xml:space="preserve">period by authenticator type];</w:t>
-      </w:r>
-      <w:r>
-        <w:t xml:space="preserve"> </w:t>
-      </w:r>
-      <w:r>
-        <w:t xml:space="preserve">h. Protecting authenticator content from unauthorized disclosure and modification;</w:t>
-      </w:r>
-      <w:r>
-        <w:t xml:space="preserve"> </w:t>
-      </w:r>
-      <w:r>
-        <w:t xml:space="preserve">i. Requiring individuals to take, and having devices implement, specific security</w:t>
-      </w:r>
-      <w:r>
-        <w:t xml:space="preserve"> </w:t>
-      </w:r>
-      <w:r>
-        <w:t xml:space="preserve">safeguards to protect authenticators; and</w:t>
-      </w:r>
-      <w:r>
-        <w:t xml:space="preserve"> </w:t>
-      </w:r>
-      <w:r>
-        <w:t xml:space="preserve">j. Changing authenticators for group/role accounts when membership to those</w:t>
-      </w:r>
-      <w:r>
-        <w:t xml:space="preserve"> </w:t>
-      </w:r>
-      <w:r>
-        <w:t xml:space="preserve">accounts changes.</w:t>
-      </w:r>
-    </w:p>
-    <w:p>
-      <w:pPr>
-        <w:pStyle w:val="Heading5"/>
-      </w:pPr>
-      <w:bookmarkStart w:id="55" w:name="aws-4"/>
-      <w:r>
-        <w:t xml:space="preserve">AWS</w:t>
-      </w:r>
-      <w:bookmarkEnd w:id="55"/>
-    </w:p>
-    <w:p>
-      <w:pPr>
-        <w:pStyle w:val="FirstParagraph"/>
-      </w:pPr>
-      <w:r>
-        <w:t xml:space="preserve">The system partially inherits this control from the FedRAMP Provisional ATO granted to the AWS Cloud dated 1 May 2013 for the following: authenticator management.</w:t>
-      </w:r>
-    </w:p>
-    <w:p>
-      <w:pPr>
-        <w:pStyle w:val="Heading4"/>
-      </w:pPr>
-      <w:bookmarkStart w:id="56" w:name="a-1"/>
-      <w:r>
-        <w:t xml:space="preserve">a</w:t>
-      </w:r>
-      <w:bookmarkEnd w:id="56"/>
-    </w:p>
-    <w:p>
-      <w:pPr>
-        <w:pStyle w:val="Heading5"/>
-      </w:pPr>
-      <w:bookmarkStart w:id="57" w:name="drupal-6"/>
-      <w:r>
-        <w:t xml:space="preserve">Drupal</w:t>
-      </w:r>
-      <w:bookmarkEnd w:id="57"/>
-    </w:p>
-    <w:p>
-      <w:pPr>
-        <w:pStyle w:val="FirstParagraph"/>
-      </w:pPr>
-      <w:r>
-        <w:t xml:space="preserve">Refer to control AC-2 in this SSP for further details on account provisioning.</w:t>
-      </w:r>
-      <w:r>
-        <w:t xml:space="preserve"> </w:t>
-      </w:r>
-      <w:r>
-        <w:t xml:space="preserve">CivicActions will create and maintain an initial Drupal Administrator (highest level of Drupal Account). New Administrators are able to provide additional Administrator access at their own discretion, and are ultimately responsible for managing their own Administrator and other user accounts that they create.</w:t>
-      </w:r>
-    </w:p>
-    <w:p>
-      <w:pPr>
-        <w:pStyle w:val="Heading4"/>
-      </w:pPr>
-      <w:bookmarkStart w:id="58" w:name="b-1"/>
-      <w:r>
-        <w:t xml:space="preserve">b</w:t>
-      </w:r>
-      <w:bookmarkEnd w:id="58"/>
-    </w:p>
-    <w:p>
-      <w:pPr>
-        <w:pStyle w:val="Heading5"/>
-      </w:pPr>
-      <w:bookmarkStart w:id="59" w:name="drupal-7"/>
-      <w:r>
-        <w:t xml:space="preserve">Drupal</w:t>
-      </w:r>
-      <w:bookmarkEnd w:id="59"/>
-    </w:p>
-    <w:p>
-      <w:pPr>
-        <w:pStyle w:val="FirstParagraph"/>
-      </w:pPr>
-      <w:r>
-        <w:t xml:space="preserve">Initial authenticator content (a unique email address – not previously used in any other account) is provided by the user. Internal initial password requirements set by CivicActions Operations and ongoing password refreshes by internal user follow the requirements set in the Identification and Authentication Policy.</w:t>
-      </w:r>
-    </w:p>
-    <w:p>
-      <w:pPr>
-        <w:pStyle w:val="Heading4"/>
-      </w:pPr>
-      <w:bookmarkStart w:id="60" w:name="c-1"/>
-      <w:r>
-        <w:t xml:space="preserve">c</w:t>
-      </w:r>
-      <w:bookmarkEnd w:id="60"/>
-    </w:p>
-    <w:p>
-      <w:pPr>
-        <w:pStyle w:val="Heading5"/>
-      </w:pPr>
-      <w:bookmarkStart w:id="61" w:name="drupal-8"/>
-      <w:r>
-        <w:t xml:space="preserve">Drupal</w:t>
-      </w:r>
-      <w:bookmarkEnd w:id="61"/>
-    </w:p>
-    <w:p>
-      <w:pPr>
-        <w:pStyle w:val="FirstParagraph"/>
-      </w:pPr>
-      <w:r>
-        <w:t xml:space="preserve">The system partially inherits this control from Drupal standard password strength mechanisms.</w:t>
-      </w:r>
-    </w:p>
-    <w:p>
-      <w:pPr>
-        <w:pStyle w:val="Heading4"/>
-      </w:pPr>
-      <w:bookmarkStart w:id="62" w:name="d-1"/>
-      <w:r>
-        <w:t xml:space="preserve">d</w:t>
-      </w:r>
-      <w:bookmarkEnd w:id="62"/>
-    </w:p>
-    <w:p>
-      <w:pPr>
-        <w:pStyle w:val="Heading5"/>
-      </w:pPr>
-      <w:bookmarkStart w:id="63" w:name="drupal-9"/>
-      <w:r>
-        <w:t xml:space="preserve">Drupal</w:t>
-      </w:r>
-      <w:bookmarkEnd w:id="63"/>
-    </w:p>
-    <w:p>
-      <w:pPr>
-        <w:pStyle w:val="FirstParagraph"/>
-      </w:pPr>
-      <w:r>
-        <w:t xml:space="preserve">The system partially inherits this control from Drupal standard password management.</w:t>
-      </w:r>
-      <w:r>
-        <w:t xml:space="preserve"> </w:t>
-      </w:r>
-      <w:r>
-        <w:t xml:space="preserve">All password creation/change/reset operations are recorded in the website’s</w:t>
-      </w:r>
-      <w:r>
-        <w:t xml:space="preserve"> </w:t>
-      </w:r>
-      <w:r>
-        <w:t xml:space="preserve">“</w:t>
-      </w:r>
-      <w:r>
-        <w:t xml:space="preserve">Drupal watchdog</w:t>
-      </w:r>
-      <w:r>
-        <w:t xml:space="preserve">”</w:t>
-      </w:r>
-      <w:r>
-        <w:t xml:space="preserve"> </w:t>
-      </w:r>
-      <w:r>
-        <w:t xml:space="preserve">logs.</w:t>
-      </w:r>
-    </w:p>
-    <w:p>
-      <w:pPr>
-        <w:pStyle w:val="Heading4"/>
-      </w:pPr>
-      <w:bookmarkStart w:id="64" w:name="e-1"/>
-      <w:r>
-        <w:t xml:space="preserve">e</w:t>
-      </w:r>
-      <w:bookmarkEnd w:id="64"/>
-    </w:p>
-    <w:p>
-      <w:pPr>
-        <w:pStyle w:val="Heading5"/>
-      </w:pPr>
-      <w:bookmarkStart w:id="65" w:name="drupal-10"/>
-      <w:r>
-        <w:t xml:space="preserve">Drupal</w:t>
-      </w:r>
-      <w:bookmarkEnd w:id="65"/>
-    </w:p>
-    <w:p>
-      <w:pPr>
-        <w:pStyle w:val="FirstParagraph"/>
-      </w:pPr>
-      <w:r>
-        <w:t xml:space="preserve">Drupal requires users to change their password upon initial login, and the application website enforces this. User accounts are assigned a randomly-generated and unguessable default password that is not shared with anyone, including site Administrators. Once the user logs in and creates a new password, the default password erased from the website’s database.</w:t>
-      </w:r>
-    </w:p>
-    <w:p>
-      <w:pPr>
-        <w:pStyle w:val="Heading4"/>
-      </w:pPr>
-      <w:bookmarkStart w:id="66" w:name="h"/>
-      <w:r>
-        <w:t xml:space="preserve">h</w:t>
-      </w:r>
-      <w:bookmarkEnd w:id="66"/>
-    </w:p>
-    <w:p>
-      <w:pPr>
-        <w:pStyle w:val="Heading5"/>
-      </w:pPr>
-      <w:bookmarkStart w:id="67" w:name="drupal-11"/>
-      <w:r>
-        <w:t xml:space="preserve">Drupal</w:t>
-      </w:r>
-      <w:bookmarkEnd w:id="67"/>
-    </w:p>
-    <w:p>
-      <w:pPr>
-        <w:pStyle w:val="FirstParagraph"/>
-      </w:pPr>
-      <w:r>
-        <w:t xml:space="preserve">For all Drupal users, passwords are protected by the website’s software, which only stores an encrypted string based on the password. This means that even if the websites database should be compromised, an attacker would still be unable to know users actual passwords. Internal users receive training in security awareness and acceptable use and are instructed never to reveal their passwords to anyone.</w:t>
-      </w:r>
-    </w:p>
-    <w:p>
-      <w:pPr>
-        <w:pStyle w:val="Heading4"/>
-      </w:pPr>
-      <w:bookmarkStart w:id="68" w:name="i"/>
-      <w:r>
-        <w:t xml:space="preserve">i</w:t>
-      </w:r>
-      <w:bookmarkEnd w:id="68"/>
-    </w:p>
-    <w:p>
-      <w:pPr>
-        <w:pStyle w:val="Heading5"/>
-      </w:pPr>
-      <w:bookmarkStart w:id="69" w:name="civicactions-9"/>
-      <w:r>
-        <w:t xml:space="preserve">CivicActions</w:t>
-      </w:r>
-      <w:bookmarkEnd w:id="69"/>
-    </w:p>
-    <w:p>
-      <w:pPr>
-        <w:pStyle w:val="FirstParagraph"/>
-      </w:pPr>
-      <w:r>
-        <w:t xml:space="preserve">CivicActions users are required to take appropriate measures in the handling of passwords including:</w:t>
-      </w:r>
-      <w:r>
-        <w:t xml:space="preserve"> </w:t>
-      </w:r>
-      <w:r>
-        <w:t xml:space="preserve">• Not transmitting user names and passwords together in an unencrypted format</w:t>
-      </w:r>
-      <w:r>
-        <w:t xml:space="preserve"> </w:t>
-      </w:r>
-      <w:r>
-        <w:t xml:space="preserve">• Not permitting the sending of passwords in an unencrypted format via email</w:t>
-      </w:r>
-      <w:r>
-        <w:t xml:space="preserve"> </w:t>
-      </w:r>
-      <w:r>
-        <w:t xml:space="preserve">• Not listing passwords in tickets</w:t>
-      </w:r>
-      <w:r>
-        <w:t xml:space="preserve"> </w:t>
-      </w:r>
-      <w:r>
-        <w:t xml:space="preserve">• Not writing down or storing passwords in a readable form in any physical or logical location where they may be discoverable by unauthorized persons.</w:t>
-      </w:r>
-    </w:p>
-    <w:p>
-      <w:pPr>
-        <w:pStyle w:val="Heading5"/>
-      </w:pPr>
-      <w:bookmarkStart w:id="70" w:name="drupal-12"/>
-      <w:r>
-        <w:t xml:space="preserve">Drupal</w:t>
-      </w:r>
-      <w:bookmarkEnd w:id="70"/>
-    </w:p>
-    <w:p>
-      <w:pPr>
-        <w:pStyle w:val="FirstParagraph"/>
-      </w:pPr>
-      <w:r>
-        <w:t xml:space="preserve">Drupal users are required to take appropriate measures in the handling of passwords including:</w:t>
-      </w:r>
-      <w:r>
-        <w:t xml:space="preserve"> </w:t>
-      </w:r>
-      <w:r>
-        <w:t xml:space="preserve">• Not transmitting user names and passwords together in an unencrypted format</w:t>
-      </w:r>
-      <w:r>
-        <w:t xml:space="preserve"> </w:t>
-      </w:r>
-      <w:r>
-        <w:t xml:space="preserve">• Not permitting the sending of passwords in an unencrypted format via email</w:t>
-      </w:r>
-      <w:r>
-        <w:t xml:space="preserve"> </w:t>
-      </w:r>
-      <w:r>
-        <w:t xml:space="preserve">• Not listing passwords in tickets</w:t>
-      </w:r>
-      <w:r>
-        <w:t xml:space="preserve"> </w:t>
-      </w:r>
-      <w:r>
-        <w:t xml:space="preserve">• Not writing down or storing passwords in a readable form in any physical or logical location where they may be discoverable by unauthorized persons.</w:t>
-      </w:r>
-    </w:p>
-    <w:p>
-      <w:pPr>
-        <w:pStyle w:val="Heading4"/>
-      </w:pPr>
-      <w:bookmarkStart w:id="71" w:name="j"/>
-      <w:r>
-        <w:t xml:space="preserve">j</w:t>
-      </w:r>
-      <w:bookmarkEnd w:id="71"/>
-    </w:p>
-    <w:p>
-      <w:pPr>
-        <w:pStyle w:val="Heading5"/>
-      </w:pPr>
-      <w:bookmarkStart w:id="72" w:name="civicactions-10"/>
-      <w:r>
-        <w:t xml:space="preserve">CivicActions</w:t>
-      </w:r>
-      <w:bookmarkEnd w:id="72"/>
-    </w:p>
-    <w:p>
-      <w:pPr>
-        <w:pStyle w:val="FirstParagraph"/>
-      </w:pPr>
-      <w:r>
-        <w:t xml:space="preserve">This control is not applicable due to the fact that group accounts are not created within CivicActions Operations per IA Policy.</w:t>
-      </w:r>
-    </w:p>
-    <w:p>
-      <w:pPr>
-        <w:pStyle w:val="Heading5"/>
-      </w:pPr>
-      <w:bookmarkStart w:id="73" w:name="drupal-13"/>
-      <w:r>
-        <w:t xml:space="preserve">Drupal</w:t>
-      </w:r>
-      <w:bookmarkEnd w:id="73"/>
-    </w:p>
-    <w:p>
-      <w:pPr>
-        <w:pStyle w:val="FirstParagraph"/>
-      </w:pPr>
-      <w:r>
-        <w:t xml:space="preserve">This control is not applicable due to the fact that group accounts are not created within the Drupal application per IA Policy.</w:t>
-      </w:r>
-    </w:p>
-    <w:p>
-      <w:pPr>
-        <w:pStyle w:val="Heading3"/>
-      </w:pPr>
-      <w:bookmarkStart w:id="74" w:name="ia-5-1-password-based-authentication"/>
-      <w:r>
-        <w:t xml:space="preserve">IA-5 (1): Password-Based Authentication</w:t>
-      </w:r>
-      <w:bookmarkEnd w:id="74"/>
-    </w:p>
-    <w:p>
-      <w:pPr>
-        <w:pStyle w:val="BlockText"/>
-      </w:pPr>
-      <w:r>
-        <w:t xml:space="preserve">The information system, for password-based authentication:</w:t>
-      </w:r>
-      <w:r>
-        <w:t xml:space="preserve"> </w:t>
-      </w:r>
-      <w:r>
-        <w:t xml:space="preserve">(1)(a). Enforces minimum password complexity of [Assignment: organization-defined</w:t>
-      </w:r>
-      <w:r>
-        <w:t xml:space="preserve"> </w:t>
-      </w:r>
-      <w:r>
-        <w:t xml:space="preserve">requirements for case sensitivity, number of characters, mix of upper-case letters, lower-case letters, numbers, and special characters, including minimum requirements for each type];</w:t>
-      </w:r>
-      <w:r>
-        <w:t xml:space="preserve"> </w:t>
-      </w:r>
-      <w:r>
-        <w:t xml:space="preserve">(1)(b). Enforces at least the following number of changed characters when</w:t>
-      </w:r>
-      <w:r>
-        <w:t xml:space="preserve"> </w:t>
-      </w:r>
-      <w:r>
-        <w:t xml:space="preserve">new passwords are created: [Assignment: organization-defined number];</w:t>
-      </w:r>
-      <w:r>
-        <w:t xml:space="preserve"> </w:t>
-      </w:r>
-      <w:r>
-        <w:t xml:space="preserve">(1)(c). Stores and transmits only cryptographically-protected passwords;</w:t>
-      </w:r>
-      <w:r>
-        <w:t xml:space="preserve"> </w:t>
-      </w:r>
-      <w:r>
-        <w:t xml:space="preserve">(1)(d). Enforces password minimum and maximum lifetime restrictions of [Assignment:</w:t>
-      </w:r>
-      <w:r>
-        <w:t xml:space="preserve"> </w:t>
-      </w:r>
-      <w:r>
-        <w:t xml:space="preserve">organization-defined numbers for lifetime minimum, lifetime maximum];</w:t>
-      </w:r>
-      <w:r>
-        <w:t xml:space="preserve"> </w:t>
-      </w:r>
-      <w:r>
-        <w:t xml:space="preserve">(1)(e). Prohibits password reuse for [Assignment: organization-defined number]</w:t>
-      </w:r>
-      <w:r>
-        <w:t xml:space="preserve"> </w:t>
-      </w:r>
-      <w:r>
-        <w:t xml:space="preserve">generations; and</w:t>
-      </w:r>
-      <w:r>
-        <w:t xml:space="preserve"> </w:t>
-      </w:r>
-      <w:r>
-        <w:t xml:space="preserve">(1)(f). Allows the use of a temporary password for system logons with an immediate</w:t>
-      </w:r>
-      <w:r>
-        <w:t xml:space="preserve"> </w:t>
-      </w:r>
-      <w:r>
-        <w:t xml:space="preserve">change to a permanent password.</w:t>
-      </w:r>
-    </w:p>
-    <w:p>
-      <w:pPr>
-        <w:pStyle w:val="Heading5"/>
-      </w:pPr>
-      <w:bookmarkStart w:id="75" w:name="aws-5"/>
-      <w:r>
-        <w:t xml:space="preserve">AWS</w:t>
-      </w:r>
-      <w:bookmarkEnd w:id="75"/>
-    </w:p>
-    <w:p>
-      <w:pPr>
-        <w:pStyle w:val="FirstParagraph"/>
-      </w:pPr>
-      <w:r>
-        <w:t xml:space="preserve">The system partially inherits this control from the FedRAMP Provisional ATO granted to the AWS Cloud dated 1 May 2013 for the following: password based authentication.</w:t>
-      </w:r>
-    </w:p>
-    <w:p>
-      <w:pPr>
-        <w:pStyle w:val="Heading4"/>
-      </w:pPr>
-      <w:bookmarkStart w:id="76" w:name="a-2"/>
-      <w:r>
-        <w:t xml:space="preserve">a</w:t>
-      </w:r>
-      <w:bookmarkEnd w:id="76"/>
-    </w:p>
-    <w:p>
-      <w:pPr>
-        <w:pStyle w:val="Heading5"/>
-      </w:pPr>
-      <w:bookmarkStart w:id="77" w:name="drupal-14"/>
-      <w:r>
-        <w:t xml:space="preserve">Drupal</w:t>
-      </w:r>
-      <w:bookmarkEnd w:id="77"/>
-    </w:p>
-    <w:p>
-      <w:pPr>
-        <w:pStyle w:val="FirstParagraph"/>
-      </w:pPr>
-      <w:r>
-        <w:t xml:space="preserve">Drupal supports the requirement for password based authentication complexity. New users of Drupal are required to specify their password authentication as soon as they log in to the website for the first. The website requires all submitted passwords to comply with validation rules, as described above in IA-5(c).</w:t>
-      </w:r>
-      <w:r>
-        <w:t xml:space="preserve"> </w:t>
-      </w:r>
-      <w:r>
-        <w:t xml:space="preserve">Changing password lifetime, length, reuse or strength requirements requires a code setting change that therefore needs to be planned and approved by CivicActions’ Change Control Board before being implemented.</w:t>
-      </w:r>
-    </w:p>
-    <w:p>
-      <w:pPr>
-        <w:pStyle w:val="Heading4"/>
-      </w:pPr>
-      <w:bookmarkStart w:id="78" w:name="b-2"/>
-      <w:r>
-        <w:t xml:space="preserve">b</w:t>
-      </w:r>
-      <w:bookmarkEnd w:id="78"/>
-    </w:p>
-    <w:p>
-      <w:pPr>
-        <w:pStyle w:val="Heading5"/>
-      </w:pPr>
-      <w:bookmarkStart w:id="79" w:name="drupal-15"/>
-      <w:r>
-        <w:t xml:space="preserve">Drupal</w:t>
-      </w:r>
-      <w:bookmarkEnd w:id="79"/>
-    </w:p>
-    <w:p>
-      <w:pPr>
-        <w:pStyle w:val="FirstParagraph"/>
-      </w:pPr>
-      <w:r>
-        <w:t xml:space="preserve">When required to change passwords, Drupal users are required to change their authenticator password by changing at least one character. Enforcement of this control is implemented through the website’s software configuration.</w:t>
-      </w:r>
-    </w:p>
-    <w:p>
-      <w:pPr>
-        <w:pStyle w:val="Heading4"/>
-      </w:pPr>
-      <w:bookmarkStart w:id="80" w:name="c-2"/>
-      <w:r>
-        <w:t xml:space="preserve">c</w:t>
-      </w:r>
-      <w:bookmarkEnd w:id="80"/>
-    </w:p>
-    <w:p>
-      <w:pPr>
-        <w:pStyle w:val="Heading5"/>
-      </w:pPr>
-      <w:bookmarkStart w:id="81" w:name="drupal-16"/>
-      <w:r>
-        <w:t xml:space="preserve">Drupal</w:t>
-      </w:r>
-      <w:bookmarkEnd w:id="81"/>
-    </w:p>
-    <w:p>
-      <w:pPr>
-        <w:pStyle w:val="FirstParagraph"/>
-      </w:pPr>
-      <w:r>
-        <w:t xml:space="preserve">All Drupal passwords are encrypted in storage, using the SHA-512 hashing algorithm with a salt. The hash function is performed repeatedly to further obfuscate the password via key stretching. In transmission, passwords are encrypted using SSL via HTTPS.</w:t>
-      </w:r>
-    </w:p>
-    <w:p>
-      <w:pPr>
-        <w:pStyle w:val="Heading4"/>
-      </w:pPr>
-      <w:bookmarkStart w:id="82" w:name="d-2"/>
-      <w:r>
-        <w:t xml:space="preserve">d</w:t>
-      </w:r>
-      <w:bookmarkEnd w:id="82"/>
-    </w:p>
-    <w:p>
-      <w:pPr>
-        <w:pStyle w:val="Heading5"/>
-      </w:pPr>
-      <w:bookmarkStart w:id="83" w:name="drupal-17"/>
-      <w:r>
-        <w:t xml:space="preserve">Drupal</w:t>
-      </w:r>
-      <w:bookmarkEnd w:id="83"/>
-    </w:p>
-    <w:p>
-      <w:pPr>
-        <w:pStyle w:val="FirstParagraph"/>
-      </w:pPr>
-      <w:r>
-        <w:t xml:space="preserve">The website requires all submitted passwords to comply with lifetime rules, as described above in IA-5(g).</w:t>
-      </w:r>
-    </w:p>
-    <w:p>
-      <w:pPr>
-        <w:pStyle w:val="Heading4"/>
-      </w:pPr>
-      <w:bookmarkStart w:id="84" w:name="e-2"/>
-      <w:r>
-        <w:t xml:space="preserve">e</w:t>
-      </w:r>
-      <w:bookmarkEnd w:id="84"/>
-    </w:p>
-    <w:p>
-      <w:pPr>
-        <w:pStyle w:val="Heading5"/>
-      </w:pPr>
-      <w:bookmarkStart w:id="85" w:name="drupal-18"/>
-      <w:r>
-        <w:t xml:space="preserve">Drupal</w:t>
-      </w:r>
-      <w:bookmarkEnd w:id="85"/>
-    </w:p>
-    <w:p>
-      <w:pPr>
-        <w:pStyle w:val="FirstParagraph"/>
-      </w:pPr>
-      <w:r>
-        <w:t xml:space="preserve">Password reuse is limited through software configuration.</w:t>
-      </w:r>
-    </w:p>
-    <w:p>
-      <w:pPr>
-        <w:pStyle w:val="Heading4"/>
-      </w:pPr>
-      <w:bookmarkStart w:id="86" w:name="f"/>
-      <w:r>
-        <w:t xml:space="preserve">f</w:t>
-      </w:r>
-      <w:bookmarkEnd w:id="86"/>
-    </w:p>
-    <w:p>
-      <w:pPr>
-        <w:pStyle w:val="Heading5"/>
-      </w:pPr>
-      <w:bookmarkStart w:id="87" w:name="drupal-19"/>
-      <w:r>
-        <w:t xml:space="preserve">Drupal</w:t>
-      </w:r>
-      <w:bookmarkEnd w:id="87"/>
-    </w:p>
-    <w:p>
-      <w:pPr>
-        <w:pStyle w:val="FirstParagraph"/>
-      </w:pPr>
-      <w:r>
-        <w:t xml:space="preserve">When website users request a password reset, the website sends a temporary login link to the email address associated with their user account. After a user logs in via the temporary login link, the website requires the user to enter a new password before proceeding further.</w:t>
-      </w:r>
-    </w:p>
-    <w:p>
-      <w:pPr>
-        <w:pStyle w:val="Heading3"/>
-      </w:pPr>
-      <w:bookmarkStart w:id="88" w:name="ia-6-authenticator-feedback"/>
-      <w:r>
-        <w:t xml:space="preserve">IA-6: Authenticator Feedback</w:t>
-      </w:r>
-      <w:bookmarkEnd w:id="88"/>
-    </w:p>
-    <w:p>
-      <w:pPr>
-        <w:pStyle w:val="BlockText"/>
-      </w:pPr>
-      <w:r>
-        <w:t xml:space="preserve">The information system obscures feedback of authentication information during the authentication process to protect the information from possible exploitation/use by unauthorized individuals.</w:t>
-      </w:r>
-    </w:p>
-    <w:p>
-      <w:pPr>
-        <w:pStyle w:val="Heading5"/>
-      </w:pPr>
-      <w:bookmarkStart w:id="89" w:name="drupal-20"/>
-      <w:r>
-        <w:t xml:space="preserve">Drupal</w:t>
-      </w:r>
-      <w:bookmarkEnd w:id="89"/>
-    </w:p>
-    <w:p>
-      <w:pPr>
-        <w:pStyle w:val="FirstParagraph"/>
-      </w:pPr>
-      <w:r>
-        <w:t xml:space="preserve">Feedback of authentication information is obscured during the authentication process into the Drupal application by displaying</w:t>
-      </w:r>
-      <w:r>
-        <w:t xml:space="preserve"> </w:t>
-      </w:r>
-      <w:r>
-        <w:t xml:space="preserve">“</w:t>
-      </w:r>
-      <w:r>
-        <w:t xml:space="preserve">dots</w:t>
-      </w:r>
-      <w:r>
-        <w:t xml:space="preserve">”</w:t>
-      </w:r>
-      <w:r>
-        <w:t xml:space="preserve"> </w:t>
-      </w:r>
-      <w:r>
-        <w:t xml:space="preserve">in the place of a password, as is standard for web-based applications. In transmission, passwords are encrypted using SSL via HTTPS.</w:t>
-      </w:r>
-    </w:p>
-    <w:p>
-      <w:pPr>
-        <w:pStyle w:val="Heading3"/>
-      </w:pPr>
-      <w:bookmarkStart w:id="90" w:name="ia-7-cryptographic-module-authentication"/>
-      <w:r>
-        <w:t xml:space="preserve">IA-7: Cryptographic Module Authentication</w:t>
-      </w:r>
-      <w:bookmarkEnd w:id="90"/>
-    </w:p>
-    <w:p>
-      <w:pPr>
-        <w:pStyle w:val="BlockText"/>
-      </w:pPr>
-      <w:r>
-        <w:t xml:space="preserve">The information system implements mechanisms for authentication to a cryptographic module that meet the requirements of applicable federal laws, Executive Orders, directives, policies, regulations, standards, and guidance for such authentication.</w:t>
-      </w:r>
-    </w:p>
-    <w:p>
-      <w:pPr>
-        <w:pStyle w:val="Heading5"/>
-      </w:pPr>
-      <w:bookmarkStart w:id="91" w:name="drupal-21"/>
-      <w:r>
-        <w:t xml:space="preserve">Drupal</w:t>
-      </w:r>
-      <w:bookmarkEnd w:id="91"/>
-    </w:p>
-    <w:p>
-      <w:pPr>
-        <w:pStyle w:val="FirstParagraph"/>
-      </w:pPr>
-      <w:r>
-        <w:t xml:space="preserve">All Drupal passwords are encrypted in storage, using the SHA-512 hashing algorithm with a salt. SHA-512 is an approved security function under FIPS PUB 140-2. The hash function is performed repeatedly to further obfuscate the password via key stretching. In transmission, passwords are encrypted using SSL via HTTPS.</w:t>
-      </w:r>
-    </w:p>
-    <w:p>
-      <w:pPr>
-        <w:pStyle w:val="Heading4"/>
-      </w:pPr>
-      <w:bookmarkStart w:id="92" w:name="j-1"/>
-      <w:r>
-        <w:t xml:space="preserve">j</w:t>
-      </w:r>
       <w:bookmarkEnd w:id="92"/>
-    </w:p>
-    <w:p>
-      <w:pPr>
-        <w:pStyle w:val="Heading5"/>
-      </w:pPr>
-      <w:bookmarkStart w:id="93" w:name="civicactions-11"/>
-      <w:r>
-        <w:t xml:space="preserve">CivicActions</w:t>
-      </w:r>
-      <w:bookmarkEnd w:id="93"/>
     </w:p>
     <w:p>
       <w:pPr>

--- a/docx/IA.docx
+++ b/docx/IA.docx
@@ -310,13 +310,13 @@
         <w:pStyle w:val="FirstParagraph"/>
       </w:pPr>
       <w:r>
-        <w:t xml:space="preserve">CivicActions system administrators employ a personal public-key pair for basic access and must originate from a whitelisted IP address. The whitelist is maintained by an Ansible inventory file, the current complete list (includes dev sites) of users with whitelisted IPs is in artifact: ia-2-inventory-whitelist.txt</w:t>
-      </w:r>
-      <w:r>
-        <w:t xml:space="preserve"> </w:t>
-      </w:r>
-      <w:r>
-        <w:t xml:space="preserve">To access root (sudo) privileges an additional password is required. The passwords are maintained in encrypted form in the Ansible inventory file. The mechanism to enable select users to use a password to obtain root access can be viewed in artifact: ia-2-admin-sudo.png</w:t>
+        <w:t xml:space="preserve">CivicActions system administrators employ a personal public-key pair for basic access and must originate from a whitelisted IP address. The whitelist is maintained by an Ansible inventory file, the current complete list (includes dev sites) of users with whitelisted IPs is in artifact: ia-2.1-inventory-whitelist.txt</w:t>
+      </w:r>
+      <w:r>
+        <w:t xml:space="preserve"> </w:t>
+      </w:r>
+      <w:r>
+        <w:t xml:space="preserve">To access root (sudo) privileges an additional password is required. The passwords are maintained in encrypted form in the Ansible inventory file. The mechanism to enable select users to use a password to obtain root access can be viewed in artifact: ia-2.1-admin-sudo.png</w:t>
       </w:r>
     </w:p>
     <w:p>
@@ -346,7 +346,7 @@
         <w:t xml:space="preserve"> </w:t>
       </w:r>
       <w:r>
-        <w:t xml:space="preserve">ia-4-two-factor-auth.png</w:t>
+        <w:t xml:space="preserve">ia-2.1-two-factor-auth.png</w:t>
       </w:r>
     </w:p>
     <w:p>

--- a/docx/IA.docx
+++ b/docx/IA.docx
@@ -220,13 +220,31 @@
     </w:p>
     <w:p>
       <w:pPr>
+        <w:pStyle w:val="Heading5"/>
+      </w:pPr>
+      <w:bookmarkStart w:id="26" w:name="project"/>
+      <w:r>
+        <w:t xml:space="preserve">Project</w:t>
+      </w:r>
+      <w:bookmarkEnd w:id="26"/>
+    </w:p>
+    <w:p>
+      <w:pPr>
+        <w:pStyle w:val="FirstParagraph"/>
+      </w:pPr>
+      <w:r>
+        <w:t xml:space="preserve">The Project system owners/managers manage user identifiers by: (i) uniquely identifying each user; (ii) verifying the identity of each user; (iii) receiving authorization to issue a user identifier from an appropriate official; (iv) ensuring that the user identifier is issued to the intended party; (v) disabling user identifier after a reasonable period of inactivity as documented in its security procedures; and (vi) archiving user identifiers. Project reviews and updates this policy as necessary.</w:t>
+      </w:r>
+    </w:p>
+    <w:p>
+      <w:pPr>
         <w:pStyle w:val="Heading3"/>
       </w:pPr>
-      <w:bookmarkStart w:id="26" w:name="ia-2-identification-and-authentication-organizational-users"/>
+      <w:bookmarkStart w:id="27" w:name="ia-2-identification-and-authentication-organizational-users"/>
       <w:r>
         <w:t xml:space="preserve">IA-2: Identification And Authentication (Organizational Users)</w:t>
       </w:r>
-      <w:bookmarkEnd w:id="26"/>
+      <w:bookmarkEnd w:id="27"/>
     </w:p>
     <w:p>
       <w:pPr>
@@ -243,11 +261,11 @@
       <w:pPr>
         <w:pStyle w:val="Heading5"/>
       </w:pPr>
-      <w:bookmarkStart w:id="27" w:name="aws"/>
+      <w:bookmarkStart w:id="28" w:name="aws"/>
       <w:r>
         <w:t xml:space="preserve">AWS</w:t>
       </w:r>
-      <w:bookmarkEnd w:id="27"/>
+      <w:bookmarkEnd w:id="28"/>
     </w:p>
     <w:p>
       <w:pPr>
@@ -261,11 +279,11 @@
       <w:pPr>
         <w:pStyle w:val="Heading3"/>
       </w:pPr>
-      <w:bookmarkStart w:id="28" w:name="ia-2-1-network-access-to-privileged-accounts"/>
+      <w:bookmarkStart w:id="29" w:name="ia-2-1-network-access-to-privileged-accounts"/>
       <w:r>
         <w:t xml:space="preserve">IA-2 (1): Network Access To Privileged Accounts</w:t>
       </w:r>
-      <w:bookmarkEnd w:id="28"/>
+      <w:bookmarkEnd w:id="29"/>
     </w:p>
     <w:p>
       <w:pPr>
@@ -299,11 +317,11 @@
       <w:pPr>
         <w:pStyle w:val="Heading5"/>
       </w:pPr>
-      <w:bookmarkStart w:id="29" w:name="civicactions-1"/>
+      <w:bookmarkStart w:id="30" w:name="civicactions-1"/>
       <w:r>
         <w:t xml:space="preserve">CivicActions</w:t>
       </w:r>
-      <w:bookmarkEnd w:id="29"/>
+      <w:bookmarkEnd w:id="30"/>
     </w:p>
     <w:p>
       <w:pPr>
@@ -325,11 +343,11 @@
       <w:pPr>
         <w:pStyle w:val="Heading5"/>
       </w:pPr>
-      <w:bookmarkStart w:id="30" w:name="drupal"/>
+      <w:bookmarkStart w:id="31" w:name="drupal"/>
       <w:r>
         <w:t xml:space="preserve">Drupal</w:t>
       </w:r>
-      <w:bookmarkEnd w:id="30"/>
+      <w:bookmarkEnd w:id="31"/>
     </w:p>
     <w:p>
       <w:pPr>
@@ -341,13 +359,87 @@
     </w:p>
     <w:p>
       <w:pPr>
+        <w:pStyle w:val="Heading5"/>
+      </w:pPr>
+      <w:bookmarkStart w:id="32" w:name="project-1"/>
+      <w:r>
+        <w:t xml:space="preserve">Project</w:t>
+      </w:r>
+      <w:bookmarkEnd w:id="32"/>
+    </w:p>
+    <w:p>
+      <w:pPr>
+        <w:pStyle w:val="FirstParagraph"/>
+      </w:pPr>
+      <w:r>
+        <w:t xml:space="preserve">The Project employs multi-factor authentication for privileged users.</w:t>
+      </w:r>
+    </w:p>
+    <w:p>
+      <w:pPr>
         <w:pStyle w:val="Heading3"/>
       </w:pPr>
-      <w:bookmarkStart w:id="31" w:name="ia-4-identifier-management"/>
+      <w:bookmarkStart w:id="33" w:name="ia-2-12-acceptance-of-piv-credentials"/>
+      <w:r>
+        <w:t xml:space="preserve">IA-2 (12): Acceptance Of Piv Credentials</w:t>
+      </w:r>
+      <w:bookmarkEnd w:id="33"/>
+    </w:p>
+    <w:p>
+      <w:pPr>
+        <w:pStyle w:val="SourceCode"/>
+      </w:pPr>
+      <w:r>
+        <w:rPr>
+          <w:rStyle w:val="VerbatimChar"/>
+        </w:rPr>
+        <w:t xml:space="preserve">The information system accepts and electronically verifies Personal Identity Verification (PIV) credentials.</w:t>
+      </w:r>
+    </w:p>
+    <w:p>
+      <w:pPr>
+        <w:pStyle w:val="FirstParagraph"/>
+      </w:pPr>
+      <w:r>
+        <w:rPr>
+          <w:b/>
+        </w:rPr>
+        <w:t xml:space="preserve">Status:</w:t>
+      </w:r>
+      <w:r>
+        <w:t xml:space="preserve"> </w:t>
+      </w:r>
+      <w:r>
+        <w:t xml:space="preserve">None</w:t>
+      </w:r>
+    </w:p>
+    <w:p>
+      <w:pPr>
+        <w:pStyle w:val="Heading5"/>
+      </w:pPr>
+      <w:bookmarkStart w:id="34" w:name="project-2"/>
+      <w:r>
+        <w:t xml:space="preserve">Project</w:t>
+      </w:r>
+      <w:bookmarkEnd w:id="34"/>
+    </w:p>
+    <w:p>
+      <w:pPr>
+        <w:pStyle w:val="FirstParagraph"/>
+      </w:pPr>
+      <w:r>
+        <w:t xml:space="preserve">The Project system allows users to access the system using Common Access Cards (CAC).</w:t>
+      </w:r>
+    </w:p>
+    <w:p>
+      <w:pPr>
+        <w:pStyle w:val="Heading3"/>
+      </w:pPr>
+      <w:bookmarkStart w:id="35" w:name="ia-4-identifier-management"/>
       <w:r>
         <w:t xml:space="preserve">IA-4: Identifier Management</w:t>
       </w:r>
-      <w:bookmarkEnd w:id="31"/>
+      <w:bookmarkEnd w:id="35"/>
     </w:p>
     <w:p>
       <w:pPr>
@@ -470,21 +562,21 @@
       <w:pPr>
         <w:pStyle w:val="Heading4"/>
       </w:pPr>
-      <w:bookmarkStart w:id="32" w:name="a"/>
+      <w:bookmarkStart w:id="36" w:name="a"/>
       <w:r>
         <w:t xml:space="preserve">a</w:t>
       </w:r>
-      <w:bookmarkEnd w:id="32"/>
-    </w:p>
-    <w:p>
-      <w:pPr>
-        <w:pStyle w:val="Heading5"/>
-      </w:pPr>
-      <w:bookmarkStart w:id="33" w:name="civicactions-2"/>
+      <w:bookmarkEnd w:id="36"/>
+    </w:p>
+    <w:p>
+      <w:pPr>
+        <w:pStyle w:val="Heading5"/>
+      </w:pPr>
+      <w:bookmarkStart w:id="37" w:name="civicactions-2"/>
       <w:r>
         <w:t xml:space="preserve">CivicActions</w:t>
       </w:r>
-      <w:bookmarkEnd w:id="33"/>
+      <w:bookmarkEnd w:id="37"/>
     </w:p>
     <w:p>
       <w:pPr>
@@ -498,11 +590,11 @@
       <w:pPr>
         <w:pStyle w:val="Heading5"/>
       </w:pPr>
-      <w:bookmarkStart w:id="34" w:name="drupal-1"/>
+      <w:bookmarkStart w:id="38" w:name="drupal-1"/>
       <w:r>
         <w:t xml:space="preserve">Drupal</w:t>
       </w:r>
-      <w:bookmarkEnd w:id="34"/>
+      <w:bookmarkEnd w:id="38"/>
     </w:p>
     <w:p>
       <w:pPr>
@@ -514,23 +606,41 @@
     </w:p>
     <w:p>
       <w:pPr>
+        <w:pStyle w:val="Heading5"/>
+      </w:pPr>
+      <w:bookmarkStart w:id="39" w:name="ilias"/>
+      <w:r>
+        <w:t xml:space="preserve">Ilias</w:t>
+      </w:r>
+      <w:bookmarkEnd w:id="39"/>
+    </w:p>
+    <w:p>
+      <w:pPr>
+        <w:pStyle w:val="FirstParagraph"/>
+      </w:pPr>
+      <w:r>
+        <w:t xml:space="preserve">Upon account creation, the Ilias software assigns each user account a unique numerical user ID (UID). This UID is used internally by the system to track user actions such as content creation or editing. The numerical user IDs are never reused even if their user accounts are subsequently blocked or deleted.</w:t>
+      </w:r>
+    </w:p>
+    <w:p>
+      <w:pPr>
         <w:pStyle w:val="Heading4"/>
       </w:pPr>
-      <w:bookmarkStart w:id="35" w:name="b"/>
+      <w:bookmarkStart w:id="40" w:name="b"/>
       <w:r>
         <w:t xml:space="preserve">b</w:t>
       </w:r>
-      <w:bookmarkEnd w:id="35"/>
-    </w:p>
-    <w:p>
-      <w:pPr>
-        <w:pStyle w:val="Heading5"/>
-      </w:pPr>
-      <w:bookmarkStart w:id="36" w:name="civicactions-3"/>
+      <w:bookmarkEnd w:id="40"/>
+    </w:p>
+    <w:p>
+      <w:pPr>
+        <w:pStyle w:val="Heading5"/>
+      </w:pPr>
+      <w:bookmarkStart w:id="41" w:name="civicactions-3"/>
       <w:r>
         <w:t xml:space="preserve">CivicActions</w:t>
       </w:r>
-      <w:bookmarkEnd w:id="36"/>
+      <w:bookmarkEnd w:id="41"/>
     </w:p>
     <w:p>
       <w:pPr>
@@ -566,11 +676,11 @@
       <w:pPr>
         <w:pStyle w:val="Heading5"/>
       </w:pPr>
-      <w:bookmarkStart w:id="37" w:name="drupal-2"/>
+      <w:bookmarkStart w:id="42" w:name="drupal-2"/>
       <w:r>
         <w:t xml:space="preserve">Drupal</w:t>
       </w:r>
-      <w:bookmarkEnd w:id="37"/>
+      <w:bookmarkEnd w:id="42"/>
     </w:p>
     <w:p>
       <w:pPr>
@@ -582,23 +692,41 @@
     </w:p>
     <w:p>
       <w:pPr>
+        <w:pStyle w:val="Heading5"/>
+      </w:pPr>
+      <w:bookmarkStart w:id="43" w:name="ilias-1"/>
+      <w:r>
+        <w:t xml:space="preserve">Ilias</w:t>
+      </w:r>
+      <w:bookmarkEnd w:id="43"/>
+    </w:p>
+    <w:p>
+      <w:pPr>
+        <w:pStyle w:val="FirstParagraph"/>
+      </w:pPr>
+      <w:r>
+        <w:t xml:space="preserve">When Ilias user accounts are created, users’ email addresses are verified by sending a single-use activation link to the user’s mailbox. The email recipient then uses the activation link to log in to the website and supply a password which must meet the system’s password complexity requirements.</w:t>
+      </w:r>
+    </w:p>
+    <w:p>
+      <w:pPr>
         <w:pStyle w:val="Heading4"/>
       </w:pPr>
-      <w:bookmarkStart w:id="38" w:name="c"/>
+      <w:bookmarkStart w:id="44" w:name="c"/>
       <w:r>
         <w:t xml:space="preserve">c</w:t>
       </w:r>
-      <w:bookmarkEnd w:id="38"/>
-    </w:p>
-    <w:p>
-      <w:pPr>
-        <w:pStyle w:val="Heading5"/>
-      </w:pPr>
-      <w:bookmarkStart w:id="39" w:name="civicactions-4"/>
+      <w:bookmarkEnd w:id="44"/>
+    </w:p>
+    <w:p>
+      <w:pPr>
+        <w:pStyle w:val="Heading5"/>
+      </w:pPr>
+      <w:bookmarkStart w:id="45" w:name="civicactions-4"/>
       <w:r>
         <w:t xml:space="preserve">CivicActions</w:t>
       </w:r>
-      <w:bookmarkEnd w:id="39"/>
+      <w:bookmarkEnd w:id="45"/>
     </w:p>
     <w:p>
       <w:pPr>
@@ -612,11 +740,11 @@
       <w:pPr>
         <w:pStyle w:val="Heading5"/>
       </w:pPr>
-      <w:bookmarkStart w:id="40" w:name="drupal-3"/>
+      <w:bookmarkStart w:id="46" w:name="drupal-3"/>
       <w:r>
         <w:t xml:space="preserve">Drupal</w:t>
       </w:r>
-      <w:bookmarkEnd w:id="40"/>
+      <w:bookmarkEnd w:id="46"/>
     </w:p>
     <w:p>
       <w:pPr>
@@ -628,23 +756,41 @@
     </w:p>
     <w:p>
       <w:pPr>
+        <w:pStyle w:val="Heading5"/>
+      </w:pPr>
+      <w:bookmarkStart w:id="47" w:name="ilias-2"/>
+      <w:r>
+        <w:t xml:space="preserve">Ilias</w:t>
+      </w:r>
+      <w:bookmarkEnd w:id="47"/>
+    </w:p>
+    <w:p>
+      <w:pPr>
+        <w:pStyle w:val="FirstParagraph"/>
+      </w:pPr>
+      <w:r>
+        <w:t xml:space="preserve">Identifiers for CivicActions internal personnel include a username based on the individual’s full first and last name and are reviewed for uniqueness by the admin group when it approves the creation of the user account.</w:t>
+      </w:r>
+    </w:p>
+    <w:p>
+      <w:pPr>
         <w:pStyle w:val="Heading4"/>
       </w:pPr>
-      <w:bookmarkStart w:id="41" w:name="d"/>
+      <w:bookmarkStart w:id="48" w:name="d"/>
       <w:r>
         <w:t xml:space="preserve">d</w:t>
       </w:r>
-      <w:bookmarkEnd w:id="41"/>
-    </w:p>
-    <w:p>
-      <w:pPr>
-        <w:pStyle w:val="Heading5"/>
-      </w:pPr>
-      <w:bookmarkStart w:id="42" w:name="civicactions-5"/>
+      <w:bookmarkEnd w:id="48"/>
+    </w:p>
+    <w:p>
+      <w:pPr>
+        <w:pStyle w:val="Heading5"/>
+      </w:pPr>
+      <w:bookmarkStart w:id="49" w:name="civicactions-5"/>
       <w:r>
         <w:t xml:space="preserve">CivicActions</w:t>
       </w:r>
-      <w:bookmarkEnd w:id="42"/>
+      <w:bookmarkEnd w:id="49"/>
     </w:p>
     <w:p>
       <w:pPr>
@@ -658,11 +804,11 @@
       <w:pPr>
         <w:pStyle w:val="Heading5"/>
       </w:pPr>
-      <w:bookmarkStart w:id="43" w:name="drupal-4"/>
+      <w:bookmarkStart w:id="50" w:name="drupal-4"/>
       <w:r>
         <w:t xml:space="preserve">Drupal</w:t>
       </w:r>
-      <w:bookmarkEnd w:id="43"/>
+      <w:bookmarkEnd w:id="50"/>
     </w:p>
     <w:p>
       <w:pPr>
@@ -674,23 +820,41 @@
     </w:p>
     <w:p>
       <w:pPr>
+        <w:pStyle w:val="Heading5"/>
+      </w:pPr>
+      <w:bookmarkStart w:id="51" w:name="ilias-3"/>
+      <w:r>
+        <w:t xml:space="preserve">Ilias</w:t>
+      </w:r>
+      <w:bookmarkEnd w:id="51"/>
+    </w:p>
+    <w:p>
+      <w:pPr>
+        <w:pStyle w:val="FirstParagraph"/>
+      </w:pPr>
+      <w:r>
+        <w:t xml:space="preserve">Ilias user’s unique identifier (the numeric user ID, or UID) is never reused.</w:t>
+      </w:r>
+    </w:p>
+    <w:p>
+      <w:pPr>
         <w:pStyle w:val="Heading4"/>
       </w:pPr>
-      <w:bookmarkStart w:id="44" w:name="e"/>
+      <w:bookmarkStart w:id="52" w:name="e"/>
       <w:r>
         <w:t xml:space="preserve">e</w:t>
       </w:r>
-      <w:bookmarkEnd w:id="44"/>
-    </w:p>
-    <w:p>
-      <w:pPr>
-        <w:pStyle w:val="Heading5"/>
-      </w:pPr>
-      <w:bookmarkStart w:id="45" w:name="civicactions-6"/>
+      <w:bookmarkEnd w:id="52"/>
+    </w:p>
+    <w:p>
+      <w:pPr>
+        <w:pStyle w:val="Heading5"/>
+      </w:pPr>
+      <w:bookmarkStart w:id="53" w:name="civicactions-6"/>
       <w:r>
         <w:t xml:space="preserve">CivicActions</w:t>
       </w:r>
-      <w:bookmarkEnd w:id="45"/>
+      <w:bookmarkEnd w:id="53"/>
     </w:p>
     <w:p>
       <w:pPr>
@@ -704,11 +868,11 @@
       <w:pPr>
         <w:pStyle w:val="Heading3"/>
       </w:pPr>
-      <w:bookmarkStart w:id="46" w:name="ia-5-authenticator-management"/>
+      <w:bookmarkStart w:id="54" w:name="ia-5-authenticator-management"/>
       <w:r>
         <w:t xml:space="preserve">IA-5: Authenticator Management</w:t>
       </w:r>
-      <w:bookmarkEnd w:id="46"/>
+      <w:bookmarkEnd w:id="54"/>
     </w:p>
     <w:p>
       <w:pPr>
@@ -921,21 +1085,21 @@
       <w:pPr>
         <w:pStyle w:val="Heading4"/>
       </w:pPr>
-      <w:bookmarkStart w:id="47" w:name="a-1"/>
+      <w:bookmarkStart w:id="55" w:name="a-1"/>
       <w:r>
         <w:t xml:space="preserve">a</w:t>
       </w:r>
-      <w:bookmarkEnd w:id="47"/>
-    </w:p>
-    <w:p>
-      <w:pPr>
-        <w:pStyle w:val="Heading5"/>
-      </w:pPr>
-      <w:bookmarkStart w:id="48" w:name="drupal-5"/>
+      <w:bookmarkEnd w:id="55"/>
+    </w:p>
+    <w:p>
+      <w:pPr>
+        <w:pStyle w:val="Heading5"/>
+      </w:pPr>
+      <w:bookmarkStart w:id="56" w:name="drupal-5"/>
       <w:r>
         <w:t xml:space="preserve">Drupal</w:t>
       </w:r>
-      <w:bookmarkEnd w:id="48"/>
+      <w:bookmarkEnd w:id="56"/>
     </w:p>
     <w:p>
       <w:pPr>
@@ -953,23 +1117,65 @@
     </w:p>
     <w:p>
       <w:pPr>
+        <w:pStyle w:val="Heading5"/>
+      </w:pPr>
+      <w:bookmarkStart w:id="57" w:name="ilias-4"/>
+      <w:r>
+        <w:t xml:space="preserve">Ilias</w:t>
+      </w:r>
+      <w:bookmarkEnd w:id="57"/>
+    </w:p>
+    <w:p>
+      <w:pPr>
+        <w:pStyle w:val="FirstParagraph"/>
+      </w:pPr>
+      <w:r>
+        <w:t xml:space="preserve">Refer to control AC-2 in this SSP for further details on account provisioning.</w:t>
+      </w:r>
+      <w:r>
+        <w:t xml:space="preserve"> </w:t>
+      </w:r>
+      <w:r>
+        <w:t xml:space="preserve">CivicActions will create and maintain an initial Ilias Administrator (highest level of Ilias Account). New Administrators are able to provide additional Administrator access at their own discretion and are ultimately responsible for managing their own Administrator and other user accounts that they create.</w:t>
+      </w:r>
+    </w:p>
+    <w:p>
+      <w:pPr>
+        <w:pStyle w:val="Heading5"/>
+      </w:pPr>
+      <w:bookmarkStart w:id="58" w:name="project-3"/>
+      <w:r>
+        <w:t xml:space="preserve">Project</w:t>
+      </w:r>
+      <w:bookmarkEnd w:id="58"/>
+    </w:p>
+    <w:p>
+      <w:pPr>
+        <w:pStyle w:val="FirstParagraph"/>
+      </w:pPr>
+      <w:r>
+        <w:t xml:space="preserve">Authentication for Project internal personnel are created during the personnel assignment process where requests are made to the Project admin group for proper access levels. The Project admin group verifies the identity of the user. The website performs further verification by sending an email to the user’s mailbox containing a single-use activation link which must be used to log in to the account for the first time and to create a password.</w:t>
+      </w:r>
+    </w:p>
+    <w:p>
+      <w:pPr>
         <w:pStyle w:val="Heading4"/>
       </w:pPr>
-      <w:bookmarkStart w:id="49" w:name="b-1"/>
+      <w:bookmarkStart w:id="59" w:name="b-1"/>
       <w:r>
         <w:t xml:space="preserve">b</w:t>
       </w:r>
-      <w:bookmarkEnd w:id="49"/>
-    </w:p>
-    <w:p>
-      <w:pPr>
-        <w:pStyle w:val="Heading5"/>
-      </w:pPr>
-      <w:bookmarkStart w:id="50" w:name="drupal-6"/>
+      <w:bookmarkEnd w:id="59"/>
+    </w:p>
+    <w:p>
+      <w:pPr>
+        <w:pStyle w:val="Heading5"/>
+      </w:pPr>
+      <w:bookmarkStart w:id="60" w:name="drupal-6"/>
       <w:r>
         <w:t xml:space="preserve">Drupal</w:t>
       </w:r>
-      <w:bookmarkEnd w:id="50"/>
+      <w:bookmarkEnd w:id="60"/>
     </w:p>
     <w:p>
       <w:pPr>
@@ -981,23 +1187,59 @@
     </w:p>
     <w:p>
       <w:pPr>
+        <w:pStyle w:val="Heading5"/>
+      </w:pPr>
+      <w:bookmarkStart w:id="61" w:name="ilias-5"/>
+      <w:r>
+        <w:t xml:space="preserve">Ilias</w:t>
+      </w:r>
+      <w:bookmarkEnd w:id="61"/>
+    </w:p>
+    <w:p>
+      <w:pPr>
+        <w:pStyle w:val="FirstParagraph"/>
+      </w:pPr>
+      <w:r>
+        <w:t xml:space="preserve">Initial authenticator content (a unique email address – not previously used in any other account) is provided by the user. Internal initial password requirements set by CivicActions Operations and ongoing password refreshes by internal users follow the requirements set in the Identification and Authentication Policy.</w:t>
+      </w:r>
+    </w:p>
+    <w:p>
+      <w:pPr>
+        <w:pStyle w:val="Heading5"/>
+      </w:pPr>
+      <w:bookmarkStart w:id="62" w:name="project-4"/>
+      <w:r>
+        <w:t xml:space="preserve">Project</w:t>
+      </w:r>
+      <w:bookmarkEnd w:id="62"/>
+    </w:p>
+    <w:p>
+      <w:pPr>
+        <w:pStyle w:val="FirstParagraph"/>
+      </w:pPr>
+      <w:r>
+        <w:t xml:space="preserve">Project admins in collaboration with CivicActions Operations are responsible for provisioning and de-provisioning end user accounts in compliance with the authentication requirements described herein.</w:t>
+      </w:r>
+    </w:p>
+    <w:p>
+      <w:pPr>
         <w:pStyle w:val="Heading4"/>
       </w:pPr>
-      <w:bookmarkStart w:id="51" w:name="c-1"/>
+      <w:bookmarkStart w:id="63" w:name="c-1"/>
       <w:r>
         <w:t xml:space="preserve">c</w:t>
       </w:r>
-      <w:bookmarkEnd w:id="51"/>
-    </w:p>
-    <w:p>
-      <w:pPr>
-        <w:pStyle w:val="Heading5"/>
-      </w:pPr>
-      <w:bookmarkStart w:id="52" w:name="drupal-7"/>
+      <w:bookmarkEnd w:id="63"/>
+    </w:p>
+    <w:p>
+      <w:pPr>
+        <w:pStyle w:val="Heading5"/>
+      </w:pPr>
+      <w:bookmarkStart w:id="64" w:name="drupal-7"/>
       <w:r>
         <w:t xml:space="preserve">Drupal</w:t>
       </w:r>
-      <w:bookmarkEnd w:id="52"/>
+      <w:bookmarkEnd w:id="64"/>
     </w:p>
     <w:p>
       <w:pPr>
@@ -1009,132 +1251,38 @@
     </w:p>
     <w:p>
       <w:pPr>
-        <w:pStyle w:val="Heading4"/>
-      </w:pPr>
-      <w:bookmarkStart w:id="53" w:name="d-1"/>
-      <w:r>
-        <w:t xml:space="preserve">d</w:t>
-      </w:r>
-      <w:bookmarkEnd w:id="53"/>
-    </w:p>
-    <w:p>
-      <w:pPr>
-        <w:pStyle w:val="Heading5"/>
-      </w:pPr>
-      <w:bookmarkStart w:id="54" w:name="drupal-8"/>
-      <w:r>
-        <w:t xml:space="preserve">Drupal</w:t>
-      </w:r>
-      <w:bookmarkEnd w:id="54"/>
-    </w:p>
-    <w:p>
-      <w:pPr>
-        <w:pStyle w:val="FirstParagraph"/>
-      </w:pPr>
-      <w:r>
-        <w:t xml:space="preserve">The system partially inherits this control from Drupal standard password management. All password creation/change/reset operations are recorded in the website’s</w:t>
-      </w:r>
-      <w:r>
-        <w:t xml:space="preserve"> </w:t>
-      </w:r>
-      <w:r>
-        <w:t xml:space="preserve">“</w:t>
-      </w:r>
-      <w:r>
-        <w:t xml:space="preserve">Drupal Watchdog</w:t>
-      </w:r>
-      <w:r>
-        <w:t xml:space="preserve">”</w:t>
-      </w:r>
-      <w:r>
-        <w:t xml:space="preserve"> </w:t>
-      </w:r>
-      <w:r>
-        <w:t xml:space="preserve">logs.</w:t>
-      </w:r>
-    </w:p>
-    <w:p>
-      <w:pPr>
-        <w:pStyle w:val="Heading4"/>
-      </w:pPr>
-      <w:bookmarkStart w:id="55" w:name="e-1"/>
-      <w:r>
-        <w:t xml:space="preserve">e</w:t>
-      </w:r>
-      <w:bookmarkEnd w:id="55"/>
-    </w:p>
-    <w:p>
-      <w:pPr>
-        <w:pStyle w:val="Heading5"/>
-      </w:pPr>
-      <w:bookmarkStart w:id="56" w:name="drupal-9"/>
-      <w:r>
-        <w:t xml:space="preserve">Drupal</w:t>
-      </w:r>
-      <w:bookmarkEnd w:id="56"/>
-    </w:p>
-    <w:p>
-      <w:pPr>
-        <w:pStyle w:val="FirstParagraph"/>
-      </w:pPr>
-      <w:r>
-        <w:t xml:space="preserve">Drupal requires users to change their password upon initial login, and the application website enforces this. Each user account is assigned a default password that is randomly generated, not possible to guess, and not shared with anyone, including site administrators. When the user logs in and creates a new password, the default password is erased from the website database.</w:t>
-      </w:r>
-    </w:p>
-    <w:p>
-      <w:pPr>
-        <w:pStyle w:val="Heading4"/>
-      </w:pPr>
-      <w:bookmarkStart w:id="57" w:name="h"/>
-      <w:r>
-        <w:t xml:space="preserve">h</w:t>
-      </w:r>
-      <w:bookmarkEnd w:id="57"/>
-    </w:p>
-    <w:p>
-      <w:pPr>
-        <w:pStyle w:val="Heading5"/>
-      </w:pPr>
-      <w:bookmarkStart w:id="58" w:name="drupal-10"/>
-      <w:r>
-        <w:t xml:space="preserve">Drupal</w:t>
-      </w:r>
-      <w:bookmarkEnd w:id="58"/>
-    </w:p>
-    <w:p>
-      <w:pPr>
-        <w:pStyle w:val="FirstParagraph"/>
-      </w:pPr>
-      <w:r>
-        <w:t xml:space="preserve">For all Drupal users, passwords are protected by the website’s software, which only stores an encrypted string based on the password. This means that even if the website’s database should be compromised, an attacker would still be unable to know users’ actual passwords. Internal users receive training in security awareness and acceptable use and are instructed never to reveal their passwords to anyone.</w:t>
-      </w:r>
-    </w:p>
-    <w:p>
-      <w:pPr>
-        <w:pStyle w:val="Heading4"/>
-      </w:pPr>
-      <w:bookmarkStart w:id="59" w:name="i"/>
-      <w:r>
-        <w:t xml:space="preserve">i</w:t>
-      </w:r>
-      <w:bookmarkEnd w:id="59"/>
-    </w:p>
-    <w:p>
-      <w:pPr>
-        <w:pStyle w:val="Heading5"/>
-      </w:pPr>
-      <w:bookmarkStart w:id="60" w:name="civicactions-7"/>
-      <w:r>
-        <w:t xml:space="preserve">CivicActions</w:t>
-      </w:r>
-      <w:bookmarkEnd w:id="60"/>
-    </w:p>
-    <w:p>
-      <w:pPr>
-        <w:pStyle w:val="FirstParagraph"/>
-      </w:pPr>
-      <w:r>
-        <w:t xml:space="preserve">CivicActions users are required to take appropriate measures in the handling of passwords including:</w:t>
+        <w:pStyle w:val="Heading5"/>
+      </w:pPr>
+      <w:bookmarkStart w:id="65" w:name="ilias-6"/>
+      <w:r>
+        <w:t xml:space="preserve">Ilias</w:t>
+      </w:r>
+      <w:bookmarkEnd w:id="65"/>
+    </w:p>
+    <w:p>
+      <w:pPr>
+        <w:pStyle w:val="FirstParagraph"/>
+      </w:pPr>
+      <w:r>
+        <w:t xml:space="preserve">The system partially inherits this control from Ilias standard password strength mechanisms.</w:t>
+      </w:r>
+    </w:p>
+    <w:p>
+      <w:pPr>
+        <w:pStyle w:val="Heading5"/>
+      </w:pPr>
+      <w:bookmarkStart w:id="66" w:name="project-5"/>
+      <w:r>
+        <w:t xml:space="preserve">Project</w:t>
+      </w:r>
+      <w:bookmarkEnd w:id="66"/>
+    </w:p>
+    <w:p>
+      <w:pPr>
+        <w:pStyle w:val="FirstParagraph"/>
+      </w:pPr>
+      <w:r>
+        <w:t xml:space="preserve">When entering a user account password upon initial login, all users must comply with the following password policies, which are enforced by the website’s software configuration:</w:t>
       </w:r>
     </w:p>
     <w:p>
@@ -1146,7 +1294,7 @@
         </w:numPr>
       </w:pPr>
       <w:r>
-        <w:t xml:space="preserve">Not transmitting user names and passwords together in an unencrypted format</w:t>
+        <w:t xml:space="preserve">Password must be at least 14 characters in length.</w:t>
       </w:r>
     </w:p>
     <w:p>
@@ -1158,7 +1306,7 @@
         </w:numPr>
       </w:pPr>
       <w:r>
-        <w:t xml:space="preserve">Not permitting the sending of passwords in an unencrypted format via email</w:t>
+        <w:t xml:space="preserve">Password must contain at least one digit.</w:t>
       </w:r>
     </w:p>
     <w:p>
@@ -1170,7 +1318,7 @@
         </w:numPr>
       </w:pPr>
       <w:r>
-        <w:t xml:space="preserve">Not listing passwords in tickets</w:t>
+        <w:t xml:space="preserve">Password must contain at least one special character (not whitespace or an alphanumeric).</w:t>
       </w:r>
     </w:p>
     <w:p>
@@ -1182,94 +1330,615 @@
         </w:numPr>
       </w:pPr>
       <w:r>
-        <w:t xml:space="preserve">Not writing down or storing passwords in a readable form in any physical or logical location where they may be discoverable by unauthorized persons.</w:t>
-      </w:r>
-    </w:p>
-    <w:p>
-      <w:pPr>
-        <w:pStyle w:val="Heading5"/>
-      </w:pPr>
-      <w:bookmarkStart w:id="61" w:name="drupal-11"/>
+        <w:t xml:space="preserve">Password must contain at least one uppercase character.</w:t>
+      </w:r>
+    </w:p>
+    <w:p>
+      <w:pPr>
+        <w:pStyle w:val="Compact"/>
+        <w:numPr>
+          <w:numId w:val="1001"/>
+          <w:ilvl w:val="0"/>
+        </w:numPr>
+      </w:pPr>
+      <w:r>
+        <w:t xml:space="preserve">Password must contain at least one lowercase character.</w:t>
+      </w:r>
+    </w:p>
+    <w:p>
+      <w:pPr>
+        <w:pStyle w:val="Heading4"/>
+      </w:pPr>
+      <w:bookmarkStart w:id="67" w:name="d-1"/>
+      <w:r>
+        <w:t xml:space="preserve">d</w:t>
+      </w:r>
+      <w:bookmarkEnd w:id="67"/>
+    </w:p>
+    <w:p>
+      <w:pPr>
+        <w:pStyle w:val="Heading5"/>
+      </w:pPr>
+      <w:bookmarkStart w:id="68" w:name="drupal-8"/>
       <w:r>
         <w:t xml:space="preserve">Drupal</w:t>
       </w:r>
-      <w:bookmarkEnd w:id="61"/>
-    </w:p>
-    <w:p>
-      <w:pPr>
-        <w:pStyle w:val="FirstParagraph"/>
-      </w:pPr>
-      <w:r>
-        <w:t xml:space="preserve">Drupal users are required to take appropriate measures in the handling of passwords including:</w:t>
-      </w:r>
-    </w:p>
-    <w:p>
-      <w:pPr>
-        <w:pStyle w:val="Compact"/>
+      <w:bookmarkEnd w:id="68"/>
+    </w:p>
+    <w:p>
+      <w:pPr>
+        <w:pStyle w:val="FirstParagraph"/>
+      </w:pPr>
+      <w:r>
+        <w:t xml:space="preserve">The system partially inherits this control from Drupal standard password management. All password creation/change/reset operations are recorded in the website’s</w:t>
+      </w:r>
+      <w:r>
+        <w:t xml:space="preserve"> </w:t>
+      </w:r>
+      <w:r>
+        <w:t xml:space="preserve">“</w:t>
+      </w:r>
+      <w:r>
+        <w:t xml:space="preserve">Drupal Watchdog</w:t>
+      </w:r>
+      <w:r>
+        <w:t xml:space="preserve">”</w:t>
+      </w:r>
+      <w:r>
+        <w:t xml:space="preserve"> </w:t>
+      </w:r>
+      <w:r>
+        <w:t xml:space="preserve">logs.</w:t>
+      </w:r>
+    </w:p>
+    <w:p>
+      <w:pPr>
+        <w:pStyle w:val="Heading5"/>
+      </w:pPr>
+      <w:bookmarkStart w:id="69" w:name="ilias-7"/>
+      <w:r>
+        <w:t xml:space="preserve">Ilias</w:t>
+      </w:r>
+      <w:bookmarkEnd w:id="69"/>
+    </w:p>
+    <w:p>
+      <w:pPr>
+        <w:pStyle w:val="FirstParagraph"/>
+      </w:pPr>
+      <w:r>
+        <w:t xml:space="preserve">The system partially inherits this control from Ilias standard password management.</w:t>
+      </w:r>
+      <w:r>
+        <w:t xml:space="preserve"> </w:t>
+      </w:r>
+      <w:r>
+        <w:t xml:space="preserve">All password creation/change/reset operations are recorded in the website’s Ilias logs.</w:t>
+      </w:r>
+    </w:p>
+    <w:p>
+      <w:pPr>
+        <w:pStyle w:val="Heading5"/>
+      </w:pPr>
+      <w:bookmarkStart w:id="70" w:name="project-6"/>
+      <w:r>
+        <w:t xml:space="preserve">Project</w:t>
+      </w:r>
+      <w:bookmarkEnd w:id="70"/>
+    </w:p>
+    <w:p>
+      <w:pPr>
+        <w:pStyle w:val="FirstParagraph"/>
+      </w:pPr>
+      <w:r>
+        <w:t xml:space="preserve">Project is responsible for provisioning and de-provisioning end user accounts, which must comply with the strict password policies that are enforced by the website’s software configuration, as described in IA-5(d).</w:t>
+      </w:r>
+    </w:p>
+    <w:p>
+      <w:pPr>
+        <w:pStyle w:val="BodyText"/>
+      </w:pPr>
+      <w:r>
+        <w:t xml:space="preserve">In accordance with Project site configuration, the following administrative procedures exist for initial authenticator distribution, for lost/compromised/damaged authenticators, and for revoking authenticators.</w:t>
+      </w:r>
+    </w:p>
+    <w:p>
+      <w:pPr>
         <w:numPr>
           <w:numId w:val="1002"/>
           <w:ilvl w:val="0"/>
         </w:numPr>
       </w:pPr>
       <w:r>
-        <w:t xml:space="preserve">Not transmitting user names and passwords together in an unencrypted format</w:t>
-      </w:r>
-    </w:p>
-    <w:p>
-      <w:pPr>
-        <w:pStyle w:val="Compact"/>
+        <w:t xml:space="preserve">Initial authenticator distribution: Users receive a one-time login link</w:t>
+      </w:r>
+      <w:r>
+        <w:t xml:space="preserve"> </w:t>
+      </w:r>
+      <w:r>
+        <w:t xml:space="preserve">by email upon creating of their user account. They use that link to log</w:t>
+      </w:r>
+      <w:r>
+        <w:t xml:space="preserve"> </w:t>
+      </w:r>
+      <w:r>
+        <w:t xml:space="preserve">in and then must enter a password themselves which complies with the</w:t>
+      </w:r>
+      <w:r>
+        <w:t xml:space="preserve"> </w:t>
+      </w:r>
+      <w:r>
+        <w:t xml:space="preserve">password complexity requirements described in IA-4(b).</w:t>
+      </w:r>
+    </w:p>
+    <w:p>
+      <w:pPr>
         <w:numPr>
           <w:numId w:val="1002"/>
           <w:ilvl w:val="0"/>
         </w:numPr>
       </w:pPr>
       <w:r>
-        <w:t xml:space="preserve">Not permitting the sending of passwords in an unencrypted format via email</w:t>
-      </w:r>
-    </w:p>
-    <w:p>
-      <w:pPr>
-        <w:pStyle w:val="Compact"/>
+        <w:t xml:space="preserve">Lost/compromised/damaged authenticators: Users who have forgotten their</w:t>
+      </w:r>
+      <w:r>
+        <w:t xml:space="preserve"> </w:t>
+      </w:r>
+      <w:r>
+        <w:t xml:space="preserve">password may request a new password by submitting their username or</w:t>
+      </w:r>
+      <w:r>
+        <w:t xml:space="preserve"> </w:t>
+      </w:r>
+      <w:r>
+        <w:t xml:space="preserve">email address. The website responds by emailing a one-time login link</w:t>
+      </w:r>
+      <w:r>
+        <w:t xml:space="preserve"> </w:t>
+      </w:r>
+      <w:r>
+        <w:t xml:space="preserve">to the user’s email address. After using the link to log in, the user</w:t>
+      </w:r>
+      <w:r>
+        <w:t xml:space="preserve"> </w:t>
+      </w:r>
+      <w:r>
+        <w:t xml:space="preserve">is required to enter a new password.</w:t>
+      </w:r>
+    </w:p>
+    <w:p>
+      <w:pPr>
         <w:numPr>
           <w:numId w:val="1002"/>
           <w:ilvl w:val="0"/>
         </w:numPr>
       </w:pPr>
       <w:r>
-        <w:t xml:space="preserve">Not listing passwords in tickets</w:t>
+        <w:t xml:space="preserve">Revoking authenticators: Users who have not changed their password in</w:t>
+      </w:r>
+      <w:r>
+        <w:t xml:space="preserve"> </w:t>
+      </w:r>
+      <w:r>
+        <w:t xml:space="preserve">the last 90 days are automatically blocked. Administrators may block</w:t>
+      </w:r>
+      <w:r>
+        <w:t xml:space="preserve"> </w:t>
+      </w:r>
+      <w:r>
+        <w:t xml:space="preserve">any user account if they believe there is a reason to do so.</w:t>
+      </w:r>
+    </w:p>
+    <w:p>
+      <w:pPr>
+        <w:pStyle w:val="Heading4"/>
+      </w:pPr>
+      <w:bookmarkStart w:id="71" w:name="e-1"/>
+      <w:r>
+        <w:t xml:space="preserve">e</w:t>
+      </w:r>
+      <w:bookmarkEnd w:id="71"/>
+    </w:p>
+    <w:p>
+      <w:pPr>
+        <w:pStyle w:val="Heading5"/>
+      </w:pPr>
+      <w:bookmarkStart w:id="72" w:name="drupal-9"/>
+      <w:r>
+        <w:t xml:space="preserve">Drupal</w:t>
+      </w:r>
+      <w:bookmarkEnd w:id="72"/>
+    </w:p>
+    <w:p>
+      <w:pPr>
+        <w:pStyle w:val="FirstParagraph"/>
+      </w:pPr>
+      <w:r>
+        <w:t xml:space="preserve">Drupal requires users to change their password upon initial login, and the application website enforces this. Each user account is assigned a default password that is randomly generated, not possible to guess, and not shared with anyone, including site administrators. When the user logs in and creates a new password, the default password is erased from the website database.</w:t>
+      </w:r>
+    </w:p>
+    <w:p>
+      <w:pPr>
+        <w:pStyle w:val="Heading5"/>
+      </w:pPr>
+      <w:bookmarkStart w:id="73" w:name="ilias-8"/>
+      <w:r>
+        <w:t xml:space="preserve">Ilias</w:t>
+      </w:r>
+      <w:bookmarkEnd w:id="73"/>
+    </w:p>
+    <w:p>
+      <w:pPr>
+        <w:pStyle w:val="FirstParagraph"/>
+      </w:pPr>
+      <w:r>
+        <w:t xml:space="preserve">Ilias requires users to change their password upon initial login, and the application website enforces this. Each user account is assigned a default password that is randomly generated, not possible to guess, and not shared with anyone, including site administrators. When the user logs in and creates a new password, the default password is erased from the website database.</w:t>
+      </w:r>
+    </w:p>
+    <w:p>
+      <w:pPr>
+        <w:pStyle w:val="Heading4"/>
+      </w:pPr>
+      <w:bookmarkStart w:id="74" w:name="f"/>
+      <w:r>
+        <w:t xml:space="preserve">f</w:t>
+      </w:r>
+      <w:bookmarkEnd w:id="74"/>
+    </w:p>
+    <w:p>
+      <w:pPr>
+        <w:pStyle w:val="Heading5"/>
+      </w:pPr>
+      <w:bookmarkStart w:id="75" w:name="project-7"/>
+      <w:r>
+        <w:t xml:space="preserve">Project</w:t>
+      </w:r>
+      <w:bookmarkEnd w:id="75"/>
+    </w:p>
+    <w:p>
+      <w:pPr>
+        <w:pStyle w:val="FirstParagraph"/>
+      </w:pPr>
+      <w:r>
+        <w:t xml:space="preserve">Project authenticators follow these password lifetime restrictions:</w:t>
       </w:r>
     </w:p>
     <w:p>
       <w:pPr>
         <w:pStyle w:val="Compact"/>
         <w:numPr>
-          <w:numId w:val="1002"/>
+          <w:numId w:val="1003"/>
           <w:ilvl w:val="0"/>
         </w:numPr>
       </w:pPr>
       <w:r>
+        <w:t xml:space="preserve">Maximum password age = 90</w:t>
+      </w:r>
+    </w:p>
+    <w:p>
+      <w:pPr>
+        <w:pStyle w:val="Compact"/>
+        <w:numPr>
+          <w:numId w:val="1003"/>
+          <w:ilvl w:val="0"/>
+        </w:numPr>
+      </w:pPr>
+      <w:r>
+        <w:t xml:space="preserve">Minimum password age = 1</w:t>
+      </w:r>
+    </w:p>
+    <w:p>
+      <w:pPr>
+        <w:pStyle w:val="Compact"/>
+        <w:numPr>
+          <w:numId w:val="1003"/>
+          <w:ilvl w:val="0"/>
+        </w:numPr>
+      </w:pPr>
+      <w:r>
+        <w:t xml:space="preserve">Password reuse restriction = 10</w:t>
+      </w:r>
+    </w:p>
+    <w:p>
+      <w:pPr>
+        <w:pStyle w:val="Heading4"/>
+      </w:pPr>
+      <w:bookmarkStart w:id="76" w:name="g"/>
+      <w:r>
+        <w:t xml:space="preserve">g</w:t>
+      </w:r>
+      <w:bookmarkEnd w:id="76"/>
+    </w:p>
+    <w:p>
+      <w:pPr>
+        <w:pStyle w:val="Heading5"/>
+      </w:pPr>
+      <w:bookmarkStart w:id="77" w:name="project-8"/>
+      <w:r>
+        <w:t xml:space="preserve">Project</w:t>
+      </w:r>
+      <w:bookmarkEnd w:id="77"/>
+    </w:p>
+    <w:p>
+      <w:pPr>
+        <w:pStyle w:val="FirstParagraph"/>
+      </w:pPr>
+      <w:r>
+        <w:t xml:space="preserve">Project enforces password lifetime restrictions. The password lifetime settings for internal accounts is as follows:</w:t>
+      </w:r>
+    </w:p>
+    <w:p>
+      <w:pPr>
+        <w:pStyle w:val="Compact"/>
+        <w:numPr>
+          <w:numId w:val="1004"/>
+          <w:ilvl w:val="0"/>
+        </w:numPr>
+      </w:pPr>
+      <w:r>
+        <w:t xml:space="preserve">Minimum restriction of zero (1) days and</w:t>
+      </w:r>
+    </w:p>
+    <w:p>
+      <w:pPr>
+        <w:pStyle w:val="Compact"/>
+        <w:numPr>
+          <w:numId w:val="1004"/>
+          <w:ilvl w:val="0"/>
+        </w:numPr>
+      </w:pPr>
+      <w:r>
+        <w:t xml:space="preserve">Maximum restriction of ninety (90) days before a password change is required.</w:t>
+      </w:r>
+    </w:p>
+    <w:p>
+      <w:pPr>
+        <w:pStyle w:val="Heading4"/>
+      </w:pPr>
+      <w:bookmarkStart w:id="78" w:name="h"/>
+      <w:r>
+        <w:t xml:space="preserve">h</w:t>
+      </w:r>
+      <w:bookmarkEnd w:id="78"/>
+    </w:p>
+    <w:p>
+      <w:pPr>
+        <w:pStyle w:val="Heading5"/>
+      </w:pPr>
+      <w:bookmarkStart w:id="79" w:name="drupal-10"/>
+      <w:r>
+        <w:t xml:space="preserve">Drupal</w:t>
+      </w:r>
+      <w:bookmarkEnd w:id="79"/>
+    </w:p>
+    <w:p>
+      <w:pPr>
+        <w:pStyle w:val="FirstParagraph"/>
+      </w:pPr>
+      <w:r>
+        <w:t xml:space="preserve">For all Drupal users, passwords are protected by the website’s software, which only stores an encrypted string based on the password. This means that even if the website’s database should be compromised, an attacker would still be unable to know users’ actual passwords. Internal users receive training in security awareness and acceptable use and are instructed never to reveal their passwords to anyone.</w:t>
+      </w:r>
+    </w:p>
+    <w:p>
+      <w:pPr>
+        <w:pStyle w:val="Heading5"/>
+      </w:pPr>
+      <w:bookmarkStart w:id="80" w:name="ilias-9"/>
+      <w:r>
+        <w:t xml:space="preserve">Ilias</w:t>
+      </w:r>
+      <w:bookmarkEnd w:id="80"/>
+    </w:p>
+    <w:p>
+      <w:pPr>
+        <w:pStyle w:val="FirstParagraph"/>
+      </w:pPr>
+      <w:r>
+        <w:t xml:space="preserve">For all Ilias users, passwords are protected by the website’s software, which only stores an encrypted string based on the password. This means that even if the website’s database should be compromised, an attacker would still be unable to know users’ actual passwords. Internal users receive training in security awareness and acceptable use and are instructed never to reveal their passwords to anyone.</w:t>
+      </w:r>
+    </w:p>
+    <w:p>
+      <w:pPr>
+        <w:pStyle w:val="Heading4"/>
+      </w:pPr>
+      <w:bookmarkStart w:id="81" w:name="i"/>
+      <w:r>
+        <w:t xml:space="preserve">i</w:t>
+      </w:r>
+      <w:bookmarkEnd w:id="81"/>
+    </w:p>
+    <w:p>
+      <w:pPr>
+        <w:pStyle w:val="Heading5"/>
+      </w:pPr>
+      <w:bookmarkStart w:id="82" w:name="civicactions-7"/>
+      <w:r>
+        <w:t xml:space="preserve">CivicActions</w:t>
+      </w:r>
+      <w:bookmarkEnd w:id="82"/>
+    </w:p>
+    <w:p>
+      <w:pPr>
+        <w:pStyle w:val="FirstParagraph"/>
+      </w:pPr>
+      <w:r>
+        <w:t xml:space="preserve">CivicActions users are required to take appropriate measures in the handling of passwords including:</w:t>
+      </w:r>
+    </w:p>
+    <w:p>
+      <w:pPr>
+        <w:pStyle w:val="Compact"/>
+        <w:numPr>
+          <w:numId w:val="1005"/>
+          <w:ilvl w:val="0"/>
+        </w:numPr>
+      </w:pPr>
+      <w:r>
+        <w:t xml:space="preserve">Not transmitting user names and passwords together in an unencrypted format</w:t>
+      </w:r>
+    </w:p>
+    <w:p>
+      <w:pPr>
+        <w:pStyle w:val="Compact"/>
+        <w:numPr>
+          <w:numId w:val="1005"/>
+          <w:ilvl w:val="0"/>
+        </w:numPr>
+      </w:pPr>
+      <w:r>
+        <w:t xml:space="preserve">Not permitting the sending of passwords in an unencrypted format via email</w:t>
+      </w:r>
+    </w:p>
+    <w:p>
+      <w:pPr>
+        <w:pStyle w:val="Compact"/>
+        <w:numPr>
+          <w:numId w:val="1005"/>
+          <w:ilvl w:val="0"/>
+        </w:numPr>
+      </w:pPr>
+      <w:r>
+        <w:t xml:space="preserve">Not listing passwords in tickets</w:t>
+      </w:r>
+    </w:p>
+    <w:p>
+      <w:pPr>
+        <w:pStyle w:val="Compact"/>
+        <w:numPr>
+          <w:numId w:val="1005"/>
+          <w:ilvl w:val="0"/>
+        </w:numPr>
+      </w:pPr>
+      <w:r>
         <w:t xml:space="preserve">Not writing down or storing passwords in a readable form in any physical or logical location where they may be discoverable by unauthorized persons.</w:t>
       </w:r>
     </w:p>
     <w:p>
       <w:pPr>
+        <w:pStyle w:val="Heading5"/>
+      </w:pPr>
+      <w:bookmarkStart w:id="83" w:name="drupal-11"/>
+      <w:r>
+        <w:t xml:space="preserve">Drupal</w:t>
+      </w:r>
+      <w:bookmarkEnd w:id="83"/>
+    </w:p>
+    <w:p>
+      <w:pPr>
+        <w:pStyle w:val="FirstParagraph"/>
+      </w:pPr>
+      <w:r>
+        <w:t xml:space="preserve">Drupal users are required to take appropriate measures in the handling of passwords including:</w:t>
+      </w:r>
+    </w:p>
+    <w:p>
+      <w:pPr>
+        <w:pStyle w:val="Compact"/>
+        <w:numPr>
+          <w:numId w:val="1006"/>
+          <w:ilvl w:val="0"/>
+        </w:numPr>
+      </w:pPr>
+      <w:r>
+        <w:t xml:space="preserve">Not transmitting user names and passwords together in an unencrypted format</w:t>
+      </w:r>
+    </w:p>
+    <w:p>
+      <w:pPr>
+        <w:pStyle w:val="Compact"/>
+        <w:numPr>
+          <w:numId w:val="1006"/>
+          <w:ilvl w:val="0"/>
+        </w:numPr>
+      </w:pPr>
+      <w:r>
+        <w:t xml:space="preserve">Not permitting the sending of passwords in an unencrypted format via email</w:t>
+      </w:r>
+    </w:p>
+    <w:p>
+      <w:pPr>
+        <w:pStyle w:val="Compact"/>
+        <w:numPr>
+          <w:numId w:val="1006"/>
+          <w:ilvl w:val="0"/>
+        </w:numPr>
+      </w:pPr>
+      <w:r>
+        <w:t xml:space="preserve">Not listing passwords in tickets</w:t>
+      </w:r>
+    </w:p>
+    <w:p>
+      <w:pPr>
+        <w:pStyle w:val="Compact"/>
+        <w:numPr>
+          <w:numId w:val="1006"/>
+          <w:ilvl w:val="0"/>
+        </w:numPr>
+      </w:pPr>
+      <w:r>
+        <w:t xml:space="preserve">Not writing down or storing passwords in a readable form in any physical or logical location where they may be discoverable by unauthorized persons.</w:t>
+      </w:r>
+    </w:p>
+    <w:p>
+      <w:pPr>
+        <w:pStyle w:val="Heading5"/>
+      </w:pPr>
+      <w:bookmarkStart w:id="84" w:name="ilias-10"/>
+      <w:r>
+        <w:t xml:space="preserve">Ilias</w:t>
+      </w:r>
+      <w:bookmarkEnd w:id="84"/>
+    </w:p>
+    <w:p>
+      <w:pPr>
+        <w:pStyle w:val="FirstParagraph"/>
+      </w:pPr>
+      <w:r>
+        <w:t xml:space="preserve">Ilias users are required to take appropriate measures in the handling of passwords including:</w:t>
+      </w:r>
+      <w:r>
+        <w:t xml:space="preserve"> </w:t>
+      </w:r>
+      <w:r>
+        <w:t xml:space="preserve">- Not transmitting user names and passwords together in an unencrypted format</w:t>
+      </w:r>
+      <w:r>
+        <w:t xml:space="preserve"> </w:t>
+      </w:r>
+      <w:r>
+        <w:t xml:space="preserve">- Not permitting the sending of passwords in an unencrypted format via email</w:t>
+      </w:r>
+      <w:r>
+        <w:t xml:space="preserve"> </w:t>
+      </w:r>
+      <w:r>
+        <w:t xml:space="preserve">- Not listing passwords in tickets</w:t>
+      </w:r>
+      <w:r>
+        <w:t xml:space="preserve"> </w:t>
+      </w:r>
+      <w:r>
+        <w:t xml:space="preserve">- Not writing down or storing passwords in a readable form in any physical or logical location where they may be discoverable by unauthorized persons.</w:t>
+      </w:r>
+    </w:p>
+    <w:p>
+      <w:pPr>
         <w:pStyle w:val="Heading4"/>
       </w:pPr>
-      <w:bookmarkStart w:id="62" w:name="j"/>
+      <w:bookmarkStart w:id="85" w:name="j"/>
       <w:r>
         <w:t xml:space="preserve">j</w:t>
       </w:r>
-      <w:bookmarkEnd w:id="62"/>
-    </w:p>
-    <w:p>
-      <w:pPr>
-        <w:pStyle w:val="Heading5"/>
-      </w:pPr>
-      <w:bookmarkStart w:id="63" w:name="drupal-12"/>
+      <w:bookmarkEnd w:id="85"/>
+    </w:p>
+    <w:p>
+      <w:pPr>
+        <w:pStyle w:val="Heading5"/>
+      </w:pPr>
+      <w:bookmarkStart w:id="86" w:name="drupal-12"/>
       <w:r>
         <w:t xml:space="preserve">Drupal</w:t>
       </w:r>
-      <w:bookmarkEnd w:id="63"/>
+      <w:bookmarkEnd w:id="86"/>
     </w:p>
     <w:p>
       <w:pPr>
@@ -1281,13 +1950,31 @@
     </w:p>
     <w:p>
       <w:pPr>
+        <w:pStyle w:val="Heading5"/>
+      </w:pPr>
+      <w:bookmarkStart w:id="87" w:name="ilias-11"/>
+      <w:r>
+        <w:t xml:space="preserve">Ilias</w:t>
+      </w:r>
+      <w:bookmarkEnd w:id="87"/>
+    </w:p>
+    <w:p>
+      <w:pPr>
+        <w:pStyle w:val="FirstParagraph"/>
+      </w:pPr>
+      <w:r>
+        <w:t xml:space="preserve">This control is not applicable due to the fact that group accounts are not created within the Ilias application per IA Policy.</w:t>
+      </w:r>
+    </w:p>
+    <w:p>
+      <w:pPr>
         <w:pStyle w:val="Heading3"/>
       </w:pPr>
-      <w:bookmarkStart w:id="64" w:name="ia-5-1-password-based-authentication"/>
+      <w:bookmarkStart w:id="88" w:name="ia-5-1-password-based-authentication"/>
       <w:r>
         <w:t xml:space="preserve">IA-5 (1): Password-Based Authentication</w:t>
       </w:r>
-      <w:bookmarkEnd w:id="64"/>
+      <w:bookmarkEnd w:id="88"/>
     </w:p>
     <w:p>
       <w:pPr>
@@ -1435,23 +2122,41 @@
     </w:p>
     <w:p>
       <w:pPr>
+        <w:pStyle w:val="Heading5"/>
+      </w:pPr>
+      <w:bookmarkStart w:id="89" w:name="project-9"/>
+      <w:r>
+        <w:t xml:space="preserve">Project</w:t>
+      </w:r>
+      <w:bookmarkEnd w:id="89"/>
+    </w:p>
+    <w:p>
+      <w:pPr>
+        <w:pStyle w:val="FirstParagraph"/>
+      </w:pPr>
+      <w:r>
+        <w:t xml:space="preserve">Project is responsible for provisioning and de-provisioning end user accounts, which must comply with the strict password policies that are enforced by the website’s software configuration, as described in IA-5.</w:t>
+      </w:r>
+    </w:p>
+    <w:p>
+      <w:pPr>
         <w:pStyle w:val="Heading4"/>
       </w:pPr>
-      <w:bookmarkStart w:id="65" w:name="a-2"/>
+      <w:bookmarkStart w:id="90" w:name="a-2"/>
       <w:r>
         <w:t xml:space="preserve">a</w:t>
       </w:r>
-      <w:bookmarkEnd w:id="65"/>
-    </w:p>
-    <w:p>
-      <w:pPr>
-        <w:pStyle w:val="Heading5"/>
-      </w:pPr>
-      <w:bookmarkStart w:id="66" w:name="aws-1"/>
+      <w:bookmarkEnd w:id="90"/>
+    </w:p>
+    <w:p>
+      <w:pPr>
+        <w:pStyle w:val="Heading5"/>
+      </w:pPr>
+      <w:bookmarkStart w:id="91" w:name="aws-1"/>
       <w:r>
         <w:t xml:space="preserve">AWS</w:t>
       </w:r>
-      <w:bookmarkEnd w:id="66"/>
+      <w:bookmarkEnd w:id="91"/>
     </w:p>
     <w:p>
       <w:pPr>
@@ -1465,11 +2170,11 @@
       <w:pPr>
         <w:pStyle w:val="Heading5"/>
       </w:pPr>
-      <w:bookmarkStart w:id="67" w:name="drupal-13"/>
+      <w:bookmarkStart w:id="92" w:name="drupal-13"/>
       <w:r>
         <w:t xml:space="preserve">Drupal</w:t>
       </w:r>
-      <w:bookmarkEnd w:id="67"/>
+      <w:bookmarkEnd w:id="92"/>
     </w:p>
     <w:p>
       <w:pPr>
@@ -1487,23 +2192,386 @@
     </w:p>
     <w:p>
       <w:pPr>
+        <w:pStyle w:val="Heading5"/>
+      </w:pPr>
+      <w:bookmarkStart w:id="93" w:name="ilias-12"/>
+      <w:r>
+        <w:t xml:space="preserve">Ilias</w:t>
+      </w:r>
+      <w:bookmarkEnd w:id="93"/>
+    </w:p>
+    <w:p>
+      <w:pPr>
+        <w:pStyle w:val="FirstParagraph"/>
+      </w:pPr>
+      <w:r>
+        <w:t xml:space="preserve">Ilias supports the requirement for password-based authentication complexity. New users of Ilias are required to specify their password authentication as soon as they log in to the website for the first. The website requires all submitted passwords to comply with validation rules, as described above in IA-5(c).</w:t>
+      </w:r>
+      <w:r>
+        <w:t xml:space="preserve"> </w:t>
+      </w:r>
+      <w:r>
+        <w:t xml:space="preserve">Changing password lifetime, length, reuse or strength requirements requires a code setting change that therefore needs to be planned and approved by {</w:t>
+      </w:r>
+      <w:r>
+        <w:t xml:space="preserve">‘</w:t>
+      </w:r>
+      <w:r>
+        <w:t xml:space="preserve">name</w:t>
+      </w:r>
+      <w:r>
+        <w:t xml:space="preserve">’</w:t>
+      </w:r>
+      <w:r>
+        <w:t xml:space="preserve">:</w:t>
+      </w:r>
+      <w:r>
+        <w:t xml:space="preserve"> </w:t>
+      </w:r>
+      <w:r>
+        <w:t xml:space="preserve">‘</w:t>
+      </w:r>
+      <w:r>
+        <w:t xml:space="preserve">CivicActions, Inc</w:t>
+      </w:r>
+      <w:r>
+        <w:t xml:space="preserve">’</w:t>
+      </w:r>
+      <w:r>
+        <w:t xml:space="preserve">,</w:t>
+      </w:r>
+      <w:r>
+        <w:t xml:space="preserve"> </w:t>
+      </w:r>
+      <w:r>
+        <w:t xml:space="preserve">‘</w:t>
+      </w:r>
+      <w:r>
+        <w:t xml:space="preserve">name_short</w:t>
+      </w:r>
+      <w:r>
+        <w:t xml:space="preserve">’</w:t>
+      </w:r>
+      <w:r>
+        <w:t xml:space="preserve">:</w:t>
+      </w:r>
+      <w:r>
+        <w:t xml:space="preserve"> </w:t>
+      </w:r>
+      <w:r>
+        <w:t xml:space="preserve">‘</w:t>
+      </w:r>
+      <w:r>
+        <w:t xml:space="preserve">CivicActions</w:t>
+      </w:r>
+      <w:r>
+        <w:t xml:space="preserve">’</w:t>
+      </w:r>
+      <w:r>
+        <w:t xml:space="preserve">,</w:t>
+      </w:r>
+      <w:r>
+        <w:t xml:space="preserve"> </w:t>
+      </w:r>
+      <w:r>
+        <w:t xml:space="preserve">‘</w:t>
+      </w:r>
+      <w:r>
+        <w:t xml:space="preserve">address</w:t>
+      </w:r>
+      <w:r>
+        <w:t xml:space="preserve">’</w:t>
+      </w:r>
+      <w:r>
+        <w:t xml:space="preserve">: {</w:t>
+      </w:r>
+      <w:r>
+        <w:t xml:space="preserve">‘</w:t>
+      </w:r>
+      <w:r>
+        <w:t xml:space="preserve">street</w:t>
+      </w:r>
+      <w:r>
+        <w:t xml:space="preserve">’</w:t>
+      </w:r>
+      <w:r>
+        <w:t xml:space="preserve">:</w:t>
+      </w:r>
+      <w:r>
+        <w:t xml:space="preserve"> </w:t>
+      </w:r>
+      <w:r>
+        <w:t xml:space="preserve">‘</w:t>
+      </w:r>
+      <w:r>
+        <w:t xml:space="preserve">3527 Mt Diablo Blvd, Unit 269</w:t>
+      </w:r>
+      <w:r>
+        <w:t xml:space="preserve">’</w:t>
+      </w:r>
+      <w:r>
+        <w:t xml:space="preserve">,</w:t>
+      </w:r>
+      <w:r>
+        <w:t xml:space="preserve"> </w:t>
+      </w:r>
+      <w:r>
+        <w:t xml:space="preserve">‘</w:t>
+      </w:r>
+      <w:r>
+        <w:t xml:space="preserve">city</w:t>
+      </w:r>
+      <w:r>
+        <w:t xml:space="preserve">’</w:t>
+      </w:r>
+      <w:r>
+        <w:t xml:space="preserve">:</w:t>
+      </w:r>
+      <w:r>
+        <w:t xml:space="preserve"> </w:t>
+      </w:r>
+      <w:r>
+        <w:t xml:space="preserve">‘</w:t>
+      </w:r>
+      <w:r>
+        <w:t xml:space="preserve">Lafayette</w:t>
+      </w:r>
+      <w:r>
+        <w:t xml:space="preserve">’</w:t>
+      </w:r>
+      <w:r>
+        <w:t xml:space="preserve">,</w:t>
+      </w:r>
+      <w:r>
+        <w:t xml:space="preserve"> </w:t>
+      </w:r>
+      <w:r>
+        <w:t xml:space="preserve">‘</w:t>
+      </w:r>
+      <w:r>
+        <w:t xml:space="preserve">state</w:t>
+      </w:r>
+      <w:r>
+        <w:t xml:space="preserve">’</w:t>
+      </w:r>
+      <w:r>
+        <w:t xml:space="preserve">:</w:t>
+      </w:r>
+      <w:r>
+        <w:t xml:space="preserve"> </w:t>
+      </w:r>
+      <w:r>
+        <w:t xml:space="preserve">‘</w:t>
+      </w:r>
+      <w:r>
+        <w:t xml:space="preserve">CA</w:t>
+      </w:r>
+      <w:r>
+        <w:t xml:space="preserve">’</w:t>
+      </w:r>
+      <w:r>
+        <w:t xml:space="preserve">,</w:t>
+      </w:r>
+      <w:r>
+        <w:t xml:space="preserve"> </w:t>
+      </w:r>
+      <w:r>
+        <w:t xml:space="preserve">‘</w:t>
+      </w:r>
+      <w:r>
+        <w:t xml:space="preserve">zip</w:t>
+      </w:r>
+      <w:r>
+        <w:t xml:space="preserve">’</w:t>
+      </w:r>
+      <w:r>
+        <w:t xml:space="preserve">: 94549,</w:t>
+      </w:r>
+      <w:r>
+        <w:t xml:space="preserve"> </w:t>
+      </w:r>
+      <w:r>
+        <w:t xml:space="preserve">‘</w:t>
+      </w:r>
+      <w:r>
+        <w:t xml:space="preserve">country</w:t>
+      </w:r>
+      <w:r>
+        <w:t xml:space="preserve">’</w:t>
+      </w:r>
+      <w:r>
+        <w:t xml:space="preserve">: None},</w:t>
+      </w:r>
+      <w:r>
+        <w:t xml:space="preserve"> </w:t>
+      </w:r>
+      <w:r>
+        <w:t xml:space="preserve">‘</w:t>
+      </w:r>
+      <w:r>
+        <w:t xml:space="preserve">phone</w:t>
+      </w:r>
+      <w:r>
+        <w:t xml:space="preserve">’</w:t>
+      </w:r>
+      <w:r>
+        <w:t xml:space="preserve">:</w:t>
+      </w:r>
+      <w:r>
+        <w:t xml:space="preserve"> </w:t>
+      </w:r>
+      <w:r>
+        <w:t xml:space="preserve">‘</w:t>
+      </w:r>
+      <w:r>
+        <w:t xml:space="preserve">510-408-7510</w:t>
+      </w:r>
+      <w:r>
+        <w:t xml:space="preserve">’</w:t>
+      </w:r>
+      <w:r>
+        <w:t xml:space="preserve">,</w:t>
+      </w:r>
+      <w:r>
+        <w:t xml:space="preserve"> </w:t>
+      </w:r>
+      <w:r>
+        <w:t xml:space="preserve">‘</w:t>
+      </w:r>
+      <w:r>
+        <w:t xml:space="preserve">website</w:t>
+      </w:r>
+      <w:r>
+        <w:t xml:space="preserve">’</w:t>
+      </w:r>
+      <w:r>
+        <w:t xml:space="preserve">:</w:t>
+      </w:r>
+      <w:r>
+        <w:t xml:space="preserve"> </w:t>
+      </w:r>
+      <w:r>
+        <w:t xml:space="preserve">‘</w:t>
+      </w:r>
+      <w:r>
+        <w:t xml:space="preserve">www.civicactions.com</w:t>
+      </w:r>
+      <w:r>
+        <w:t xml:space="preserve">’</w:t>
+      </w:r>
+      <w:r>
+        <w:t xml:space="preserve">,</w:t>
+      </w:r>
+      <w:r>
+        <w:t xml:space="preserve"> </w:t>
+      </w:r>
+      <w:r>
+        <w:t xml:space="preserve">‘</w:t>
+      </w:r>
+      <w:r>
+        <w:t xml:space="preserve">compliance_docs_url</w:t>
+      </w:r>
+      <w:r>
+        <w:t xml:space="preserve">’</w:t>
+      </w:r>
+      <w:r>
+        <w:t xml:space="preserve">:</w:t>
+      </w:r>
+      <w:r>
+        <w:t xml:space="preserve"> </w:t>
+      </w:r>
+      <w:r>
+        <w:t xml:space="preserve">‘</w:t>
+      </w:r>
+      <w:r>
+        <w:t xml:space="preserve">https://github.com/CivicActions/compliance-docs</w:t>
+      </w:r>
+      <w:r>
+        <w:t xml:space="preserve">’</w:t>
+      </w:r>
+      <w:r>
+        <w:t xml:space="preserve">,</w:t>
+      </w:r>
+      <w:r>
+        <w:t xml:space="preserve"> </w:t>
+      </w:r>
+      <w:r>
+        <w:t xml:space="preserve">‘</w:t>
+      </w:r>
+      <w:r>
+        <w:t xml:space="preserve">email_support</w:t>
+      </w:r>
+      <w:r>
+        <w:t xml:space="preserve">’</w:t>
+      </w:r>
+      <w:r>
+        <w:t xml:space="preserve">:</w:t>
+      </w:r>
+      <w:r>
+        <w:t xml:space="preserve"> </w:t>
+      </w:r>
+      <w:r>
+        <w:t xml:space="preserve">‘</w:t>
+      </w:r>
+      <w:r>
+        <w:t xml:space="preserve">support@civicactions.com</w:t>
+      </w:r>
+      <w:r>
+        <w:t xml:space="preserve">’</w:t>
+      </w:r>
+      <w:r>
+        <w:t xml:space="preserve">,</w:t>
+      </w:r>
+      <w:r>
+        <w:t xml:space="preserve"> </w:t>
+      </w:r>
+      <w:r>
+        <w:t xml:space="preserve">‘</w:t>
+      </w:r>
+      <w:r>
+        <w:t xml:space="preserve">security_policy_url</w:t>
+      </w:r>
+      <w:r>
+        <w:t xml:space="preserve">’</w:t>
+      </w:r>
+      <w:r>
+        <w:t xml:space="preserve">:</w:t>
+      </w:r>
+      <w:r>
+        <w:t xml:space="preserve"> </w:t>
+      </w:r>
+      <w:r>
+        <w:t xml:space="preserve">‘</w:t>
+      </w:r>
+      <w:r>
+        <w:t xml:space="preserve">https://github.com/CivicActions/security-policy</w:t>
+      </w:r>
+      <w:r>
+        <w:t xml:space="preserve">’</w:t>
+      </w:r>
+      <w:r>
+        <w:t xml:space="preserve">}’ Change Control Board before being implemented.</w:t>
+      </w:r>
+    </w:p>
+    <w:p>
+      <w:pPr>
         <w:pStyle w:val="Heading4"/>
       </w:pPr>
-      <w:bookmarkStart w:id="68" w:name="b-2"/>
+      <w:bookmarkStart w:id="94" w:name="b-2"/>
       <w:r>
         <w:t xml:space="preserve">b</w:t>
       </w:r>
-      <w:bookmarkEnd w:id="68"/>
-    </w:p>
-    <w:p>
-      <w:pPr>
-        <w:pStyle w:val="Heading5"/>
-      </w:pPr>
-      <w:bookmarkStart w:id="69" w:name="drupal-14"/>
+      <w:bookmarkEnd w:id="94"/>
+    </w:p>
+    <w:p>
+      <w:pPr>
+        <w:pStyle w:val="Heading5"/>
+      </w:pPr>
+      <w:bookmarkStart w:id="95" w:name="drupal-14"/>
       <w:r>
         <w:t xml:space="preserve">Drupal</w:t>
       </w:r>
-      <w:bookmarkEnd w:id="69"/>
+      <w:bookmarkEnd w:id="95"/>
     </w:p>
     <w:p>
       <w:pPr>
@@ -1515,23 +2583,41 @@
     </w:p>
     <w:p>
       <w:pPr>
+        <w:pStyle w:val="Heading5"/>
+      </w:pPr>
+      <w:bookmarkStart w:id="96" w:name="ilias-13"/>
+      <w:r>
+        <w:t xml:space="preserve">Ilias</w:t>
+      </w:r>
+      <w:bookmarkEnd w:id="96"/>
+    </w:p>
+    <w:p>
+      <w:pPr>
+        <w:pStyle w:val="FirstParagraph"/>
+      </w:pPr>
+      <w:r>
+        <w:t xml:space="preserve">When required to change passwords, Ilias users are required to change their authenticator password by changing at least one character. Enforcement of this control is implemented through the website’s software configuration.</w:t>
+      </w:r>
+    </w:p>
+    <w:p>
+      <w:pPr>
         <w:pStyle w:val="Heading4"/>
       </w:pPr>
-      <w:bookmarkStart w:id="70" w:name="c-2"/>
+      <w:bookmarkStart w:id="97" w:name="c-2"/>
       <w:r>
         <w:t xml:space="preserve">c</w:t>
       </w:r>
-      <w:bookmarkEnd w:id="70"/>
-    </w:p>
-    <w:p>
-      <w:pPr>
-        <w:pStyle w:val="Heading5"/>
-      </w:pPr>
-      <w:bookmarkStart w:id="71" w:name="aws-2"/>
+      <w:bookmarkEnd w:id="97"/>
+    </w:p>
+    <w:p>
+      <w:pPr>
+        <w:pStyle w:val="Heading5"/>
+      </w:pPr>
+      <w:bookmarkStart w:id="98" w:name="aws-2"/>
       <w:r>
         <w:t xml:space="preserve">AWS</w:t>
       </w:r>
-      <w:bookmarkEnd w:id="71"/>
+      <w:bookmarkEnd w:id="98"/>
     </w:p>
     <w:p>
       <w:pPr>
@@ -1545,11 +2631,11 @@
       <w:pPr>
         <w:pStyle w:val="Heading5"/>
       </w:pPr>
-      <w:bookmarkStart w:id="72" w:name="drupal-15"/>
+      <w:bookmarkStart w:id="99" w:name="drupal-15"/>
       <w:r>
         <w:t xml:space="preserve">Drupal</w:t>
       </w:r>
-      <w:bookmarkEnd w:id="72"/>
+      <w:bookmarkEnd w:id="99"/>
     </w:p>
     <w:p>
       <w:pPr>
@@ -1561,23 +2647,41 @@
     </w:p>
     <w:p>
       <w:pPr>
+        <w:pStyle w:val="Heading5"/>
+      </w:pPr>
+      <w:bookmarkStart w:id="100" w:name="ilias-14"/>
+      <w:r>
+        <w:t xml:space="preserve">Ilias</w:t>
+      </w:r>
+      <w:bookmarkEnd w:id="100"/>
+    </w:p>
+    <w:p>
+      <w:pPr>
+        <w:pStyle w:val="FirstParagraph"/>
+      </w:pPr>
+      <w:r>
+        <w:t xml:space="preserve">All Ilias passwords are encrypted in storage, using the SHA-512 hashing algorithm with a salt. The hash function is performed repeatedly to further obfuscate the password via key stretching. In transmission, passwords are encrypted using SSL via HTTPS.</w:t>
+      </w:r>
+    </w:p>
+    <w:p>
+      <w:pPr>
         <w:pStyle w:val="Heading4"/>
       </w:pPr>
-      <w:bookmarkStart w:id="73" w:name="d-2"/>
+      <w:bookmarkStart w:id="101" w:name="d-2"/>
       <w:r>
         <w:t xml:space="preserve">d</w:t>
       </w:r>
-      <w:bookmarkEnd w:id="73"/>
-    </w:p>
-    <w:p>
-      <w:pPr>
-        <w:pStyle w:val="Heading5"/>
-      </w:pPr>
-      <w:bookmarkStart w:id="74" w:name="drupal-16"/>
+      <w:bookmarkEnd w:id="101"/>
+    </w:p>
+    <w:p>
+      <w:pPr>
+        <w:pStyle w:val="Heading5"/>
+      </w:pPr>
+      <w:bookmarkStart w:id="102" w:name="drupal-16"/>
       <w:r>
         <w:t xml:space="preserve">Drupal</w:t>
       </w:r>
-      <w:bookmarkEnd w:id="74"/>
+      <w:bookmarkEnd w:id="102"/>
     </w:p>
     <w:p>
       <w:pPr>
@@ -1589,23 +2693,41 @@
     </w:p>
     <w:p>
       <w:pPr>
+        <w:pStyle w:val="Heading5"/>
+      </w:pPr>
+      <w:bookmarkStart w:id="103" w:name="ilias-15"/>
+      <w:r>
+        <w:t xml:space="preserve">Ilias</w:t>
+      </w:r>
+      <w:bookmarkEnd w:id="103"/>
+    </w:p>
+    <w:p>
+      <w:pPr>
+        <w:pStyle w:val="FirstParagraph"/>
+      </w:pPr>
+      <w:r>
+        <w:t xml:space="preserve">The website requires all submitted passwords to comply with lifetime rules, as described above in IA-5(g).</w:t>
+      </w:r>
+    </w:p>
+    <w:p>
+      <w:pPr>
         <w:pStyle w:val="Heading4"/>
       </w:pPr>
-      <w:bookmarkStart w:id="75" w:name="e-2"/>
+      <w:bookmarkStart w:id="104" w:name="e-2"/>
       <w:r>
         <w:t xml:space="preserve">e</w:t>
       </w:r>
-      <w:bookmarkEnd w:id="75"/>
-    </w:p>
-    <w:p>
-      <w:pPr>
-        <w:pStyle w:val="Heading5"/>
-      </w:pPr>
-      <w:bookmarkStart w:id="76" w:name="drupal-17"/>
+      <w:bookmarkEnd w:id="104"/>
+    </w:p>
+    <w:p>
+      <w:pPr>
+        <w:pStyle w:val="Heading5"/>
+      </w:pPr>
+      <w:bookmarkStart w:id="105" w:name="drupal-17"/>
       <w:r>
         <w:t xml:space="preserve">Drupal</w:t>
       </w:r>
-      <w:bookmarkEnd w:id="76"/>
+      <w:bookmarkEnd w:id="105"/>
     </w:p>
     <w:p>
       <w:pPr>
@@ -1617,23 +2739,41 @@
     </w:p>
     <w:p>
       <w:pPr>
+        <w:pStyle w:val="Heading5"/>
+      </w:pPr>
+      <w:bookmarkStart w:id="106" w:name="ilias-16"/>
+      <w:r>
+        <w:t xml:space="preserve">Ilias</w:t>
+      </w:r>
+      <w:bookmarkEnd w:id="106"/>
+    </w:p>
+    <w:p>
+      <w:pPr>
+        <w:pStyle w:val="FirstParagraph"/>
+      </w:pPr>
+      <w:r>
+        <w:t xml:space="preserve">Password reuse is limited through software configuration.</w:t>
+      </w:r>
+    </w:p>
+    <w:p>
+      <w:pPr>
         <w:pStyle w:val="Heading4"/>
       </w:pPr>
-      <w:bookmarkStart w:id="77" w:name="f"/>
+      <w:bookmarkStart w:id="107" w:name="f-1"/>
       <w:r>
         <w:t xml:space="preserve">f</w:t>
       </w:r>
-      <w:bookmarkEnd w:id="77"/>
-    </w:p>
-    <w:p>
-      <w:pPr>
-        <w:pStyle w:val="Heading5"/>
-      </w:pPr>
-      <w:bookmarkStart w:id="78" w:name="aws-3"/>
+      <w:bookmarkEnd w:id="107"/>
+    </w:p>
+    <w:p>
+      <w:pPr>
+        <w:pStyle w:val="Heading5"/>
+      </w:pPr>
+      <w:bookmarkStart w:id="108" w:name="aws-3"/>
       <w:r>
         <w:t xml:space="preserve">AWS</w:t>
       </w:r>
-      <w:bookmarkEnd w:id="78"/>
+      <w:bookmarkEnd w:id="108"/>
     </w:p>
     <w:p>
       <w:pPr>
@@ -1647,11 +2787,11 @@
       <w:pPr>
         <w:pStyle w:val="Heading5"/>
       </w:pPr>
-      <w:bookmarkStart w:id="79" w:name="drupal-18"/>
+      <w:bookmarkStart w:id="109" w:name="drupal-18"/>
       <w:r>
         <w:t xml:space="preserve">Drupal</w:t>
       </w:r>
-      <w:bookmarkEnd w:id="79"/>
+      <w:bookmarkEnd w:id="109"/>
     </w:p>
     <w:p>
       <w:pPr>
@@ -1663,13 +2803,31 @@
     </w:p>
     <w:p>
       <w:pPr>
+        <w:pStyle w:val="Heading5"/>
+      </w:pPr>
+      <w:bookmarkStart w:id="110" w:name="ilias-17"/>
+      <w:r>
+        <w:t xml:space="preserve">Ilias</w:t>
+      </w:r>
+      <w:bookmarkEnd w:id="110"/>
+    </w:p>
+    <w:p>
+      <w:pPr>
+        <w:pStyle w:val="FirstParagraph"/>
+      </w:pPr>
+      <w:r>
+        <w:t xml:space="preserve">When website users request a password reset, the website sends a temporary login link to the email address associated with their user account. After a user logs in via the temporary login link, the website requires the user to enter a new password before proceeding further.</w:t>
+      </w:r>
+    </w:p>
+    <w:p>
+      <w:pPr>
         <w:pStyle w:val="Heading3"/>
       </w:pPr>
-      <w:bookmarkStart w:id="80" w:name="ia-5-11-hardware-token-based-authentication"/>
+      <w:bookmarkStart w:id="111" w:name="ia-5-11-hardware-token-based-authentication"/>
       <w:r>
         <w:t xml:space="preserve">IA-5 (11): Hardware Token-Based Authentication</w:t>
       </w:r>
-      <w:bookmarkEnd w:id="80"/>
+      <w:bookmarkEnd w:id="111"/>
     </w:p>
     <w:p>
       <w:pPr>
@@ -1703,11 +2861,11 @@
       <w:pPr>
         <w:pStyle w:val="Heading5"/>
       </w:pPr>
-      <w:bookmarkStart w:id="81" w:name="aws-4"/>
+      <w:bookmarkStart w:id="112" w:name="aws-4"/>
       <w:r>
         <w:t xml:space="preserve">AWS</w:t>
       </w:r>
-      <w:bookmarkEnd w:id="81"/>
+      <w:bookmarkEnd w:id="112"/>
     </w:p>
     <w:p>
       <w:pPr>
@@ -1727,13 +2885,31 @@
     </w:p>
     <w:p>
       <w:pPr>
+        <w:pStyle w:val="Heading5"/>
+      </w:pPr>
+      <w:bookmarkStart w:id="113" w:name="project-10"/>
+      <w:r>
+        <w:t xml:space="preserve">Project</w:t>
+      </w:r>
+      <w:bookmarkEnd w:id="113"/>
+    </w:p>
+    <w:p>
+      <w:pPr>
+        <w:pStyle w:val="FirstParagraph"/>
+      </w:pPr>
+      <w:r>
+        <w:t xml:space="preserve">Project does not support physical hardware token-based authentication. Therefore this control is Not Applicable.</w:t>
+      </w:r>
+    </w:p>
+    <w:p>
+      <w:pPr>
         <w:pStyle w:val="Heading3"/>
       </w:pPr>
-      <w:bookmarkStart w:id="82" w:name="ia-6-authenticator-feedback"/>
+      <w:bookmarkStart w:id="114" w:name="ia-6-authenticator-feedback"/>
       <w:r>
         <w:t xml:space="preserve">IA-6: Authenticator Feedback</w:t>
       </w:r>
-      <w:bookmarkEnd w:id="82"/>
+      <w:bookmarkEnd w:id="114"/>
     </w:p>
     <w:p>
       <w:pPr>
@@ -1767,11 +2943,11 @@
       <w:pPr>
         <w:pStyle w:val="Heading5"/>
       </w:pPr>
-      <w:bookmarkStart w:id="83" w:name="aws-5"/>
+      <w:bookmarkStart w:id="115" w:name="aws-5"/>
       <w:r>
         <w:t xml:space="preserve">AWS</w:t>
       </w:r>
-      <w:bookmarkEnd w:id="83"/>
+      <w:bookmarkEnd w:id="115"/>
     </w:p>
     <w:p>
       <w:pPr>
@@ -1793,11 +2969,11 @@
       <w:pPr>
         <w:pStyle w:val="Heading5"/>
       </w:pPr>
-      <w:bookmarkStart w:id="84" w:name="drupal-19"/>
+      <w:bookmarkStart w:id="116" w:name="drupal-19"/>
       <w:r>
         <w:t xml:space="preserve">Drupal</w:t>
       </w:r>
-      <w:bookmarkEnd w:id="84"/>
+      <w:bookmarkEnd w:id="116"/>
     </w:p>
     <w:p>
       <w:pPr>
@@ -1827,13 +3003,49 @@
     </w:p>
     <w:p>
       <w:pPr>
+        <w:pStyle w:val="Heading5"/>
+      </w:pPr>
+      <w:bookmarkStart w:id="117" w:name="ilias-18"/>
+      <w:r>
+        <w:t xml:space="preserve">Ilias</w:t>
+      </w:r>
+      <w:bookmarkEnd w:id="117"/>
+    </w:p>
+    <w:p>
+      <w:pPr>
+        <w:pStyle w:val="FirstParagraph"/>
+      </w:pPr>
+      <w:r>
+        <w:t xml:space="preserve">Feedback of authentication information is obscured during the authentication process into the Ilias application by displaying</w:t>
+      </w:r>
+      <w:r>
+        <w:t xml:space="preserve"> </w:t>
+      </w:r>
+      <w:r>
+        <w:t xml:space="preserve">“</w:t>
+      </w:r>
+      <w:r>
+        <w:t xml:space="preserve">dots</w:t>
+      </w:r>
+      <w:r>
+        <w:t xml:space="preserve">”</w:t>
+      </w:r>
+      <w:r>
+        <w:t xml:space="preserve"> </w:t>
+      </w:r>
+      <w:r>
+        <w:t xml:space="preserve">in the place of a password, as is standard for web-based applications. In transmission, passwords are encrypted using SSL via HTTPS.</w:t>
+      </w:r>
+    </w:p>
+    <w:p>
+      <w:pPr>
         <w:pStyle w:val="Heading3"/>
       </w:pPr>
-      <w:bookmarkStart w:id="85" w:name="ia-7-cryptographic-module-authentication"/>
+      <w:bookmarkStart w:id="118" w:name="ia-7-cryptographic-module-authentication"/>
       <w:r>
         <w:t xml:space="preserve">IA-7: Cryptographic Module Authentication</w:t>
       </w:r>
-      <w:bookmarkEnd w:id="85"/>
+      <w:bookmarkEnd w:id="118"/>
     </w:p>
     <w:p>
       <w:pPr>
@@ -1867,11 +3079,11 @@
       <w:pPr>
         <w:pStyle w:val="Heading5"/>
       </w:pPr>
-      <w:bookmarkStart w:id="86" w:name="aws-6"/>
+      <w:bookmarkStart w:id="119" w:name="aws-6"/>
       <w:r>
         <w:t xml:space="preserve">AWS</w:t>
       </w:r>
-      <w:bookmarkEnd w:id="86"/>
+      <w:bookmarkEnd w:id="119"/>
     </w:p>
     <w:p>
       <w:pPr>
@@ -1885,11 +3097,11 @@
       <w:pPr>
         <w:pStyle w:val="Heading5"/>
       </w:pPr>
-      <w:bookmarkStart w:id="87" w:name="drupal-20"/>
+      <w:bookmarkStart w:id="120" w:name="drupal-20"/>
       <w:r>
         <w:t xml:space="preserve">Drupal</w:t>
       </w:r>
-      <w:bookmarkEnd w:id="87"/>
+      <w:bookmarkEnd w:id="120"/>
     </w:p>
     <w:p>
       <w:pPr>
@@ -1901,23 +3113,41 @@
     </w:p>
     <w:p>
       <w:pPr>
+        <w:pStyle w:val="Heading5"/>
+      </w:pPr>
+      <w:bookmarkStart w:id="121" w:name="ilias-19"/>
+      <w:r>
+        <w:t xml:space="preserve">Ilias</w:t>
+      </w:r>
+      <w:bookmarkEnd w:id="121"/>
+    </w:p>
+    <w:p>
+      <w:pPr>
+        <w:pStyle w:val="FirstParagraph"/>
+      </w:pPr>
+      <w:r>
+        <w:t xml:space="preserve">All Ilias passwords are encrypted in storage, using the SHA-512 hashing algorithm with a salt. SHA-512 is an approved security function under FIPS PUB 140-2. The hash function is performed repeatedly to further obfuscate the password via key stretching. In transmission, passwords are encrypted using SSL via HTTPS.</w:t>
+      </w:r>
+    </w:p>
+    <w:p>
+      <w:pPr>
         <w:pStyle w:val="Heading4"/>
       </w:pPr>
-      <w:bookmarkStart w:id="88" w:name="j-1"/>
+      <w:bookmarkStart w:id="122" w:name="j-1"/>
       <w:r>
         <w:t xml:space="preserve">j</w:t>
       </w:r>
-      <w:bookmarkEnd w:id="88"/>
-    </w:p>
-    <w:p>
-      <w:pPr>
-        <w:pStyle w:val="Heading5"/>
-      </w:pPr>
-      <w:bookmarkStart w:id="89" w:name="civicactions-8"/>
+      <w:bookmarkEnd w:id="122"/>
+    </w:p>
+    <w:p>
+      <w:pPr>
+        <w:pStyle w:val="Heading5"/>
+      </w:pPr>
+      <w:bookmarkStart w:id="123" w:name="civicactions-8"/>
       <w:r>
         <w:t xml:space="preserve">CivicActions</w:t>
       </w:r>
-      <w:bookmarkEnd w:id="89"/>
+      <w:bookmarkEnd w:id="123"/>
     </w:p>
     <w:p>
       <w:pPr>
@@ -1931,11 +3161,11 @@
       <w:pPr>
         <w:pStyle w:val="Heading3"/>
       </w:pPr>
-      <w:bookmarkStart w:id="90" w:name="ia-8-identification-and-authentication-non-organizational-users"/>
+      <w:bookmarkStart w:id="124" w:name="ia-8-identification-and-authentication-non-organizational-users"/>
       <w:r>
         <w:t xml:space="preserve">IA-8: Identification And Authentication (Non-Organizational Users)</w:t>
       </w:r>
-      <w:bookmarkEnd w:id="90"/>
+      <w:bookmarkEnd w:id="124"/>
     </w:p>
     <w:p>
       <w:pPr>
@@ -1952,11 +3182,11 @@
       <w:pPr>
         <w:pStyle w:val="Heading5"/>
       </w:pPr>
-      <w:bookmarkStart w:id="91" w:name="aws-7"/>
+      <w:bookmarkStart w:id="125" w:name="aws-7"/>
       <w:r>
         <w:t xml:space="preserve">AWS</w:t>
       </w:r>
-      <w:bookmarkEnd w:id="91"/>
+      <w:bookmarkEnd w:id="125"/>
     </w:p>
     <w:p>
       <w:pPr>
@@ -1972,6 +3202,230 @@
       </w:pPr>
       <w:r>
         <w:t xml:space="preserve">The customer organization at its discretion provides user accounts and privileges to both organizational non-organizational users in addition to organizational users.</w:t>
+      </w:r>
+    </w:p>
+    <w:p>
+      <w:pPr>
+        <w:pStyle w:val="Heading3"/>
+      </w:pPr>
+      <w:bookmarkStart w:id="126" w:name="ia-8-1-acceptance-of-piv-credentials-from-other-agencies"/>
+      <w:r>
+        <w:t xml:space="preserve">IA-8 (1): Acceptance Of Piv Credentials From Other Agencies</w:t>
+      </w:r>
+      <w:bookmarkEnd w:id="126"/>
+    </w:p>
+    <w:p>
+      <w:pPr>
+        <w:pStyle w:val="SourceCode"/>
+      </w:pPr>
+      <w:r>
+        <w:rPr>
+          <w:rStyle w:val="VerbatimChar"/>
+        </w:rPr>
+        <w:t xml:space="preserve">The information system accepts and electronically verifies Personal Identity Verification (PIV) credentials from other federal agencies.</w:t>
+      </w:r>
+    </w:p>
+    <w:p>
+      <w:pPr>
+        <w:pStyle w:val="FirstParagraph"/>
+      </w:pPr>
+      <w:r>
+        <w:rPr>
+          <w:b/>
+        </w:rPr>
+        <w:t xml:space="preserve">Status:</w:t>
+      </w:r>
+      <w:r>
+        <w:t xml:space="preserve"> </w:t>
+      </w:r>
+      <w:r>
+        <w:t xml:space="preserve">Complete</w:t>
+      </w:r>
+    </w:p>
+    <w:p>
+      <w:pPr>
+        <w:pStyle w:val="Heading5"/>
+      </w:pPr>
+      <w:bookmarkStart w:id="127" w:name="project-11"/>
+      <w:r>
+        <w:t xml:space="preserve">Project</w:t>
+      </w:r>
+      <w:bookmarkEnd w:id="127"/>
+    </w:p>
+    <w:p>
+      <w:pPr>
+        <w:pStyle w:val="FirstParagraph"/>
+      </w:pPr>
+      <w:r>
+        <w:t xml:space="preserve">Project allows the use of customer agency supplied Common Access Cards (CAC).</w:t>
+      </w:r>
+    </w:p>
+    <w:p>
+      <w:pPr>
+        <w:pStyle w:val="Heading3"/>
+      </w:pPr>
+      <w:bookmarkStart w:id="128" w:name="ia-8-2-acceptance-of-third-party-credentials"/>
+      <w:r>
+        <w:t xml:space="preserve">IA-8 (2): Acceptance Of Third-Party Credentials</w:t>
+      </w:r>
+      <w:bookmarkEnd w:id="128"/>
+    </w:p>
+    <w:p>
+      <w:pPr>
+        <w:pStyle w:val="SourceCode"/>
+      </w:pPr>
+      <w:r>
+        <w:rPr>
+          <w:rStyle w:val="VerbatimChar"/>
+        </w:rPr>
+        <w:t xml:space="preserve">The information system accepts only FICAM-approved third-party credentials.</w:t>
+      </w:r>
+    </w:p>
+    <w:p>
+      <w:pPr>
+        <w:pStyle w:val="FirstParagraph"/>
+      </w:pPr>
+      <w:r>
+        <w:rPr>
+          <w:b/>
+        </w:rPr>
+        <w:t xml:space="preserve">Status:</w:t>
+      </w:r>
+      <w:r>
+        <w:t xml:space="preserve"> </w:t>
+      </w:r>
+      <w:r>
+        <w:t xml:space="preserve">Complete</w:t>
+      </w:r>
+    </w:p>
+    <w:p>
+      <w:pPr>
+        <w:pStyle w:val="Heading5"/>
+      </w:pPr>
+      <w:bookmarkStart w:id="129" w:name="project-12"/>
+      <w:r>
+        <w:t xml:space="preserve">Project</w:t>
+      </w:r>
+      <w:bookmarkEnd w:id="129"/>
+    </w:p>
+    <w:p>
+      <w:pPr>
+        <w:pStyle w:val="FirstParagraph"/>
+      </w:pPr>
+      <w:r>
+        <w:t xml:space="preserve">Project does not utilize FICAM approved credentials.</w:t>
+      </w:r>
+    </w:p>
+    <w:p>
+      <w:pPr>
+        <w:pStyle w:val="Heading3"/>
+      </w:pPr>
+      <w:bookmarkStart w:id="130" w:name="ia-8-3-use-of-ficam-approved-products"/>
+      <w:r>
+        <w:t xml:space="preserve">IA-8 (3): Use Of Ficam-Approved Products</w:t>
+      </w:r>
+      <w:bookmarkEnd w:id="130"/>
+    </w:p>
+    <w:p>
+      <w:pPr>
+        <w:pStyle w:val="SourceCode"/>
+      </w:pPr>
+      <w:r>
+        <w:rPr>
+          <w:rStyle w:val="VerbatimChar"/>
+        </w:rPr>
+        <w:t xml:space="preserve">The organization employs only FICAM-approved information system components in [Assignment: organization-defined information systems] to accept third-party credentials.</w:t>
+      </w:r>
+    </w:p>
+    <w:p>
+      <w:pPr>
+        <w:pStyle w:val="FirstParagraph"/>
+      </w:pPr>
+      <w:r>
+        <w:rPr>
+          <w:b/>
+        </w:rPr>
+        <w:t xml:space="preserve">Status:</w:t>
+      </w:r>
+      <w:r>
+        <w:t xml:space="preserve"> </w:t>
+      </w:r>
+      <w:r>
+        <w:t xml:space="preserve">Complete</w:t>
+      </w:r>
+    </w:p>
+    <w:p>
+      <w:pPr>
+        <w:pStyle w:val="Heading5"/>
+      </w:pPr>
+      <w:bookmarkStart w:id="131" w:name="project-13"/>
+      <w:r>
+        <w:t xml:space="preserve">Project</w:t>
+      </w:r>
+      <w:bookmarkEnd w:id="131"/>
+    </w:p>
+    <w:p>
+      <w:pPr>
+        <w:pStyle w:val="FirstParagraph"/>
+      </w:pPr>
+      <w:r>
+        <w:t xml:space="preserve">Project does not utilize FICAM approved products.</w:t>
+      </w:r>
+    </w:p>
+    <w:p>
+      <w:pPr>
+        <w:pStyle w:val="Heading3"/>
+      </w:pPr>
+      <w:bookmarkStart w:id="132" w:name="ia-8-4-use-of-ficam-issued-profiles"/>
+      <w:r>
+        <w:t xml:space="preserve">IA-8 (4): Use Of Ficam-Issued Profiles</w:t>
+      </w:r>
+      <w:bookmarkEnd w:id="132"/>
+    </w:p>
+    <w:p>
+      <w:pPr>
+        <w:pStyle w:val="SourceCode"/>
+      </w:pPr>
+      <w:r>
+        <w:rPr>
+          <w:rStyle w:val="VerbatimChar"/>
+        </w:rPr>
+        <w:t xml:space="preserve">The information system conforms to FICAM-issued profiles.</w:t>
+      </w:r>
+    </w:p>
+    <w:p>
+      <w:pPr>
+        <w:pStyle w:val="FirstParagraph"/>
+      </w:pPr>
+      <w:r>
+        <w:rPr>
+          <w:b/>
+        </w:rPr>
+        <w:t xml:space="preserve">Status:</w:t>
+      </w:r>
+      <w:r>
+        <w:t xml:space="preserve"> </w:t>
+      </w:r>
+      <w:r>
+        <w:t xml:space="preserve">Complete</w:t>
+      </w:r>
+    </w:p>
+    <w:p>
+      <w:pPr>
+        <w:pStyle w:val="Heading5"/>
+      </w:pPr>
+      <w:bookmarkStart w:id="133" w:name="project-14"/>
+      <w:r>
+        <w:t xml:space="preserve">Project</w:t>
+      </w:r>
+      <w:bookmarkEnd w:id="133"/>
+    </w:p>
+    <w:p>
+      <w:pPr>
+        <w:pStyle w:val="FirstParagraph"/>
+      </w:pPr>
+      <w:r>
+        <w:t xml:space="preserve">CivicActions does not utilize FICAM approved products or profiles.</w:t>
       </w:r>
     </w:p>
     <w:sectPr/>
@@ -2323,6 +3777,18 @@
     <w:abstractNumId w:val="991"/>
   </w:num>
   <w:num w:numId="1002">
+    <w:abstractNumId w:val="991"/>
+  </w:num>
+  <w:num w:numId="1003">
+    <w:abstractNumId w:val="991"/>
+  </w:num>
+  <w:num w:numId="1004">
+    <w:abstractNumId w:val="991"/>
+  </w:num>
+  <w:num w:numId="1005">
+    <w:abstractNumId w:val="991"/>
+  </w:num>
+  <w:num w:numId="1006">
     <w:abstractNumId w:val="991"/>
   </w:num>
 </w:numbering>

--- a/docx/IA.docx
+++ b/docx/IA.docx
@@ -2954,7 +2954,7 @@
         <w:pStyle w:val="FirstParagraph"/>
       </w:pPr>
       <w:r>
-        <w:t xml:space="preserve">In this architecture, All EC2 instances (bastion host, web/proxy servers, application servers) employ SSH for interactive login, and when a key passphrase is prompted for, the SSH prompting mechanism obscures the feedback by default.</w:t>
+        <w:t xml:space="preserve">In this architecture, All Amazon EC2 instances (bastion host, web/proxy servers, application servers) employ SSH for interactive login, and when a key passphrase is prompted for, the SSH prompting mechanism obscures the feedback by default.</w:t>
       </w:r>
     </w:p>
     <w:p>

--- a/docx/IA.docx
+++ b/docx/IA.docx
@@ -154,40 +154,6 @@
     </w:p>
     <w:p>
       <w:pPr>
-        <w:pStyle w:val="FirstParagraph"/>
-      </w:pPr>
-      <w:r>
-        <w:rPr>
-          <w:b/>
-        </w:rPr>
-        <w:t xml:space="preserve">Status:</w:t>
-      </w:r>
-      <w:r>
-        <w:t xml:space="preserve"> </w:t>
-      </w:r>
-      <w:r>
-        <w:t xml:space="preserve">Partial</w:t>
-      </w:r>
-    </w:p>
-    <w:p>
-      <w:pPr>
-        <w:pStyle w:val="BodyText"/>
-      </w:pPr>
-      <w:r>
-        <w:rPr>
-          <w:b/>
-        </w:rPr>
-        <w:t xml:space="preserve">Summary:</w:t>
-      </w:r>
-      <w:r>
-        <w:t xml:space="preserve"> </w:t>
-      </w:r>
-      <w:r>
-        <w:t xml:space="preserve">Partially inherited from AWS (FedRAMP).</w:t>
-      </w:r>
-    </w:p>
-    <w:p>
-      <w:pPr>
         <w:pStyle w:val="Heading5"/>
       </w:pPr>
       <w:bookmarkStart w:id="24" w:name="civicactions"/>
@@ -209,7 +175,7 @@
       <w:hyperlink r:id="rId25">
         <w:r>
           <w:rPr>
-            <w:rStyle w:val="Hyperlink"/>
+            <w:rStyle w:val="InternetLink"/>
           </w:rPr>
           <w:t xml:space="preserve">https://github.com/CivicActions/compliance-docs</w:t>
         </w:r>
@@ -298,23 +264,6 @@
     </w:p>
     <w:p>
       <w:pPr>
-        <w:pStyle w:val="FirstParagraph"/>
-      </w:pPr>
-      <w:r>
-        <w:rPr>
-          <w:b/>
-        </w:rPr>
-        <w:t xml:space="preserve">Status:</w:t>
-      </w:r>
-      <w:r>
-        <w:t xml:space="preserve"> </w:t>
-      </w:r>
-      <w:r>
-        <w:t xml:space="preserve">Complete</w:t>
-      </w:r>
-    </w:p>
-    <w:p>
-      <w:pPr>
         <w:pStyle w:val="Heading5"/>
       </w:pPr>
       <w:bookmarkStart w:id="30" w:name="civicactions-1"/>
@@ -333,7 +282,7 @@
     </w:p>
     <w:p>
       <w:pPr>
-        <w:pStyle w:val="BodyText"/>
+        <w:pStyle w:val="TextBody"/>
       </w:pPr>
       <w:r>
         <w:t xml:space="preserve">To access root (sudo) privileges an additional password is required. The passwords are maintained in encrypted form in the Ansible inventory file. The mechanism to enable select users to use a password to obtain root access can be viewed in artifact: None</w:t>
@@ -398,23 +347,6 @@
     </w:p>
     <w:p>
       <w:pPr>
-        <w:pStyle w:val="FirstParagraph"/>
-      </w:pPr>
-      <w:r>
-        <w:rPr>
-          <w:b/>
-        </w:rPr>
-        <w:t xml:space="preserve">Status:</w:t>
-      </w:r>
-      <w:r>
-        <w:t xml:space="preserve"> </w:t>
-      </w:r>
-      <w:r>
-        <w:t xml:space="preserve">None</w:t>
-      </w:r>
-    </w:p>
-    <w:p>
-      <w:pPr>
         <w:pStyle w:val="Heading5"/>
       </w:pPr>
       <w:bookmarkStart w:id="34" w:name="project-2"/>
@@ -526,40 +458,6 @@
     </w:p>
     <w:p>
       <w:pPr>
-        <w:pStyle w:val="FirstParagraph"/>
-      </w:pPr>
-      <w:r>
-        <w:rPr>
-          <w:b/>
-        </w:rPr>
-        <w:t xml:space="preserve">Status:</w:t>
-      </w:r>
-      <w:r>
-        <w:t xml:space="preserve"> </w:t>
-      </w:r>
-      <w:r>
-        <w:t xml:space="preserve">Partial</w:t>
-      </w:r>
-    </w:p>
-    <w:p>
-      <w:pPr>
-        <w:pStyle w:val="BodyText"/>
-      </w:pPr>
-      <w:r>
-        <w:rPr>
-          <w:b/>
-        </w:rPr>
-        <w:t xml:space="preserve">Summary:</w:t>
-      </w:r>
-      <w:r>
-        <w:t xml:space="preserve"> </w:t>
-      </w:r>
-      <w:r>
-        <w:t xml:space="preserve">Partially inherited from AWS (FedRAMP).</w:t>
-      </w:r>
-    </w:p>
-    <w:p>
-      <w:pPr>
         <w:pStyle w:val="Heading4"/>
       </w:pPr>
       <w:bookmarkStart w:id="36" w:name="a"/>
@@ -652,7 +550,7 @@
     </w:p>
     <w:p>
       <w:pPr>
-        <w:pStyle w:val="BodyText"/>
+        <w:pStyle w:val="TextBody"/>
       </w:pPr>
       <w:r>
         <w:t xml:space="preserve">In accordance with CivicActions Identification and Authentication (IA) Policy outlined at</w:t>
@@ -663,7 +561,7 @@
       <w:hyperlink r:id="rId25">
         <w:r>
           <w:rPr>
-            <w:rStyle w:val="Hyperlink"/>
+            <w:rStyle w:val="InternetLink"/>
           </w:rPr>
           <w:t xml:space="preserve">https://github.com/CivicActions/compliance-docs</w:t>
         </w:r>
@@ -1045,40 +943,6 @@
           <w:rStyle w:val="VerbatimChar"/>
         </w:rPr>
         <w:t xml:space="preserve">accounts changes.</w:t>
-      </w:r>
-    </w:p>
-    <w:p>
-      <w:pPr>
-        <w:pStyle w:val="FirstParagraph"/>
-      </w:pPr>
-      <w:r>
-        <w:rPr>
-          <w:b/>
-        </w:rPr>
-        <w:t xml:space="preserve">Status:</w:t>
-      </w:r>
-      <w:r>
-        <w:t xml:space="preserve"> </w:t>
-      </w:r>
-      <w:r>
-        <w:t xml:space="preserve">Partial</w:t>
-      </w:r>
-    </w:p>
-    <w:p>
-      <w:pPr>
-        <w:pStyle w:val="BodyText"/>
-      </w:pPr>
-      <w:r>
-        <w:rPr>
-          <w:b/>
-        </w:rPr>
-        <w:t xml:space="preserve">Summary:</w:t>
-      </w:r>
-      <w:r>
-        <w:t xml:space="preserve"> </w:t>
-      </w:r>
-      <w:r>
-        <w:t xml:space="preserve">Partially inherited from AWS (FedRAMP).</w:t>
       </w:r>
     </w:p>
     <w:p>
@@ -1435,7 +1299,7 @@
     </w:p>
     <w:p>
       <w:pPr>
-        <w:pStyle w:val="BodyText"/>
+        <w:pStyle w:val="TextBody"/>
       </w:pPr>
       <w:r>
         <w:t xml:space="preserve">In accordance with Project site configuration, the following administrative procedures exist for initial authenticator distribution, for lost/compromised/damaged authenticators, and for revoking authenticators.</w:t>
@@ -2088,746 +1952,1046 @@
     </w:p>
     <w:p>
       <w:pPr>
-        <w:pStyle w:val="FirstParagraph"/>
-      </w:pPr>
-      <w:r>
-        <w:rPr>
-          <w:b/>
-        </w:rPr>
-        <w:t xml:space="preserve">Status:</w:t>
+        <w:pStyle w:val="Heading5"/>
+      </w:pPr>
+      <w:bookmarkStart w:id="89" w:name="project-9"/>
+      <w:r>
+        <w:t xml:space="preserve">Project</w:t>
+      </w:r>
+      <w:bookmarkEnd w:id="89"/>
+    </w:p>
+    <w:p>
+      <w:pPr>
+        <w:pStyle w:val="FirstParagraph"/>
+      </w:pPr>
+      <w:r>
+        <w:t xml:space="preserve">Project is responsible for provisioning and de-provisioning end user accounts, which must comply with the strict password policies that are enforced by the website’s software configuration, as described in IA-5.</w:t>
+      </w:r>
+    </w:p>
+    <w:p>
+      <w:pPr>
+        <w:pStyle w:val="Heading4"/>
+      </w:pPr>
+      <w:bookmarkStart w:id="90" w:name="a-2"/>
+      <w:r>
+        <w:t xml:space="preserve">a</w:t>
+      </w:r>
+      <w:bookmarkEnd w:id="90"/>
+    </w:p>
+    <w:p>
+      <w:pPr>
+        <w:pStyle w:val="Heading5"/>
+      </w:pPr>
+      <w:bookmarkStart w:id="91" w:name="aws-1"/>
+      <w:r>
+        <w:t xml:space="preserve">AWS</w:t>
+      </w:r>
+      <w:bookmarkEnd w:id="91"/>
+    </w:p>
+    <w:p>
+      <w:pPr>
+        <w:pStyle w:val="FirstParagraph"/>
+      </w:pPr>
+      <w:r>
+        <w:t xml:space="preserve">AWS built-in features of Identity and Access Management (IAM) provides minimum password complexity enforcement, but the characteristics to enforce must be manually configured by the customer. Refer to http://docs.aws.amazon.com/IAM/latest/UserGuide/id_credentials_passwords_account-policy.html</w:t>
+      </w:r>
+    </w:p>
+    <w:p>
+      <w:pPr>
+        <w:pStyle w:val="Heading5"/>
+      </w:pPr>
+      <w:bookmarkStart w:id="92" w:name="drupal-13"/>
+      <w:r>
+        <w:t xml:space="preserve">Drupal</w:t>
+      </w:r>
+      <w:bookmarkEnd w:id="92"/>
+    </w:p>
+    <w:p>
+      <w:pPr>
+        <w:pStyle w:val="FirstParagraph"/>
+      </w:pPr>
+      <w:r>
+        <w:t xml:space="preserve">Drupal supports the requirement for password-based authentication complexity. New users of Drupal are required to specify their password authentication as soon as they log in to the website for the first. The website requires all submitted passwords to comply with validation rules, as described above in IA-5(c).</w:t>
       </w:r>
       <w:r>
         <w:t xml:space="preserve"> </w:t>
       </w:r>
       <w:r>
-        <w:t xml:space="preserve">Partial</w:t>
-      </w:r>
-    </w:p>
-    <w:p>
-      <w:pPr>
-        <w:pStyle w:val="BodyText"/>
-      </w:pPr>
-      <w:r>
-        <w:rPr>
-          <w:b/>
-        </w:rPr>
-        <w:t xml:space="preserve">Summary:</w:t>
+        <w:t xml:space="preserve">Changing password lifetime, length, reuse or strength requirements requires a code setting change that therefore needs to be planned and approved by CivicActions Change Control Board before being implemented.</w:t>
+      </w:r>
+    </w:p>
+    <w:p>
+      <w:pPr>
+        <w:pStyle w:val="Heading5"/>
+      </w:pPr>
+      <w:bookmarkStart w:id="93" w:name="ilias-12"/>
+      <w:r>
+        <w:t xml:space="preserve">Ilias</w:t>
+      </w:r>
+      <w:bookmarkEnd w:id="93"/>
+    </w:p>
+    <w:p>
+      <w:pPr>
+        <w:pStyle w:val="FirstParagraph"/>
+      </w:pPr>
+      <w:r>
+        <w:t xml:space="preserve">Ilias supports the requirement for password-based authentication complexity. New users of Ilias are required to specify their password authentication as soon as they log in to the website for the first. The website requires all submitted passwords to comply with validation rules, as described above in IA-5(c).</w:t>
       </w:r>
       <w:r>
         <w:t xml:space="preserve"> </w:t>
       </w:r>
       <w:r>
-        <w:t xml:space="preserve">Partially inherited from AWS (FedRAMP).</w:t>
-      </w:r>
-    </w:p>
-    <w:p>
-      <w:pPr>
-        <w:pStyle w:val="Heading5"/>
-      </w:pPr>
-      <w:bookmarkStart w:id="89" w:name="project-9"/>
+        <w:t xml:space="preserve">Changing password lifetime, length, reuse or strength requirements requires a code setting change that therefore needs to be planned and approved by {</w:t>
+      </w:r>
+      <w:r>
+        <w:t xml:space="preserve">‘</w:t>
+      </w:r>
+      <w:r>
+        <w:t xml:space="preserve">name</w:t>
+      </w:r>
+      <w:r>
+        <w:t xml:space="preserve">’</w:t>
+      </w:r>
+      <w:r>
+        <w:t xml:space="preserve">:</w:t>
+      </w:r>
+      <w:r>
+        <w:t xml:space="preserve"> </w:t>
+      </w:r>
+      <w:r>
+        <w:t xml:space="preserve">‘</w:t>
+      </w:r>
+      <w:r>
+        <w:t xml:space="preserve">CivicActions, Inc</w:t>
+      </w:r>
+      <w:r>
+        <w:t xml:space="preserve">’</w:t>
+      </w:r>
+      <w:r>
+        <w:t xml:space="preserve">,</w:t>
+      </w:r>
+      <w:r>
+        <w:t xml:space="preserve"> </w:t>
+      </w:r>
+      <w:r>
+        <w:t xml:space="preserve">‘</w:t>
+      </w:r>
+      <w:r>
+        <w:t xml:space="preserve">name_short</w:t>
+      </w:r>
+      <w:r>
+        <w:t xml:space="preserve">’</w:t>
+      </w:r>
+      <w:r>
+        <w:t xml:space="preserve">:</w:t>
+      </w:r>
+      <w:r>
+        <w:t xml:space="preserve"> </w:t>
+      </w:r>
+      <w:r>
+        <w:t xml:space="preserve">‘</w:t>
+      </w:r>
+      <w:r>
+        <w:t xml:space="preserve">CivicActions</w:t>
+      </w:r>
+      <w:r>
+        <w:t xml:space="preserve">’</w:t>
+      </w:r>
+      <w:r>
+        <w:t xml:space="preserve">,</w:t>
+      </w:r>
+      <w:r>
+        <w:t xml:space="preserve"> </w:t>
+      </w:r>
+      <w:r>
+        <w:t xml:space="preserve">‘</w:t>
+      </w:r>
+      <w:r>
+        <w:t xml:space="preserve">address</w:t>
+      </w:r>
+      <w:r>
+        <w:t xml:space="preserve">’</w:t>
+      </w:r>
+      <w:r>
+        <w:t xml:space="preserve">: {</w:t>
+      </w:r>
+      <w:r>
+        <w:t xml:space="preserve">‘</w:t>
+      </w:r>
+      <w:r>
+        <w:t xml:space="preserve">street</w:t>
+      </w:r>
+      <w:r>
+        <w:t xml:space="preserve">’</w:t>
+      </w:r>
+      <w:r>
+        <w:t xml:space="preserve">:</w:t>
+      </w:r>
+      <w:r>
+        <w:t xml:space="preserve"> </w:t>
+      </w:r>
+      <w:r>
+        <w:t xml:space="preserve">‘</w:t>
+      </w:r>
+      <w:r>
+        <w:t xml:space="preserve">3527 Mt Diablo Blvd, Unit 269</w:t>
+      </w:r>
+      <w:r>
+        <w:t xml:space="preserve">’</w:t>
+      </w:r>
+      <w:r>
+        <w:t xml:space="preserve">,</w:t>
+      </w:r>
+      <w:r>
+        <w:t xml:space="preserve"> </w:t>
+      </w:r>
+      <w:r>
+        <w:t xml:space="preserve">‘</w:t>
+      </w:r>
+      <w:r>
+        <w:t xml:space="preserve">city</w:t>
+      </w:r>
+      <w:r>
+        <w:t xml:space="preserve">’</w:t>
+      </w:r>
+      <w:r>
+        <w:t xml:space="preserve">:</w:t>
+      </w:r>
+      <w:r>
+        <w:t xml:space="preserve"> </w:t>
+      </w:r>
+      <w:r>
+        <w:t xml:space="preserve">‘</w:t>
+      </w:r>
+      <w:r>
+        <w:t xml:space="preserve">Lafayette</w:t>
+      </w:r>
+      <w:r>
+        <w:t xml:space="preserve">’</w:t>
+      </w:r>
+      <w:r>
+        <w:t xml:space="preserve">,</w:t>
+      </w:r>
+      <w:r>
+        <w:t xml:space="preserve"> </w:t>
+      </w:r>
+      <w:r>
+        <w:t xml:space="preserve">‘</w:t>
+      </w:r>
+      <w:r>
+        <w:t xml:space="preserve">state</w:t>
+      </w:r>
+      <w:r>
+        <w:t xml:space="preserve">’</w:t>
+      </w:r>
+      <w:r>
+        <w:t xml:space="preserve">:</w:t>
+      </w:r>
+      <w:r>
+        <w:t xml:space="preserve"> </w:t>
+      </w:r>
+      <w:r>
+        <w:t xml:space="preserve">‘</w:t>
+      </w:r>
+      <w:r>
+        <w:t xml:space="preserve">CA</w:t>
+      </w:r>
+      <w:r>
+        <w:t xml:space="preserve">’</w:t>
+      </w:r>
+      <w:r>
+        <w:t xml:space="preserve">,</w:t>
+      </w:r>
+      <w:r>
+        <w:t xml:space="preserve"> </w:t>
+      </w:r>
+      <w:r>
+        <w:t xml:space="preserve">‘</w:t>
+      </w:r>
+      <w:r>
+        <w:t xml:space="preserve">zip</w:t>
+      </w:r>
+      <w:r>
+        <w:t xml:space="preserve">’</w:t>
+      </w:r>
+      <w:r>
+        <w:t xml:space="preserve">: 94549,</w:t>
+      </w:r>
+      <w:r>
+        <w:t xml:space="preserve"> </w:t>
+      </w:r>
+      <w:r>
+        <w:t xml:space="preserve">‘</w:t>
+      </w:r>
+      <w:r>
+        <w:t xml:space="preserve">country</w:t>
+      </w:r>
+      <w:r>
+        <w:t xml:space="preserve">’</w:t>
+      </w:r>
+      <w:r>
+        <w:t xml:space="preserve">: None},</w:t>
+      </w:r>
+      <w:r>
+        <w:t xml:space="preserve"> </w:t>
+      </w:r>
+      <w:r>
+        <w:t xml:space="preserve">‘</w:t>
+      </w:r>
+      <w:r>
+        <w:t xml:space="preserve">phone</w:t>
+      </w:r>
+      <w:r>
+        <w:t xml:space="preserve">’</w:t>
+      </w:r>
+      <w:r>
+        <w:t xml:space="preserve">:</w:t>
+      </w:r>
+      <w:r>
+        <w:t xml:space="preserve"> </w:t>
+      </w:r>
+      <w:r>
+        <w:t xml:space="preserve">‘</w:t>
+      </w:r>
+      <w:r>
+        <w:t xml:space="preserve">510-408-7510</w:t>
+      </w:r>
+      <w:r>
+        <w:t xml:space="preserve">’</w:t>
+      </w:r>
+      <w:r>
+        <w:t xml:space="preserve">,</w:t>
+      </w:r>
+      <w:r>
+        <w:t xml:space="preserve"> </w:t>
+      </w:r>
+      <w:r>
+        <w:t xml:space="preserve">‘</w:t>
+      </w:r>
+      <w:r>
+        <w:t xml:space="preserve">website</w:t>
+      </w:r>
+      <w:r>
+        <w:t xml:space="preserve">’</w:t>
+      </w:r>
+      <w:r>
+        <w:t xml:space="preserve">:</w:t>
+      </w:r>
+      <w:r>
+        <w:t xml:space="preserve"> </w:t>
+      </w:r>
+      <w:r>
+        <w:t xml:space="preserve">‘</w:t>
+      </w:r>
+      <w:r>
+        <w:t xml:space="preserve">www.civicactions.com</w:t>
+      </w:r>
+      <w:r>
+        <w:t xml:space="preserve">’</w:t>
+      </w:r>
+      <w:r>
+        <w:t xml:space="preserve">,</w:t>
+      </w:r>
+      <w:r>
+        <w:t xml:space="preserve"> </w:t>
+      </w:r>
+      <w:r>
+        <w:t xml:space="preserve">‘</w:t>
+      </w:r>
+      <w:r>
+        <w:t xml:space="preserve">compliance_docs_url</w:t>
+      </w:r>
+      <w:r>
+        <w:t xml:space="preserve">’</w:t>
+      </w:r>
+      <w:r>
+        <w:t xml:space="preserve">:</w:t>
+      </w:r>
+      <w:r>
+        <w:t xml:space="preserve"> </w:t>
+      </w:r>
+      <w:r>
+        <w:t xml:space="preserve">‘</w:t>
+      </w:r>
+      <w:r>
+        <w:t xml:space="preserve">https://github.com/CivicActions/compliance-docs</w:t>
+      </w:r>
+      <w:r>
+        <w:t xml:space="preserve">’</w:t>
+      </w:r>
+      <w:r>
+        <w:t xml:space="preserve">,</w:t>
+      </w:r>
+      <w:r>
+        <w:t xml:space="preserve"> </w:t>
+      </w:r>
+      <w:r>
+        <w:t xml:space="preserve">‘</w:t>
+      </w:r>
+      <w:r>
+        <w:t xml:space="preserve">email_support</w:t>
+      </w:r>
+      <w:r>
+        <w:t xml:space="preserve">’</w:t>
+      </w:r>
+      <w:r>
+        <w:t xml:space="preserve">:</w:t>
+      </w:r>
+      <w:r>
+        <w:t xml:space="preserve"> </w:t>
+      </w:r>
+      <w:r>
+        <w:t xml:space="preserve">‘</w:t>
+      </w:r>
+      <w:r>
+        <w:t xml:space="preserve">support@civicactions.com</w:t>
+      </w:r>
+      <w:r>
+        <w:t xml:space="preserve">’</w:t>
+      </w:r>
+      <w:r>
+        <w:t xml:space="preserve">,</w:t>
+      </w:r>
+      <w:r>
+        <w:t xml:space="preserve"> </w:t>
+      </w:r>
+      <w:r>
+        <w:t xml:space="preserve">‘</w:t>
+      </w:r>
+      <w:r>
+        <w:t xml:space="preserve">security_policy_url</w:t>
+      </w:r>
+      <w:r>
+        <w:t xml:space="preserve">’</w:t>
+      </w:r>
+      <w:r>
+        <w:t xml:space="preserve">:</w:t>
+      </w:r>
+      <w:r>
+        <w:t xml:space="preserve"> </w:t>
+      </w:r>
+      <w:r>
+        <w:t xml:space="preserve">‘</w:t>
+      </w:r>
+      <w:r>
+        <w:t xml:space="preserve">https://github.com/CivicActions/security-policy</w:t>
+      </w:r>
+      <w:r>
+        <w:t xml:space="preserve">’</w:t>
+      </w:r>
+      <w:r>
+        <w:t xml:space="preserve">}’ Change Control Board before being implemented.</w:t>
+      </w:r>
+    </w:p>
+    <w:p>
+      <w:pPr>
+        <w:pStyle w:val="Heading4"/>
+      </w:pPr>
+      <w:bookmarkStart w:id="94" w:name="b-2"/>
+      <w:r>
+        <w:t xml:space="preserve">b</w:t>
+      </w:r>
+      <w:bookmarkEnd w:id="94"/>
+    </w:p>
+    <w:p>
+      <w:pPr>
+        <w:pStyle w:val="Heading5"/>
+      </w:pPr>
+      <w:bookmarkStart w:id="95" w:name="drupal-14"/>
+      <w:r>
+        <w:t xml:space="preserve">Drupal</w:t>
+      </w:r>
+      <w:bookmarkEnd w:id="95"/>
+    </w:p>
+    <w:p>
+      <w:pPr>
+        <w:pStyle w:val="FirstParagraph"/>
+      </w:pPr>
+      <w:r>
+        <w:t xml:space="preserve">When required to change passwords, Drupal users are required to change their authenticator password by changing at least one character. Enforcement of this control is implemented through the website’s software configuration.</w:t>
+      </w:r>
+    </w:p>
+    <w:p>
+      <w:pPr>
+        <w:pStyle w:val="Heading5"/>
+      </w:pPr>
+      <w:bookmarkStart w:id="96" w:name="ilias-13"/>
+      <w:r>
+        <w:t xml:space="preserve">Ilias</w:t>
+      </w:r>
+      <w:bookmarkEnd w:id="96"/>
+    </w:p>
+    <w:p>
+      <w:pPr>
+        <w:pStyle w:val="FirstParagraph"/>
+      </w:pPr>
+      <w:r>
+        <w:t xml:space="preserve">When required to change passwords, Ilias users are required to change their authenticator password by changing at least one character. Enforcement of this control is implemented through the website’s software configuration.</w:t>
+      </w:r>
+    </w:p>
+    <w:p>
+      <w:pPr>
+        <w:pStyle w:val="Heading4"/>
+      </w:pPr>
+      <w:bookmarkStart w:id="97" w:name="c-2"/>
+      <w:r>
+        <w:t xml:space="preserve">c</w:t>
+      </w:r>
+      <w:bookmarkEnd w:id="97"/>
+    </w:p>
+    <w:p>
+      <w:pPr>
+        <w:pStyle w:val="Heading5"/>
+      </w:pPr>
+      <w:bookmarkStart w:id="98" w:name="aws-2"/>
+      <w:r>
+        <w:t xml:space="preserve">AWS</w:t>
+      </w:r>
+      <w:bookmarkEnd w:id="98"/>
+    </w:p>
+    <w:p>
+      <w:pPr>
+        <w:pStyle w:val="FirstParagraph"/>
+      </w:pPr>
+      <w:r>
+        <w:t xml:space="preserve">AWS built-in features of AWS Identity and Access Management (IAM) and the AWS Console store passwords on AWS systems in a cryptographically-protected format and only support TLS connectivity to the console web site to protect passwords in transit via encryption.</w:t>
+      </w:r>
+    </w:p>
+    <w:p>
+      <w:pPr>
+        <w:pStyle w:val="Heading5"/>
+      </w:pPr>
+      <w:bookmarkStart w:id="99" w:name="drupal-15"/>
+      <w:r>
+        <w:t xml:space="preserve">Drupal</w:t>
+      </w:r>
+      <w:bookmarkEnd w:id="99"/>
+    </w:p>
+    <w:p>
+      <w:pPr>
+        <w:pStyle w:val="FirstParagraph"/>
+      </w:pPr>
+      <w:r>
+        <w:t xml:space="preserve">All Drupal passwords are encrypted in storage, using the SHA-512 hashing algorithm with a salt. The hash function is performed repeatedly to further obfuscate the password via key stretching. In transmission, passwords are encrypted using SSL via HTTPS.</w:t>
+      </w:r>
+    </w:p>
+    <w:p>
+      <w:pPr>
+        <w:pStyle w:val="Heading5"/>
+      </w:pPr>
+      <w:bookmarkStart w:id="100" w:name="ilias-14"/>
+      <w:r>
+        <w:t xml:space="preserve">Ilias</w:t>
+      </w:r>
+      <w:bookmarkEnd w:id="100"/>
+    </w:p>
+    <w:p>
+      <w:pPr>
+        <w:pStyle w:val="FirstParagraph"/>
+      </w:pPr>
+      <w:r>
+        <w:t xml:space="preserve">All Ilias passwords are encrypted in storage, using the SHA-512 hashing algorithm with a salt. The hash function is performed repeatedly to further obfuscate the password via key stretching. In transmission, passwords are encrypted using SSL via HTTPS.</w:t>
+      </w:r>
+    </w:p>
+    <w:p>
+      <w:pPr>
+        <w:pStyle w:val="Heading4"/>
+      </w:pPr>
+      <w:bookmarkStart w:id="101" w:name="d-2"/>
+      <w:r>
+        <w:t xml:space="preserve">d</w:t>
+      </w:r>
+      <w:bookmarkEnd w:id="101"/>
+    </w:p>
+    <w:p>
+      <w:pPr>
+        <w:pStyle w:val="Heading5"/>
+      </w:pPr>
+      <w:bookmarkStart w:id="102" w:name="drupal-16"/>
+      <w:r>
+        <w:t xml:space="preserve">Drupal</w:t>
+      </w:r>
+      <w:bookmarkEnd w:id="102"/>
+    </w:p>
+    <w:p>
+      <w:pPr>
+        <w:pStyle w:val="FirstParagraph"/>
+      </w:pPr>
+      <w:r>
+        <w:t xml:space="preserve">The website requires all submitted passwords to comply with lifetime rules, as described above in IA-5(g).</w:t>
+      </w:r>
+    </w:p>
+    <w:p>
+      <w:pPr>
+        <w:pStyle w:val="Heading5"/>
+      </w:pPr>
+      <w:bookmarkStart w:id="103" w:name="ilias-15"/>
+      <w:r>
+        <w:t xml:space="preserve">Ilias</w:t>
+      </w:r>
+      <w:bookmarkEnd w:id="103"/>
+    </w:p>
+    <w:p>
+      <w:pPr>
+        <w:pStyle w:val="FirstParagraph"/>
+      </w:pPr>
+      <w:r>
+        <w:t xml:space="preserve">The website requires all submitted passwords to comply with lifetime rules, as described above in IA-5(g).</w:t>
+      </w:r>
+    </w:p>
+    <w:p>
+      <w:pPr>
+        <w:pStyle w:val="Heading4"/>
+      </w:pPr>
+      <w:bookmarkStart w:id="104" w:name="e-2"/>
+      <w:r>
+        <w:t xml:space="preserve">e</w:t>
+      </w:r>
+      <w:bookmarkEnd w:id="104"/>
+    </w:p>
+    <w:p>
+      <w:pPr>
+        <w:pStyle w:val="Heading5"/>
+      </w:pPr>
+      <w:bookmarkStart w:id="105" w:name="drupal-17"/>
+      <w:r>
+        <w:t xml:space="preserve">Drupal</w:t>
+      </w:r>
+      <w:bookmarkEnd w:id="105"/>
+    </w:p>
+    <w:p>
+      <w:pPr>
+        <w:pStyle w:val="FirstParagraph"/>
+      </w:pPr>
+      <w:r>
+        <w:t xml:space="preserve">Password reuse is limited through software configuration.</w:t>
+      </w:r>
+    </w:p>
+    <w:p>
+      <w:pPr>
+        <w:pStyle w:val="Heading5"/>
+      </w:pPr>
+      <w:bookmarkStart w:id="106" w:name="ilias-16"/>
+      <w:r>
+        <w:t xml:space="preserve">Ilias</w:t>
+      </w:r>
+      <w:bookmarkEnd w:id="106"/>
+    </w:p>
+    <w:p>
+      <w:pPr>
+        <w:pStyle w:val="FirstParagraph"/>
+      </w:pPr>
+      <w:r>
+        <w:t xml:space="preserve">Password reuse is limited through software configuration.</w:t>
+      </w:r>
+    </w:p>
+    <w:p>
+      <w:pPr>
+        <w:pStyle w:val="Heading4"/>
+      </w:pPr>
+      <w:bookmarkStart w:id="107" w:name="f-1"/>
+      <w:r>
+        <w:t xml:space="preserve">f</w:t>
+      </w:r>
+      <w:bookmarkEnd w:id="107"/>
+    </w:p>
+    <w:p>
+      <w:pPr>
+        <w:pStyle w:val="Heading5"/>
+      </w:pPr>
+      <w:bookmarkStart w:id="108" w:name="aws-3"/>
+      <w:r>
+        <w:t xml:space="preserve">AWS</w:t>
+      </w:r>
+      <w:bookmarkEnd w:id="108"/>
+    </w:p>
+    <w:p>
+      <w:pPr>
+        <w:pStyle w:val="FirstParagraph"/>
+      </w:pPr>
+      <w:r>
+        <w:t xml:space="preserve">AWS built-in features of AWS Identity and Access Management (IAM) provides the capability to require new password to be entered upon login. The customer organization, at its discretion, configures IAM to enforce that requirement.</w:t>
+      </w:r>
+    </w:p>
+    <w:p>
+      <w:pPr>
+        <w:pStyle w:val="Heading5"/>
+      </w:pPr>
+      <w:bookmarkStart w:id="109" w:name="drupal-18"/>
+      <w:r>
+        <w:t xml:space="preserve">Drupal</w:t>
+      </w:r>
+      <w:bookmarkEnd w:id="109"/>
+    </w:p>
+    <w:p>
+      <w:pPr>
+        <w:pStyle w:val="FirstParagraph"/>
+      </w:pPr>
+      <w:r>
+        <w:t xml:space="preserve">When website users request a password reset, the website sends a temporary login link to the email address associated with their user account. After a user logs in via the temporary login link, the website requires the user to enter a new password before proceeding further.</w:t>
+      </w:r>
+    </w:p>
+    <w:p>
+      <w:pPr>
+        <w:pStyle w:val="Heading5"/>
+      </w:pPr>
+      <w:bookmarkStart w:id="110" w:name="ilias-17"/>
+      <w:r>
+        <w:t xml:space="preserve">Ilias</w:t>
+      </w:r>
+      <w:bookmarkEnd w:id="110"/>
+    </w:p>
+    <w:p>
+      <w:pPr>
+        <w:pStyle w:val="FirstParagraph"/>
+      </w:pPr>
+      <w:r>
+        <w:t xml:space="preserve">When website users request a password reset, the website sends a temporary login link to the email address associated with their user account. After a user logs in via the temporary login link, the website requires the user to enter a new password before proceeding further.</w:t>
+      </w:r>
+    </w:p>
+    <w:p>
+      <w:pPr>
+        <w:pStyle w:val="Heading3"/>
+      </w:pPr>
+      <w:bookmarkStart w:id="111" w:name="ia-5-11-hardware-token-based-authentication"/>
+      <w:r>
+        <w:t xml:space="preserve">IA-5 (11): Hardware Token-Based Authentication</w:t>
+      </w:r>
+      <w:bookmarkEnd w:id="111"/>
+    </w:p>
+    <w:p>
+      <w:pPr>
+        <w:pStyle w:val="SourceCode"/>
+      </w:pPr>
+      <w:r>
+        <w:rPr>
+          <w:rStyle w:val="VerbatimChar"/>
+        </w:rPr>
+        <w:t xml:space="preserve">The information system, for hardware token-based authentication, employs mechanisms that satisfy [Assignment: organization-defined token quality requirements].</w:t>
+      </w:r>
+    </w:p>
+    <w:p>
+      <w:pPr>
+        <w:pStyle w:val="Heading5"/>
+      </w:pPr>
+      <w:bookmarkStart w:id="112" w:name="aws-4"/>
+      <w:r>
+        <w:t xml:space="preserve">AWS</w:t>
+      </w:r>
+      <w:bookmarkEnd w:id="112"/>
+    </w:p>
+    <w:p>
+      <w:pPr>
+        <w:pStyle w:val="FirstParagraph"/>
+      </w:pPr>
+      <w:r>
+        <w:t xml:space="preserve">AWS built-in features of AWS Identity and Access Management (IAM) provides the capability for Hardware MFA using Gemalto SafeNet IDProve 100 and 700 OTP Tokens which are compliant to OATH open standard (time based - 6 digits) Expected battery life is 3-5 years or approximately 15,000 - 20,000 clicks. These products are handheld devices that provide strong authentication by generating a unique password that is valid for only one attempt and for 30 seconds.</w:t>
+      </w:r>
+    </w:p>
+    <w:p>
+      <w:pPr>
+        <w:pStyle w:val="TextBody"/>
+      </w:pPr>
+      <w:r>
+        <w:t xml:space="preserve">It is the customer organization’s responsibility to implement Hardware MFA. Refer to http://aws.amazon.com/iam/details/mfa/ and http://docs.aws.amazon.com/IAM/latest/UserGuide/id_credentials_mfa.html</w:t>
+      </w:r>
+    </w:p>
+    <w:p>
+      <w:pPr>
+        <w:pStyle w:val="Heading5"/>
+      </w:pPr>
+      <w:bookmarkStart w:id="113" w:name="project-10"/>
       <w:r>
         <w:t xml:space="preserve">Project</w:t>
       </w:r>
-      <w:bookmarkEnd w:id="89"/>
-    </w:p>
-    <w:p>
-      <w:pPr>
-        <w:pStyle w:val="FirstParagraph"/>
-      </w:pPr>
-      <w:r>
-        <w:t xml:space="preserve">Project is responsible for provisioning and de-provisioning end user accounts, which must comply with the strict password policies that are enforced by the website’s software configuration, as described in IA-5.</w:t>
+      <w:bookmarkEnd w:id="113"/>
+    </w:p>
+    <w:p>
+      <w:pPr>
+        <w:pStyle w:val="FirstParagraph"/>
+      </w:pPr>
+      <w:r>
+        <w:t xml:space="preserve">Project does not support physical hardware token-based authentication. Therefore this control is Not Applicable.</w:t>
+      </w:r>
+    </w:p>
+    <w:p>
+      <w:pPr>
+        <w:pStyle w:val="Heading3"/>
+      </w:pPr>
+      <w:bookmarkStart w:id="114" w:name="ia-6-authenticator-feedback"/>
+      <w:r>
+        <w:t xml:space="preserve">IA-6: Authenticator Feedback</w:t>
+      </w:r>
+      <w:bookmarkEnd w:id="114"/>
+    </w:p>
+    <w:p>
+      <w:pPr>
+        <w:pStyle w:val="SourceCode"/>
+      </w:pPr>
+      <w:r>
+        <w:rPr>
+          <w:rStyle w:val="VerbatimChar"/>
+        </w:rPr>
+        <w:t xml:space="preserve">The information system obscures feedback of authentication information during the authentication process to protect the information from possible exploitation/use by unauthorized individuals.</w:t>
+      </w:r>
+    </w:p>
+    <w:p>
+      <w:pPr>
+        <w:pStyle w:val="Heading5"/>
+      </w:pPr>
+      <w:bookmarkStart w:id="115" w:name="aws-5"/>
+      <w:r>
+        <w:t xml:space="preserve">AWS</w:t>
+      </w:r>
+      <w:bookmarkEnd w:id="115"/>
+    </w:p>
+    <w:p>
+      <w:pPr>
+        <w:pStyle w:val="FirstParagraph"/>
+      </w:pPr>
+      <w:r>
+        <w:t xml:space="preserve">In this architecture, All Amazon EC2 instances (bastion host, web/proxy servers, application servers) employ SSH for interactive login, and when a key passphrase is prompted for, the SSH prompting mechanism obscures the feedback by default.</w:t>
+      </w:r>
+    </w:p>
+    <w:p>
+      <w:pPr>
+        <w:pStyle w:val="TextBody"/>
+      </w:pPr>
+      <w:r>
+        <w:t xml:space="preserve">AWS built-in features obscure keystroke feedback for password input during AWS console login with AWS Identity and Access Management (IAM) user credentials, and when the CloudFormation console prompts for an initial database password during Quick Start template deployment.</w:t>
+      </w:r>
+    </w:p>
+    <w:p>
+      <w:pPr>
+        <w:pStyle w:val="Heading5"/>
+      </w:pPr>
+      <w:bookmarkStart w:id="116" w:name="drupal-19"/>
+      <w:r>
+        <w:t xml:space="preserve">Drupal</w:t>
+      </w:r>
+      <w:bookmarkEnd w:id="116"/>
+    </w:p>
+    <w:p>
+      <w:pPr>
+        <w:pStyle w:val="FirstParagraph"/>
+      </w:pPr>
+      <w:r>
+        <w:t xml:space="preserve">Feedback of authentication information is obscured during the authentication process into the Drupal application by displaying</w:t>
+      </w:r>
+      <w:r>
+        <w:t xml:space="preserve"> </w:t>
+      </w:r>
+      <w:r>
+        <w:t xml:space="preserve">“</w:t>
+      </w:r>
+      <w:r>
+        <w:t xml:space="preserve">dots</w:t>
+      </w:r>
+      <w:r>
+        <w:t xml:space="preserve">”</w:t>
+      </w:r>
+      <w:r>
+        <w:t xml:space="preserve"> </w:t>
+      </w:r>
+      <w:r>
+        <w:t xml:space="preserve">in the place of a password, as is standard for web-based applications. In transmission, passwords are encrypted using SSL via HTTPS.</w:t>
+      </w:r>
+    </w:p>
+    <w:p>
+      <w:pPr>
+        <w:pStyle w:val="Heading5"/>
+      </w:pPr>
+      <w:bookmarkStart w:id="117" w:name="ilias-18"/>
+      <w:r>
+        <w:t xml:space="preserve">Ilias</w:t>
+      </w:r>
+      <w:bookmarkEnd w:id="117"/>
+    </w:p>
+    <w:p>
+      <w:pPr>
+        <w:pStyle w:val="FirstParagraph"/>
+      </w:pPr>
+      <w:r>
+        <w:t xml:space="preserve">Feedback of authentication information is obscured during the authentication process into the Ilias application by displaying</w:t>
+      </w:r>
+      <w:r>
+        <w:t xml:space="preserve"> </w:t>
+      </w:r>
+      <w:r>
+        <w:t xml:space="preserve">“</w:t>
+      </w:r>
+      <w:r>
+        <w:t xml:space="preserve">dots</w:t>
+      </w:r>
+      <w:r>
+        <w:t xml:space="preserve">”</w:t>
+      </w:r>
+      <w:r>
+        <w:t xml:space="preserve"> </w:t>
+      </w:r>
+      <w:r>
+        <w:t xml:space="preserve">in the place of a password, as is standard for web-based applications. In transmission, passwords are encrypted using SSL via HTTPS.</w:t>
+      </w:r>
+    </w:p>
+    <w:p>
+      <w:pPr>
+        <w:pStyle w:val="Heading3"/>
+      </w:pPr>
+      <w:bookmarkStart w:id="118" w:name="ia-7-cryptographic-module-authentication"/>
+      <w:r>
+        <w:t xml:space="preserve">IA-7: Cryptographic Module Authentication</w:t>
+      </w:r>
+      <w:bookmarkEnd w:id="118"/>
+    </w:p>
+    <w:p>
+      <w:pPr>
+        <w:pStyle w:val="SourceCode"/>
+      </w:pPr>
+      <w:r>
+        <w:rPr>
+          <w:rStyle w:val="VerbatimChar"/>
+        </w:rPr>
+        <w:t xml:space="preserve">The information system implements mechanisms for authentication to a cryptographic module that meet the requirements of applicable federal laws, Executive Orders, directives, policies, regulations, standards, and guidance for such authentication.</w:t>
+      </w:r>
+    </w:p>
+    <w:p>
+      <w:pPr>
+        <w:pStyle w:val="Heading5"/>
+      </w:pPr>
+      <w:bookmarkStart w:id="119" w:name="aws-6"/>
+      <w:r>
+        <w:t xml:space="preserve">AWS</w:t>
+      </w:r>
+      <w:bookmarkEnd w:id="119"/>
+    </w:p>
+    <w:p>
+      <w:pPr>
+        <w:pStyle w:val="FirstParagraph"/>
+      </w:pPr>
+      <w:r>
+        <w:t xml:space="preserve">AWS built-in features of AWS Identity and Access Management (IAM) authentication employs cryptographic modules that meet requirements as specified and assessed in the AWS FedRAMP authorization package.</w:t>
+      </w:r>
+    </w:p>
+    <w:p>
+      <w:pPr>
+        <w:pStyle w:val="Heading5"/>
+      </w:pPr>
+      <w:bookmarkStart w:id="120" w:name="drupal-20"/>
+      <w:r>
+        <w:t xml:space="preserve">Drupal</w:t>
+      </w:r>
+      <w:bookmarkEnd w:id="120"/>
+    </w:p>
+    <w:p>
+      <w:pPr>
+        <w:pStyle w:val="FirstParagraph"/>
+      </w:pPr>
+      <w:r>
+        <w:t xml:space="preserve">All Drupal passwords are encrypted in storage, using the SHA-512 hashing algorithm with a salt. SHA-512 is an approved security function under FIPS PUB 140-2. The hash function is performed repeatedly to further obfuscate the password via key stretching. In transmission, passwords are encrypted using SSL via HTTPS.</w:t>
+      </w:r>
+    </w:p>
+    <w:p>
+      <w:pPr>
+        <w:pStyle w:val="Heading5"/>
+      </w:pPr>
+      <w:bookmarkStart w:id="121" w:name="ilias-19"/>
+      <w:r>
+        <w:t xml:space="preserve">Ilias</w:t>
+      </w:r>
+      <w:bookmarkEnd w:id="121"/>
+    </w:p>
+    <w:p>
+      <w:pPr>
+        <w:pStyle w:val="FirstParagraph"/>
+      </w:pPr>
+      <w:r>
+        <w:t xml:space="preserve">All Ilias passwords are encrypted in storage, using the SHA-512 hashing algorithm with a salt. SHA-512 is an approved security function under FIPS PUB 140-2. The hash function is performed repeatedly to further obfuscate the password via key stretching. In transmission, passwords are encrypted using SSL via HTTPS.</w:t>
       </w:r>
     </w:p>
     <w:p>
       <w:pPr>
         <w:pStyle w:val="Heading4"/>
       </w:pPr>
-      <w:bookmarkStart w:id="90" w:name="a-2"/>
-      <w:r>
-        <w:t xml:space="preserve">a</w:t>
-      </w:r>
-      <w:bookmarkEnd w:id="90"/>
-    </w:p>
-    <w:p>
-      <w:pPr>
-        <w:pStyle w:val="Heading5"/>
-      </w:pPr>
-      <w:bookmarkStart w:id="91" w:name="aws-1"/>
+      <w:bookmarkStart w:id="122" w:name="j-1"/>
+      <w:r>
+        <w:t xml:space="preserve">j</w:t>
+      </w:r>
+      <w:bookmarkEnd w:id="122"/>
+    </w:p>
+    <w:p>
+      <w:pPr>
+        <w:pStyle w:val="Heading5"/>
+      </w:pPr>
+      <w:bookmarkStart w:id="123" w:name="civicactions-8"/>
+      <w:r>
+        <w:t xml:space="preserve">CivicActions</w:t>
+      </w:r>
+      <w:bookmarkEnd w:id="123"/>
+    </w:p>
+    <w:p>
+      <w:pPr>
+        <w:pStyle w:val="FirstParagraph"/>
+      </w:pPr>
+      <w:r>
+        <w:t xml:space="preserve">CivicActions systems employ authentication methods consistent with NIST FIPS 140-2 requirements. General public access to system web pages does not require cryptographic authentication. Privileged users accessing systems use the public-key cryptographic functionality of Secure Shell (SSH) to encrypt the exchange of information (including the password) between the remote user and the server. Where Transport Layer Security (TLS, aka SSL) is used, cryptographic modules will be configured in accordance with FIPS 140-2.</w:t>
+      </w:r>
+    </w:p>
+    <w:p>
+      <w:pPr>
+        <w:pStyle w:val="Heading3"/>
+      </w:pPr>
+      <w:bookmarkStart w:id="124" w:name="ia-8-identification-and-authentication-non-organizational-users"/>
+      <w:r>
+        <w:t xml:space="preserve">IA-8: Identification And Authentication (Non-Organizational Users)</w:t>
+      </w:r>
+      <w:bookmarkEnd w:id="124"/>
+    </w:p>
+    <w:p>
+      <w:pPr>
+        <w:pStyle w:val="SourceCode"/>
+      </w:pPr>
+      <w:r>
+        <w:rPr>
+          <w:rStyle w:val="VerbatimChar"/>
+        </w:rPr>
+        <w:t xml:space="preserve">The information system uniquely identifies and authenticates non-organizational users (or processes acting on behalf of non-organizational users).</w:t>
+      </w:r>
+    </w:p>
+    <w:p>
+      <w:pPr>
+        <w:pStyle w:val="Heading5"/>
+      </w:pPr>
+      <w:bookmarkStart w:id="125" w:name="aws-7"/>
       <w:r>
         <w:t xml:space="preserve">AWS</w:t>
       </w:r>
-      <w:bookmarkEnd w:id="91"/>
-    </w:p>
-    <w:p>
-      <w:pPr>
-        <w:pStyle w:val="FirstParagraph"/>
-      </w:pPr>
-      <w:r>
-        <w:t xml:space="preserve">AWS built-in features of Identity and Access Management (IAM) provides minimum password complexity enforcement, but the characteristics to enforce must be manually configured by the customer. Refer to http://docs.aws.amazon.com/IAM/latest/UserGuide/id_credentials_passwords_account-policy.html</w:t>
-      </w:r>
-    </w:p>
-    <w:p>
-      <w:pPr>
-        <w:pStyle w:val="Heading5"/>
-      </w:pPr>
-      <w:bookmarkStart w:id="92" w:name="drupal-13"/>
-      <w:r>
-        <w:t xml:space="preserve">Drupal</w:t>
-      </w:r>
-      <w:bookmarkEnd w:id="92"/>
-    </w:p>
-    <w:p>
-      <w:pPr>
-        <w:pStyle w:val="FirstParagraph"/>
-      </w:pPr>
-      <w:r>
-        <w:t xml:space="preserve">Drupal supports the requirement for password-based authentication complexity. New users of Drupal are required to specify their password authentication as soon as they log in to the website for the first. The website requires all submitted passwords to comply with validation rules, as described above in IA-5(c).</w:t>
-      </w:r>
-      <w:r>
-        <w:t xml:space="preserve"> </w:t>
-      </w:r>
-      <w:r>
-        <w:t xml:space="preserve">Changing password lifetime, length, reuse or strength requirements requires a code setting change that therefore needs to be planned and approved by CivicActions Change Control Board before being implemented.</w:t>
-      </w:r>
-    </w:p>
-    <w:p>
-      <w:pPr>
-        <w:pStyle w:val="Heading5"/>
-      </w:pPr>
-      <w:bookmarkStart w:id="93" w:name="ilias-12"/>
-      <w:r>
-        <w:t xml:space="preserve">Ilias</w:t>
-      </w:r>
-      <w:bookmarkEnd w:id="93"/>
-    </w:p>
-    <w:p>
-      <w:pPr>
-        <w:pStyle w:val="FirstParagraph"/>
-      </w:pPr>
-      <w:r>
-        <w:t xml:space="preserve">Ilias supports the requirement for password-based authentication complexity. New users of Ilias are required to specify their password authentication as soon as they log in to the website for the first. The website requires all submitted passwords to comply with validation rules, as described above in IA-5(c).</w:t>
-      </w:r>
-      <w:r>
-        <w:t xml:space="preserve"> </w:t>
-      </w:r>
-      <w:r>
-        <w:t xml:space="preserve">Changing password lifetime, length, reuse or strength requirements requires a code setting change that therefore needs to be planned and approved by {</w:t>
-      </w:r>
-      <w:r>
-        <w:t xml:space="preserve">‘</w:t>
-      </w:r>
-      <w:r>
-        <w:t xml:space="preserve">name</w:t>
-      </w:r>
-      <w:r>
-        <w:t xml:space="preserve">’</w:t>
-      </w:r>
-      <w:r>
-        <w:t xml:space="preserve">:</w:t>
-      </w:r>
-      <w:r>
-        <w:t xml:space="preserve"> </w:t>
-      </w:r>
-      <w:r>
-        <w:t xml:space="preserve">‘</w:t>
-      </w:r>
-      <w:r>
-        <w:t xml:space="preserve">CivicActions, Inc</w:t>
-      </w:r>
-      <w:r>
-        <w:t xml:space="preserve">’</w:t>
-      </w:r>
-      <w:r>
-        <w:t xml:space="preserve">,</w:t>
-      </w:r>
-      <w:r>
-        <w:t xml:space="preserve"> </w:t>
-      </w:r>
-      <w:r>
-        <w:t xml:space="preserve">‘</w:t>
-      </w:r>
-      <w:r>
-        <w:t xml:space="preserve">name_short</w:t>
-      </w:r>
-      <w:r>
-        <w:t xml:space="preserve">’</w:t>
-      </w:r>
-      <w:r>
-        <w:t xml:space="preserve">:</w:t>
-      </w:r>
-      <w:r>
-        <w:t xml:space="preserve"> </w:t>
-      </w:r>
-      <w:r>
-        <w:t xml:space="preserve">‘</w:t>
-      </w:r>
-      <w:r>
-        <w:t xml:space="preserve">CivicActions</w:t>
-      </w:r>
-      <w:r>
-        <w:t xml:space="preserve">’</w:t>
-      </w:r>
-      <w:r>
-        <w:t xml:space="preserve">,</w:t>
-      </w:r>
-      <w:r>
-        <w:t xml:space="preserve"> </w:t>
-      </w:r>
-      <w:r>
-        <w:t xml:space="preserve">‘</w:t>
-      </w:r>
-      <w:r>
-        <w:t xml:space="preserve">address</w:t>
-      </w:r>
-      <w:r>
-        <w:t xml:space="preserve">’</w:t>
-      </w:r>
-      <w:r>
-        <w:t xml:space="preserve">: {</w:t>
-      </w:r>
-      <w:r>
-        <w:t xml:space="preserve">‘</w:t>
-      </w:r>
-      <w:r>
-        <w:t xml:space="preserve">street</w:t>
-      </w:r>
-      <w:r>
-        <w:t xml:space="preserve">’</w:t>
-      </w:r>
-      <w:r>
-        <w:t xml:space="preserve">:</w:t>
-      </w:r>
-      <w:r>
-        <w:t xml:space="preserve"> </w:t>
-      </w:r>
-      <w:r>
-        <w:t xml:space="preserve">‘</w:t>
-      </w:r>
-      <w:r>
-        <w:t xml:space="preserve">3527 Mt Diablo Blvd, Unit 269</w:t>
-      </w:r>
-      <w:r>
-        <w:t xml:space="preserve">’</w:t>
-      </w:r>
-      <w:r>
-        <w:t xml:space="preserve">,</w:t>
-      </w:r>
-      <w:r>
-        <w:t xml:space="preserve"> </w:t>
-      </w:r>
-      <w:r>
-        <w:t xml:space="preserve">‘</w:t>
-      </w:r>
-      <w:r>
-        <w:t xml:space="preserve">city</w:t>
-      </w:r>
-      <w:r>
-        <w:t xml:space="preserve">’</w:t>
-      </w:r>
-      <w:r>
-        <w:t xml:space="preserve">:</w:t>
-      </w:r>
-      <w:r>
-        <w:t xml:space="preserve"> </w:t>
-      </w:r>
-      <w:r>
-        <w:t xml:space="preserve">‘</w:t>
-      </w:r>
-      <w:r>
-        <w:t xml:space="preserve">Lafayette</w:t>
-      </w:r>
-      <w:r>
-        <w:t xml:space="preserve">’</w:t>
-      </w:r>
-      <w:r>
-        <w:t xml:space="preserve">,</w:t>
-      </w:r>
-      <w:r>
-        <w:t xml:space="preserve"> </w:t>
-      </w:r>
-      <w:r>
-        <w:t xml:space="preserve">‘</w:t>
-      </w:r>
-      <w:r>
-        <w:t xml:space="preserve">state</w:t>
-      </w:r>
-      <w:r>
-        <w:t xml:space="preserve">’</w:t>
-      </w:r>
-      <w:r>
-        <w:t xml:space="preserve">:</w:t>
-      </w:r>
-      <w:r>
-        <w:t xml:space="preserve"> </w:t>
-      </w:r>
-      <w:r>
-        <w:t xml:space="preserve">‘</w:t>
-      </w:r>
-      <w:r>
-        <w:t xml:space="preserve">CA</w:t>
-      </w:r>
-      <w:r>
-        <w:t xml:space="preserve">’</w:t>
-      </w:r>
-      <w:r>
-        <w:t xml:space="preserve">,</w:t>
-      </w:r>
-      <w:r>
-        <w:t xml:space="preserve"> </w:t>
-      </w:r>
-      <w:r>
-        <w:t xml:space="preserve">‘</w:t>
-      </w:r>
-      <w:r>
-        <w:t xml:space="preserve">zip</w:t>
-      </w:r>
-      <w:r>
-        <w:t xml:space="preserve">’</w:t>
-      </w:r>
-      <w:r>
-        <w:t xml:space="preserve">: 94549,</w:t>
-      </w:r>
-      <w:r>
-        <w:t xml:space="preserve"> </w:t>
-      </w:r>
-      <w:r>
-        <w:t xml:space="preserve">‘</w:t>
-      </w:r>
-      <w:r>
-        <w:t xml:space="preserve">country</w:t>
-      </w:r>
-      <w:r>
-        <w:t xml:space="preserve">’</w:t>
-      </w:r>
-      <w:r>
-        <w:t xml:space="preserve">: None},</w:t>
-      </w:r>
-      <w:r>
-        <w:t xml:space="preserve"> </w:t>
-      </w:r>
-      <w:r>
-        <w:t xml:space="preserve">‘</w:t>
-      </w:r>
-      <w:r>
-        <w:t xml:space="preserve">phone</w:t>
-      </w:r>
-      <w:r>
-        <w:t xml:space="preserve">’</w:t>
-      </w:r>
-      <w:r>
-        <w:t xml:space="preserve">:</w:t>
-      </w:r>
-      <w:r>
-        <w:t xml:space="preserve"> </w:t>
-      </w:r>
-      <w:r>
-        <w:t xml:space="preserve">‘</w:t>
-      </w:r>
-      <w:r>
-        <w:t xml:space="preserve">510-408-7510</w:t>
-      </w:r>
-      <w:r>
-        <w:t xml:space="preserve">’</w:t>
-      </w:r>
-      <w:r>
-        <w:t xml:space="preserve">,</w:t>
-      </w:r>
-      <w:r>
-        <w:t xml:space="preserve"> </w:t>
-      </w:r>
-      <w:r>
-        <w:t xml:space="preserve">‘</w:t>
-      </w:r>
-      <w:r>
-        <w:t xml:space="preserve">website</w:t>
-      </w:r>
-      <w:r>
-        <w:t xml:space="preserve">’</w:t>
-      </w:r>
-      <w:r>
-        <w:t xml:space="preserve">:</w:t>
-      </w:r>
-      <w:r>
-        <w:t xml:space="preserve"> </w:t>
-      </w:r>
-      <w:r>
-        <w:t xml:space="preserve">‘</w:t>
-      </w:r>
-      <w:r>
-        <w:t xml:space="preserve">www.civicactions.com</w:t>
-      </w:r>
-      <w:r>
-        <w:t xml:space="preserve">’</w:t>
-      </w:r>
-      <w:r>
-        <w:t xml:space="preserve">,</w:t>
-      </w:r>
-      <w:r>
-        <w:t xml:space="preserve"> </w:t>
-      </w:r>
-      <w:r>
-        <w:t xml:space="preserve">‘</w:t>
-      </w:r>
-      <w:r>
-        <w:t xml:space="preserve">compliance_docs_url</w:t>
-      </w:r>
-      <w:r>
-        <w:t xml:space="preserve">’</w:t>
-      </w:r>
-      <w:r>
-        <w:t xml:space="preserve">:</w:t>
-      </w:r>
-      <w:r>
-        <w:t xml:space="preserve"> </w:t>
-      </w:r>
-      <w:r>
-        <w:t xml:space="preserve">‘</w:t>
-      </w:r>
-      <w:r>
-        <w:t xml:space="preserve">https://github.com/CivicActions/compliance-docs</w:t>
-      </w:r>
-      <w:r>
-        <w:t xml:space="preserve">’</w:t>
-      </w:r>
-      <w:r>
-        <w:t xml:space="preserve">,</w:t>
-      </w:r>
-      <w:r>
-        <w:t xml:space="preserve"> </w:t>
-      </w:r>
-      <w:r>
-        <w:t xml:space="preserve">‘</w:t>
-      </w:r>
-      <w:r>
-        <w:t xml:space="preserve">email_support</w:t>
-      </w:r>
-      <w:r>
-        <w:t xml:space="preserve">’</w:t>
-      </w:r>
-      <w:r>
-        <w:t xml:space="preserve">:</w:t>
-      </w:r>
-      <w:r>
-        <w:t xml:space="preserve"> </w:t>
-      </w:r>
-      <w:r>
-        <w:t xml:space="preserve">‘</w:t>
-      </w:r>
-      <w:r>
-        <w:t xml:space="preserve">support@civicactions.com</w:t>
-      </w:r>
-      <w:r>
-        <w:t xml:space="preserve">’</w:t>
-      </w:r>
-      <w:r>
-        <w:t xml:space="preserve">,</w:t>
-      </w:r>
-      <w:r>
-        <w:t xml:space="preserve"> </w:t>
-      </w:r>
-      <w:r>
-        <w:t xml:space="preserve">‘</w:t>
-      </w:r>
-      <w:r>
-        <w:t xml:space="preserve">security_policy_url</w:t>
-      </w:r>
-      <w:r>
-        <w:t xml:space="preserve">’</w:t>
-      </w:r>
-      <w:r>
-        <w:t xml:space="preserve">:</w:t>
-      </w:r>
-      <w:r>
-        <w:t xml:space="preserve"> </w:t>
-      </w:r>
-      <w:r>
-        <w:t xml:space="preserve">‘</w:t>
-      </w:r>
-      <w:r>
-        <w:t xml:space="preserve">https://github.com/CivicActions/security-policy</w:t>
-      </w:r>
-      <w:r>
-        <w:t xml:space="preserve">’</w:t>
-      </w:r>
-      <w:r>
-        <w:t xml:space="preserve">}’ Change Control Board before being implemented.</w:t>
-      </w:r>
-    </w:p>
-    <w:p>
-      <w:pPr>
-        <w:pStyle w:val="Heading4"/>
-      </w:pPr>
-      <w:bookmarkStart w:id="94" w:name="b-2"/>
-      <w:r>
-        <w:t xml:space="preserve">b</w:t>
-      </w:r>
-      <w:bookmarkEnd w:id="94"/>
-    </w:p>
-    <w:p>
-      <w:pPr>
-        <w:pStyle w:val="Heading5"/>
-      </w:pPr>
-      <w:bookmarkStart w:id="95" w:name="drupal-14"/>
-      <w:r>
-        <w:t xml:space="preserve">Drupal</w:t>
-      </w:r>
-      <w:bookmarkEnd w:id="95"/>
-    </w:p>
-    <w:p>
-      <w:pPr>
-        <w:pStyle w:val="FirstParagraph"/>
-      </w:pPr>
-      <w:r>
-        <w:t xml:space="preserve">When required to change passwords, Drupal users are required to change their authenticator password by changing at least one character. Enforcement of this control is implemented through the website’s software configuration.</w:t>
-      </w:r>
-    </w:p>
-    <w:p>
-      <w:pPr>
-        <w:pStyle w:val="Heading5"/>
-      </w:pPr>
-      <w:bookmarkStart w:id="96" w:name="ilias-13"/>
-      <w:r>
-        <w:t xml:space="preserve">Ilias</w:t>
-      </w:r>
-      <w:bookmarkEnd w:id="96"/>
-    </w:p>
-    <w:p>
-      <w:pPr>
-        <w:pStyle w:val="FirstParagraph"/>
-      </w:pPr>
-      <w:r>
-        <w:t xml:space="preserve">When required to change passwords, Ilias users are required to change their authenticator password by changing at least one character. Enforcement of this control is implemented through the website’s software configuration.</w:t>
-      </w:r>
-    </w:p>
-    <w:p>
-      <w:pPr>
-        <w:pStyle w:val="Heading4"/>
-      </w:pPr>
-      <w:bookmarkStart w:id="97" w:name="c-2"/>
-      <w:r>
-        <w:t xml:space="preserve">c</w:t>
-      </w:r>
-      <w:bookmarkEnd w:id="97"/>
-    </w:p>
-    <w:p>
-      <w:pPr>
-        <w:pStyle w:val="Heading5"/>
-      </w:pPr>
-      <w:bookmarkStart w:id="98" w:name="aws-2"/>
-      <w:r>
-        <w:t xml:space="preserve">AWS</w:t>
-      </w:r>
-      <w:bookmarkEnd w:id="98"/>
-    </w:p>
-    <w:p>
-      <w:pPr>
-        <w:pStyle w:val="FirstParagraph"/>
-      </w:pPr>
-      <w:r>
-        <w:t xml:space="preserve">AWS built-in features of AWS Identity and Access Management (IAM) and the AWS Console store passwords on AWS systems in a cryptographically-protected format and only support TLS connectivity to the console web site to protect passwords in transit via encryption.</w:t>
-      </w:r>
-    </w:p>
-    <w:p>
-      <w:pPr>
-        <w:pStyle w:val="Heading5"/>
-      </w:pPr>
-      <w:bookmarkStart w:id="99" w:name="drupal-15"/>
-      <w:r>
-        <w:t xml:space="preserve">Drupal</w:t>
-      </w:r>
-      <w:bookmarkEnd w:id="99"/>
-    </w:p>
-    <w:p>
-      <w:pPr>
-        <w:pStyle w:val="FirstParagraph"/>
-      </w:pPr>
-      <w:r>
-        <w:t xml:space="preserve">All Drupal passwords are encrypted in storage, using the SHA-512 hashing algorithm with a salt. The hash function is performed repeatedly to further obfuscate the password via key stretching. In transmission, passwords are encrypted using SSL via HTTPS.</w:t>
-      </w:r>
-    </w:p>
-    <w:p>
-      <w:pPr>
-        <w:pStyle w:val="Heading5"/>
-      </w:pPr>
-      <w:bookmarkStart w:id="100" w:name="ilias-14"/>
-      <w:r>
-        <w:t xml:space="preserve">Ilias</w:t>
-      </w:r>
-      <w:bookmarkEnd w:id="100"/>
-    </w:p>
-    <w:p>
-      <w:pPr>
-        <w:pStyle w:val="FirstParagraph"/>
-      </w:pPr>
-      <w:r>
-        <w:t xml:space="preserve">All Ilias passwords are encrypted in storage, using the SHA-512 hashing algorithm with a salt. The hash function is performed repeatedly to further obfuscate the password via key stretching. In transmission, passwords are encrypted using SSL via HTTPS.</w:t>
-      </w:r>
-    </w:p>
-    <w:p>
-      <w:pPr>
-        <w:pStyle w:val="Heading4"/>
-      </w:pPr>
-      <w:bookmarkStart w:id="101" w:name="d-2"/>
-      <w:r>
-        <w:t xml:space="preserve">d</w:t>
-      </w:r>
-      <w:bookmarkEnd w:id="101"/>
-    </w:p>
-    <w:p>
-      <w:pPr>
-        <w:pStyle w:val="Heading5"/>
-      </w:pPr>
-      <w:bookmarkStart w:id="102" w:name="drupal-16"/>
-      <w:r>
-        <w:t xml:space="preserve">Drupal</w:t>
-      </w:r>
-      <w:bookmarkEnd w:id="102"/>
-    </w:p>
-    <w:p>
-      <w:pPr>
-        <w:pStyle w:val="FirstParagraph"/>
-      </w:pPr>
-      <w:r>
-        <w:t xml:space="preserve">The website requires all submitted passwords to comply with lifetime rules, as described above in IA-5(g).</w:t>
-      </w:r>
-    </w:p>
-    <w:p>
-      <w:pPr>
-        <w:pStyle w:val="Heading5"/>
-      </w:pPr>
-      <w:bookmarkStart w:id="103" w:name="ilias-15"/>
-      <w:r>
-        <w:t xml:space="preserve">Ilias</w:t>
-      </w:r>
-      <w:bookmarkEnd w:id="103"/>
-    </w:p>
-    <w:p>
-      <w:pPr>
-        <w:pStyle w:val="FirstParagraph"/>
-      </w:pPr>
-      <w:r>
-        <w:t xml:space="preserve">The website requires all submitted passwords to comply with lifetime rules, as described above in IA-5(g).</w:t>
-      </w:r>
-    </w:p>
-    <w:p>
-      <w:pPr>
-        <w:pStyle w:val="Heading4"/>
-      </w:pPr>
-      <w:bookmarkStart w:id="104" w:name="e-2"/>
-      <w:r>
-        <w:t xml:space="preserve">e</w:t>
-      </w:r>
-      <w:bookmarkEnd w:id="104"/>
-    </w:p>
-    <w:p>
-      <w:pPr>
-        <w:pStyle w:val="Heading5"/>
-      </w:pPr>
-      <w:bookmarkStart w:id="105" w:name="drupal-17"/>
-      <w:r>
-        <w:t xml:space="preserve">Drupal</w:t>
-      </w:r>
-      <w:bookmarkEnd w:id="105"/>
-    </w:p>
-    <w:p>
-      <w:pPr>
-        <w:pStyle w:val="FirstParagraph"/>
-      </w:pPr>
-      <w:r>
-        <w:t xml:space="preserve">Password reuse is limited through software configuration.</w:t>
-      </w:r>
-    </w:p>
-    <w:p>
-      <w:pPr>
-        <w:pStyle w:val="Heading5"/>
-      </w:pPr>
-      <w:bookmarkStart w:id="106" w:name="ilias-16"/>
-      <w:r>
-        <w:t xml:space="preserve">Ilias</w:t>
-      </w:r>
-      <w:bookmarkEnd w:id="106"/>
-    </w:p>
-    <w:p>
-      <w:pPr>
-        <w:pStyle w:val="FirstParagraph"/>
-      </w:pPr>
-      <w:r>
-        <w:t xml:space="preserve">Password reuse is limited through software configuration.</w:t>
-      </w:r>
-    </w:p>
-    <w:p>
-      <w:pPr>
-        <w:pStyle w:val="Heading4"/>
-      </w:pPr>
-      <w:bookmarkStart w:id="107" w:name="f-1"/>
-      <w:r>
-        <w:t xml:space="preserve">f</w:t>
-      </w:r>
-      <w:bookmarkEnd w:id="107"/>
-    </w:p>
-    <w:p>
-      <w:pPr>
-        <w:pStyle w:val="Heading5"/>
-      </w:pPr>
-      <w:bookmarkStart w:id="108" w:name="aws-3"/>
-      <w:r>
-        <w:t xml:space="preserve">AWS</w:t>
-      </w:r>
-      <w:bookmarkEnd w:id="108"/>
-    </w:p>
-    <w:p>
-      <w:pPr>
-        <w:pStyle w:val="FirstParagraph"/>
-      </w:pPr>
-      <w:r>
-        <w:t xml:space="preserve">AWS built-in features of AWS Identity and Access Management (IAM) provides the capability to require new password to be entered upon login. The customer organization, at its discretion, configures IAM to enforce that requirement.</w:t>
-      </w:r>
-    </w:p>
-    <w:p>
-      <w:pPr>
-        <w:pStyle w:val="Heading5"/>
-      </w:pPr>
-      <w:bookmarkStart w:id="109" w:name="drupal-18"/>
-      <w:r>
-        <w:t xml:space="preserve">Drupal</w:t>
-      </w:r>
-      <w:bookmarkEnd w:id="109"/>
-    </w:p>
-    <w:p>
-      <w:pPr>
-        <w:pStyle w:val="FirstParagraph"/>
-      </w:pPr>
-      <w:r>
-        <w:t xml:space="preserve">When website users request a password reset, the website sends a temporary login link to the email address associated with their user account. After a user logs in via the temporary login link, the website requires the user to enter a new password before proceeding further.</w:t>
-      </w:r>
-    </w:p>
-    <w:p>
-      <w:pPr>
-        <w:pStyle w:val="Heading5"/>
-      </w:pPr>
-      <w:bookmarkStart w:id="110" w:name="ilias-17"/>
-      <w:r>
-        <w:t xml:space="preserve">Ilias</w:t>
-      </w:r>
-      <w:bookmarkEnd w:id="110"/>
-    </w:p>
-    <w:p>
-      <w:pPr>
-        <w:pStyle w:val="FirstParagraph"/>
-      </w:pPr>
-      <w:r>
-        <w:t xml:space="preserve">When website users request a password reset, the website sends a temporary login link to the email address associated with their user account. After a user logs in via the temporary login link, the website requires the user to enter a new password before proceeding further.</w:t>
+      <w:bookmarkEnd w:id="125"/>
+    </w:p>
+    <w:p>
+      <w:pPr>
+        <w:pStyle w:val="FirstParagraph"/>
+      </w:pPr>
+      <w:r>
+        <w:t xml:space="preserve">AWS built-in features of AWS Identity and Access Management (IAM) provide the capability for uniquely identifying and authenticating users and processes acting on their behalf to both organizational and non-organizational users, providing privileges based on the credentials, group memberships, and access policies assigned to them.</w:t>
+      </w:r>
+    </w:p>
+    <w:p>
+      <w:pPr>
+        <w:pStyle w:val="TextBody"/>
+      </w:pPr>
+      <w:r>
+        <w:t xml:space="preserve">The customer organization at its discretion provides user accounts and privileges to both organizational non-organizational users in addition to organizational users.</w:t>
       </w:r>
     </w:p>
     <w:p>
       <w:pPr>
         <w:pStyle w:val="Heading3"/>
       </w:pPr>
-      <w:bookmarkStart w:id="111" w:name="ia-5-11-hardware-token-based-authentication"/>
-      <w:r>
-        <w:t xml:space="preserve">IA-5 (11): Hardware Token-Based Authentication</w:t>
-      </w:r>
-      <w:bookmarkEnd w:id="111"/>
+      <w:bookmarkStart w:id="126" w:name="ia-8-1-acceptance-of-piv-credentials-from-other-agencies"/>
+      <w:r>
+        <w:t xml:space="preserve">IA-8 (1): Acceptance Of Piv Credentials From Other Agencies</w:t>
+      </w:r>
+      <w:bookmarkEnd w:id="126"/>
     </w:p>
     <w:p>
       <w:pPr>
@@ -2837,79 +3001,36 @@
         <w:rPr>
           <w:rStyle w:val="VerbatimChar"/>
         </w:rPr>
-        <w:t xml:space="preserve">The information system, for hardware token-based authentication, employs mechanisms that satisfy [Assignment: organization-defined token quality requirements].</w:t>
-      </w:r>
-    </w:p>
-    <w:p>
-      <w:pPr>
-        <w:pStyle w:val="FirstParagraph"/>
-      </w:pPr>
-      <w:r>
-        <w:rPr>
-          <w:b/>
-        </w:rPr>
-        <w:t xml:space="preserve">Status:</w:t>
-      </w:r>
-      <w:r>
-        <w:t xml:space="preserve"> </w:t>
-      </w:r>
-      <w:r>
-        <w:t xml:space="preserve">Complete</w:t>
-      </w:r>
-    </w:p>
-    <w:p>
-      <w:pPr>
-        <w:pStyle w:val="Heading5"/>
-      </w:pPr>
-      <w:bookmarkStart w:id="112" w:name="aws-4"/>
-      <w:r>
-        <w:t xml:space="preserve">AWS</w:t>
-      </w:r>
-      <w:bookmarkEnd w:id="112"/>
-    </w:p>
-    <w:p>
-      <w:pPr>
-        <w:pStyle w:val="FirstParagraph"/>
-      </w:pPr>
-      <w:r>
-        <w:t xml:space="preserve">AWS built-in features of AWS Identity and Access Management (IAM) provides the capability for Hardware MFA using Gemalto SafeNet IDProve 100 and 700 OTP Tokens which are compliant to OATH open standard (time based - 6 digits) Expected battery life is 3-5 years or approximately 15,000 - 20,000 clicks. These products are handheld devices that provide strong authentication by generating a unique password that is valid for only one attempt and for 30 seconds.</w:t>
-      </w:r>
-    </w:p>
-    <w:p>
-      <w:pPr>
-        <w:pStyle w:val="BodyText"/>
-      </w:pPr>
-      <w:r>
-        <w:t xml:space="preserve">It is the customer organization’s responsibility to implement Hardware MFA. Refer to http://aws.amazon.com/iam/details/mfa/ and http://docs.aws.amazon.com/IAM/latest/UserGuide/id_credentials_mfa.html</w:t>
-      </w:r>
-    </w:p>
-    <w:p>
-      <w:pPr>
-        <w:pStyle w:val="Heading5"/>
-      </w:pPr>
-      <w:bookmarkStart w:id="113" w:name="project-10"/>
+        <w:t xml:space="preserve">The information system accepts and electronically verifies Personal Identity Verification (PIV) credentials from other federal agencies.</w:t>
+      </w:r>
+    </w:p>
+    <w:p>
+      <w:pPr>
+        <w:pStyle w:val="Heading5"/>
+      </w:pPr>
+      <w:bookmarkStart w:id="127" w:name="project-11"/>
       <w:r>
         <w:t xml:space="preserve">Project</w:t>
       </w:r>
-      <w:bookmarkEnd w:id="113"/>
-    </w:p>
-    <w:p>
-      <w:pPr>
-        <w:pStyle w:val="FirstParagraph"/>
-      </w:pPr>
-      <w:r>
-        <w:t xml:space="preserve">Project does not support physical hardware token-based authentication. Therefore this control is Not Applicable.</w:t>
+      <w:bookmarkEnd w:id="127"/>
+    </w:p>
+    <w:p>
+      <w:pPr>
+        <w:pStyle w:val="FirstParagraph"/>
+      </w:pPr>
+      <w:r>
+        <w:t xml:space="preserve">Project allows the use of customer agency supplied Common Access Cards (CAC).</w:t>
       </w:r>
     </w:p>
     <w:p>
       <w:pPr>
         <w:pStyle w:val="Heading3"/>
       </w:pPr>
-      <w:bookmarkStart w:id="114" w:name="ia-6-authenticator-feedback"/>
-      <w:r>
-        <w:t xml:space="preserve">IA-6: Authenticator Feedback</w:t>
-      </w:r>
-      <w:bookmarkEnd w:id="114"/>
+      <w:bookmarkStart w:id="128" w:name="ia-8-2-acceptance-of-third-party-credentials"/>
+      <w:r>
+        <w:t xml:space="preserve">IA-8 (2): Acceptance Of Third-Party Credentials</w:t>
+      </w:r>
+      <w:bookmarkEnd w:id="128"/>
     </w:p>
     <w:p>
       <w:pPr>
@@ -2919,133 +3040,36 @@
         <w:rPr>
           <w:rStyle w:val="VerbatimChar"/>
         </w:rPr>
-        <w:t xml:space="preserve">The information system obscures feedback of authentication information during the authentication process to protect the information from possible exploitation/use by unauthorized individuals.</w:t>
-      </w:r>
-    </w:p>
-    <w:p>
-      <w:pPr>
-        <w:pStyle w:val="FirstParagraph"/>
-      </w:pPr>
-      <w:r>
-        <w:rPr>
-          <w:b/>
-        </w:rPr>
-        <w:t xml:space="preserve">Status:</w:t>
-      </w:r>
-      <w:r>
-        <w:t xml:space="preserve"> </w:t>
-      </w:r>
-      <w:r>
-        <w:t xml:space="preserve">Complete</w:t>
-      </w:r>
-    </w:p>
-    <w:p>
-      <w:pPr>
-        <w:pStyle w:val="Heading5"/>
-      </w:pPr>
-      <w:bookmarkStart w:id="115" w:name="aws-5"/>
-      <w:r>
-        <w:t xml:space="preserve">AWS</w:t>
-      </w:r>
-      <w:bookmarkEnd w:id="115"/>
-    </w:p>
-    <w:p>
-      <w:pPr>
-        <w:pStyle w:val="FirstParagraph"/>
-      </w:pPr>
-      <w:r>
-        <w:t xml:space="preserve">In this architecture, All Amazon EC2 instances (bastion host, web/proxy servers, application servers) employ SSH for interactive login, and when a key passphrase is prompted for, the SSH prompting mechanism obscures the feedback by default.</w:t>
-      </w:r>
-    </w:p>
-    <w:p>
-      <w:pPr>
-        <w:pStyle w:val="BodyText"/>
-      </w:pPr>
-      <w:r>
-        <w:t xml:space="preserve">AWS built-in features obscure keystroke feedback for password input during AWS console login with AWS Identity and Access Management (IAM) user credentials, and when the CloudFormation console prompts for an initial database password during Quick Start template deployment.</w:t>
-      </w:r>
-    </w:p>
-    <w:p>
-      <w:pPr>
-        <w:pStyle w:val="Heading5"/>
-      </w:pPr>
-      <w:bookmarkStart w:id="116" w:name="drupal-19"/>
-      <w:r>
-        <w:t xml:space="preserve">Drupal</w:t>
-      </w:r>
-      <w:bookmarkEnd w:id="116"/>
-    </w:p>
-    <w:p>
-      <w:pPr>
-        <w:pStyle w:val="FirstParagraph"/>
-      </w:pPr>
-      <w:r>
-        <w:t xml:space="preserve">Feedback of authentication information is obscured during the authentication process into the Drupal application by displaying</w:t>
-      </w:r>
-      <w:r>
-        <w:t xml:space="preserve"> </w:t>
-      </w:r>
-      <w:r>
-        <w:t xml:space="preserve">“</w:t>
-      </w:r>
-      <w:r>
-        <w:t xml:space="preserve">dots</w:t>
-      </w:r>
-      <w:r>
-        <w:t xml:space="preserve">”</w:t>
-      </w:r>
-      <w:r>
-        <w:t xml:space="preserve"> </w:t>
-      </w:r>
-      <w:r>
-        <w:t xml:space="preserve">in the place of a password, as is standard for web-based applications. In transmission, passwords are encrypted using SSL via HTTPS.</w:t>
-      </w:r>
-    </w:p>
-    <w:p>
-      <w:pPr>
-        <w:pStyle w:val="Heading5"/>
-      </w:pPr>
-      <w:bookmarkStart w:id="117" w:name="ilias-18"/>
-      <w:r>
-        <w:t xml:space="preserve">Ilias</w:t>
-      </w:r>
-      <w:bookmarkEnd w:id="117"/>
-    </w:p>
-    <w:p>
-      <w:pPr>
-        <w:pStyle w:val="FirstParagraph"/>
-      </w:pPr>
-      <w:r>
-        <w:t xml:space="preserve">Feedback of authentication information is obscured during the authentication process into the Ilias application by displaying</w:t>
-      </w:r>
-      <w:r>
-        <w:t xml:space="preserve"> </w:t>
-      </w:r>
-      <w:r>
-        <w:t xml:space="preserve">“</w:t>
-      </w:r>
-      <w:r>
-        <w:t xml:space="preserve">dots</w:t>
-      </w:r>
-      <w:r>
-        <w:t xml:space="preserve">”</w:t>
-      </w:r>
-      <w:r>
-        <w:t xml:space="preserve"> </w:t>
-      </w:r>
-      <w:r>
-        <w:t xml:space="preserve">in the place of a password, as is standard for web-based applications. In transmission, passwords are encrypted using SSL via HTTPS.</w:t>
+        <w:t xml:space="preserve">The information system accepts only FICAM-approved third-party credentials.</w:t>
+      </w:r>
+    </w:p>
+    <w:p>
+      <w:pPr>
+        <w:pStyle w:val="Heading5"/>
+      </w:pPr>
+      <w:bookmarkStart w:id="129" w:name="project-12"/>
+      <w:r>
+        <w:t xml:space="preserve">Project</w:t>
+      </w:r>
+      <w:bookmarkEnd w:id="129"/>
+    </w:p>
+    <w:p>
+      <w:pPr>
+        <w:pStyle w:val="FirstParagraph"/>
+      </w:pPr>
+      <w:r>
+        <w:t xml:space="preserve">Project does not utilize FICAM approved credentials.</w:t>
       </w:r>
     </w:p>
     <w:p>
       <w:pPr>
         <w:pStyle w:val="Heading3"/>
       </w:pPr>
-      <w:bookmarkStart w:id="118" w:name="ia-7-cryptographic-module-authentication"/>
-      <w:r>
-        <w:t xml:space="preserve">IA-7: Cryptographic Module Authentication</w:t>
-      </w:r>
-      <w:bookmarkEnd w:id="118"/>
+      <w:bookmarkStart w:id="130" w:name="ia-8-3-use-of-ficam-approved-products"/>
+      <w:r>
+        <w:t xml:space="preserve">IA-8 (3): Use Of Ficam-Approved Products</w:t>
+      </w:r>
+      <w:bookmarkEnd w:id="130"/>
     </w:p>
     <w:p>
       <w:pPr>
@@ -3055,117 +3079,36 @@
         <w:rPr>
           <w:rStyle w:val="VerbatimChar"/>
         </w:rPr>
-        <w:t xml:space="preserve">The information system implements mechanisms for authentication to a cryptographic module that meet the requirements of applicable federal laws, Executive Orders, directives, policies, regulations, standards, and guidance for such authentication.</w:t>
-      </w:r>
-    </w:p>
-    <w:p>
-      <w:pPr>
-        <w:pStyle w:val="FirstParagraph"/>
-      </w:pPr>
-      <w:r>
-        <w:rPr>
-          <w:b/>
-        </w:rPr>
-        <w:t xml:space="preserve">Status:</w:t>
-      </w:r>
-      <w:r>
-        <w:t xml:space="preserve"> </w:t>
-      </w:r>
-      <w:r>
-        <w:t xml:space="preserve">Complete</w:t>
-      </w:r>
-    </w:p>
-    <w:p>
-      <w:pPr>
-        <w:pStyle w:val="Heading5"/>
-      </w:pPr>
-      <w:bookmarkStart w:id="119" w:name="aws-6"/>
-      <w:r>
-        <w:t xml:space="preserve">AWS</w:t>
-      </w:r>
-      <w:bookmarkEnd w:id="119"/>
-    </w:p>
-    <w:p>
-      <w:pPr>
-        <w:pStyle w:val="FirstParagraph"/>
-      </w:pPr>
-      <w:r>
-        <w:t xml:space="preserve">AWS built-in features of AWS Identity and Access Management (IAM) authentication employs cryptographic modules that meet requirements as specified and assessed in the AWS FedRAMP authorization package.</w:t>
-      </w:r>
-    </w:p>
-    <w:p>
-      <w:pPr>
-        <w:pStyle w:val="Heading5"/>
-      </w:pPr>
-      <w:bookmarkStart w:id="120" w:name="drupal-20"/>
-      <w:r>
-        <w:t xml:space="preserve">Drupal</w:t>
-      </w:r>
-      <w:bookmarkEnd w:id="120"/>
-    </w:p>
-    <w:p>
-      <w:pPr>
-        <w:pStyle w:val="FirstParagraph"/>
-      </w:pPr>
-      <w:r>
-        <w:t xml:space="preserve">All Drupal passwords are encrypted in storage, using the SHA-512 hashing algorithm with a salt. SHA-512 is an approved security function under FIPS PUB 140-2. The hash function is performed repeatedly to further obfuscate the password via key stretching. In transmission, passwords are encrypted using SSL via HTTPS.</w:t>
-      </w:r>
-    </w:p>
-    <w:p>
-      <w:pPr>
-        <w:pStyle w:val="Heading5"/>
-      </w:pPr>
-      <w:bookmarkStart w:id="121" w:name="ilias-19"/>
-      <w:r>
-        <w:t xml:space="preserve">Ilias</w:t>
-      </w:r>
-      <w:bookmarkEnd w:id="121"/>
-    </w:p>
-    <w:p>
-      <w:pPr>
-        <w:pStyle w:val="FirstParagraph"/>
-      </w:pPr>
-      <w:r>
-        <w:t xml:space="preserve">All Ilias passwords are encrypted in storage, using the SHA-512 hashing algorithm with a salt. SHA-512 is an approved security function under FIPS PUB 140-2. The hash function is performed repeatedly to further obfuscate the password via key stretching. In transmission, passwords are encrypted using SSL via HTTPS.</w:t>
-      </w:r>
-    </w:p>
-    <w:p>
-      <w:pPr>
-        <w:pStyle w:val="Heading4"/>
-      </w:pPr>
-      <w:bookmarkStart w:id="122" w:name="j-1"/>
-      <w:r>
-        <w:t xml:space="preserve">j</w:t>
-      </w:r>
-      <w:bookmarkEnd w:id="122"/>
-    </w:p>
-    <w:p>
-      <w:pPr>
-        <w:pStyle w:val="Heading5"/>
-      </w:pPr>
-      <w:bookmarkStart w:id="123" w:name="civicactions-8"/>
-      <w:r>
-        <w:t xml:space="preserve">CivicActions</w:t>
-      </w:r>
-      <w:bookmarkEnd w:id="123"/>
-    </w:p>
-    <w:p>
-      <w:pPr>
-        <w:pStyle w:val="FirstParagraph"/>
-      </w:pPr>
-      <w:r>
-        <w:t xml:space="preserve">CivicActions systems employ authentication methods consistent with NIST FIPS 140-2 requirements. General public access to system web pages does not require cryptographic authentication. Privileged users accessing systems use the public-key cryptographic functionality of Secure Shell (SSH) to encrypt the exchange of information (including the password) between the remote user and the server. Where Transport Layer Security (TLS, aka SSL) is used, cryptographic modules will be configured in accordance with FIPS 140-2.</w:t>
+        <w:t xml:space="preserve">The organization employs only FICAM-approved information system components in [Assignment: organization-defined information systems] to accept third-party credentials.</w:t>
+      </w:r>
+    </w:p>
+    <w:p>
+      <w:pPr>
+        <w:pStyle w:val="Heading5"/>
+      </w:pPr>
+      <w:bookmarkStart w:id="131" w:name="project-13"/>
+      <w:r>
+        <w:t xml:space="preserve">Project</w:t>
+      </w:r>
+      <w:bookmarkEnd w:id="131"/>
+    </w:p>
+    <w:p>
+      <w:pPr>
+        <w:pStyle w:val="FirstParagraph"/>
+      </w:pPr>
+      <w:r>
+        <w:t xml:space="preserve">Project does not utilize FICAM approved products.</w:t>
       </w:r>
     </w:p>
     <w:p>
       <w:pPr>
         <w:pStyle w:val="Heading3"/>
       </w:pPr>
-      <w:bookmarkStart w:id="124" w:name="ia-8-identification-and-authentication-non-organizational-users"/>
-      <w:r>
-        <w:t xml:space="preserve">IA-8: Identification And Authentication (Non-Organizational Users)</w:t>
-      </w:r>
-      <w:bookmarkEnd w:id="124"/>
+      <w:bookmarkStart w:id="132" w:name="ia-8-4-use-of-ficam-issued-profiles"/>
+      <w:r>
+        <w:t xml:space="preserve">IA-8 (4): Use Of Ficam-Issued Profiles</w:t>
+      </w:r>
+      <w:bookmarkEnd w:id="132"/>
     </w:p>
     <w:p>
       <w:pPr>
@@ -3175,249 +3118,17 @@
         <w:rPr>
           <w:rStyle w:val="VerbatimChar"/>
         </w:rPr>
-        <w:t xml:space="preserve">The information system uniquely identifies and authenticates non-organizational users (or processes acting on behalf of non-organizational users).</w:t>
-      </w:r>
-    </w:p>
-    <w:p>
-      <w:pPr>
-        <w:pStyle w:val="Heading5"/>
-      </w:pPr>
-      <w:bookmarkStart w:id="125" w:name="aws-7"/>
-      <w:r>
-        <w:t xml:space="preserve">AWS</w:t>
-      </w:r>
-      <w:bookmarkEnd w:id="125"/>
-    </w:p>
-    <w:p>
-      <w:pPr>
-        <w:pStyle w:val="FirstParagraph"/>
-      </w:pPr>
-      <w:r>
-        <w:t xml:space="preserve">AWS built-in features of AWS Identity and Access Management (IAM) provide the capability for uniquely identifying and authenticating users and processes acting on their behalf to both organizational and non-organizational users, providing privileges based on the credentials, group memberships, and access policies assigned to them.</w:t>
-      </w:r>
-    </w:p>
-    <w:p>
-      <w:pPr>
-        <w:pStyle w:val="BodyText"/>
-      </w:pPr>
-      <w:r>
-        <w:t xml:space="preserve">The customer organization at its discretion provides user accounts and privileges to both organizational non-organizational users in addition to organizational users.</w:t>
-      </w:r>
-    </w:p>
-    <w:p>
-      <w:pPr>
-        <w:pStyle w:val="Heading3"/>
-      </w:pPr>
-      <w:bookmarkStart w:id="126" w:name="ia-8-1-acceptance-of-piv-credentials-from-other-agencies"/>
-      <w:r>
-        <w:t xml:space="preserve">IA-8 (1): Acceptance Of Piv Credentials From Other Agencies</w:t>
-      </w:r>
-      <w:bookmarkEnd w:id="126"/>
-    </w:p>
-    <w:p>
-      <w:pPr>
-        <w:pStyle w:val="SourceCode"/>
-      </w:pPr>
-      <w:r>
-        <w:rPr>
-          <w:rStyle w:val="VerbatimChar"/>
-        </w:rPr>
-        <w:t xml:space="preserve">The information system accepts and electronically verifies Personal Identity Verification (PIV) credentials from other federal agencies.</w:t>
-      </w:r>
-    </w:p>
-    <w:p>
-      <w:pPr>
-        <w:pStyle w:val="FirstParagraph"/>
-      </w:pPr>
-      <w:r>
-        <w:rPr>
-          <w:b/>
-        </w:rPr>
-        <w:t xml:space="preserve">Status:</w:t>
-      </w:r>
-      <w:r>
-        <w:t xml:space="preserve"> </w:t>
-      </w:r>
-      <w:r>
-        <w:t xml:space="preserve">Complete</w:t>
-      </w:r>
-    </w:p>
-    <w:p>
-      <w:pPr>
-        <w:pStyle w:val="Heading5"/>
-      </w:pPr>
-      <w:bookmarkStart w:id="127" w:name="project-11"/>
+        <w:t xml:space="preserve">The information system conforms to FICAM-issued profiles.</w:t>
+      </w:r>
+    </w:p>
+    <w:p>
+      <w:pPr>
+        <w:pStyle w:val="Heading5"/>
+      </w:pPr>
+      <w:bookmarkStart w:id="133" w:name="project-14"/>
       <w:r>
         <w:t xml:space="preserve">Project</w:t>
       </w:r>
-      <w:bookmarkEnd w:id="127"/>
-    </w:p>
-    <w:p>
-      <w:pPr>
-        <w:pStyle w:val="FirstParagraph"/>
-      </w:pPr>
-      <w:r>
-        <w:t xml:space="preserve">Project allows the use of customer agency supplied Common Access Cards (CAC).</w:t>
-      </w:r>
-    </w:p>
-    <w:p>
-      <w:pPr>
-        <w:pStyle w:val="Heading3"/>
-      </w:pPr>
-      <w:bookmarkStart w:id="128" w:name="ia-8-2-acceptance-of-third-party-credentials"/>
-      <w:r>
-        <w:t xml:space="preserve">IA-8 (2): Acceptance Of Third-Party Credentials</w:t>
-      </w:r>
-      <w:bookmarkEnd w:id="128"/>
-    </w:p>
-    <w:p>
-      <w:pPr>
-        <w:pStyle w:val="SourceCode"/>
-      </w:pPr>
-      <w:r>
-        <w:rPr>
-          <w:rStyle w:val="VerbatimChar"/>
-        </w:rPr>
-        <w:t xml:space="preserve">The information system accepts only FICAM-approved third-party credentials.</w:t>
-      </w:r>
-    </w:p>
-    <w:p>
-      <w:pPr>
-        <w:pStyle w:val="FirstParagraph"/>
-      </w:pPr>
-      <w:r>
-        <w:rPr>
-          <w:b/>
-        </w:rPr>
-        <w:t xml:space="preserve">Status:</w:t>
-      </w:r>
-      <w:r>
-        <w:t xml:space="preserve"> </w:t>
-      </w:r>
-      <w:r>
-        <w:t xml:space="preserve">Complete</w:t>
-      </w:r>
-    </w:p>
-    <w:p>
-      <w:pPr>
-        <w:pStyle w:val="Heading5"/>
-      </w:pPr>
-      <w:bookmarkStart w:id="129" w:name="project-12"/>
-      <w:r>
-        <w:t xml:space="preserve">Project</w:t>
-      </w:r>
-      <w:bookmarkEnd w:id="129"/>
-    </w:p>
-    <w:p>
-      <w:pPr>
-        <w:pStyle w:val="FirstParagraph"/>
-      </w:pPr>
-      <w:r>
-        <w:t xml:space="preserve">Project does not utilize FICAM approved credentials.</w:t>
-      </w:r>
-    </w:p>
-    <w:p>
-      <w:pPr>
-        <w:pStyle w:val="Heading3"/>
-      </w:pPr>
-      <w:bookmarkStart w:id="130" w:name="ia-8-3-use-of-ficam-approved-products"/>
-      <w:r>
-        <w:t xml:space="preserve">IA-8 (3): Use Of Ficam-Approved Products</w:t>
-      </w:r>
-      <w:bookmarkEnd w:id="130"/>
-    </w:p>
-    <w:p>
-      <w:pPr>
-        <w:pStyle w:val="SourceCode"/>
-      </w:pPr>
-      <w:r>
-        <w:rPr>
-          <w:rStyle w:val="VerbatimChar"/>
-        </w:rPr>
-        <w:t xml:space="preserve">The organization employs only FICAM-approved information system components in [Assignment: organization-defined information systems] to accept third-party credentials.</w:t>
-      </w:r>
-    </w:p>
-    <w:p>
-      <w:pPr>
-        <w:pStyle w:val="FirstParagraph"/>
-      </w:pPr>
-      <w:r>
-        <w:rPr>
-          <w:b/>
-        </w:rPr>
-        <w:t xml:space="preserve">Status:</w:t>
-      </w:r>
-      <w:r>
-        <w:t xml:space="preserve"> </w:t>
-      </w:r>
-      <w:r>
-        <w:t xml:space="preserve">Complete</w:t>
-      </w:r>
-    </w:p>
-    <w:p>
-      <w:pPr>
-        <w:pStyle w:val="Heading5"/>
-      </w:pPr>
-      <w:bookmarkStart w:id="131" w:name="project-13"/>
-      <w:r>
-        <w:t xml:space="preserve">Project</w:t>
-      </w:r>
-      <w:bookmarkEnd w:id="131"/>
-    </w:p>
-    <w:p>
-      <w:pPr>
-        <w:pStyle w:val="FirstParagraph"/>
-      </w:pPr>
-      <w:r>
-        <w:t xml:space="preserve">Project does not utilize FICAM approved products.</w:t>
-      </w:r>
-    </w:p>
-    <w:p>
-      <w:pPr>
-        <w:pStyle w:val="Heading3"/>
-      </w:pPr>
-      <w:bookmarkStart w:id="132" w:name="ia-8-4-use-of-ficam-issued-profiles"/>
-      <w:r>
-        <w:t xml:space="preserve">IA-8 (4): Use Of Ficam-Issued Profiles</w:t>
-      </w:r>
-      <w:bookmarkEnd w:id="132"/>
-    </w:p>
-    <w:p>
-      <w:pPr>
-        <w:pStyle w:val="SourceCode"/>
-      </w:pPr>
-      <w:r>
-        <w:rPr>
-          <w:rStyle w:val="VerbatimChar"/>
-        </w:rPr>
-        <w:t xml:space="preserve">The information system conforms to FICAM-issued profiles.</w:t>
-      </w:r>
-    </w:p>
-    <w:p>
-      <w:pPr>
-        <w:pStyle w:val="FirstParagraph"/>
-      </w:pPr>
-      <w:r>
-        <w:rPr>
-          <w:b/>
-        </w:rPr>
-        <w:t xml:space="preserve">Status:</w:t>
-      </w:r>
-      <w:r>
-        <w:t xml:space="preserve"> </w:t>
-      </w:r>
-      <w:r>
-        <w:t xml:space="preserve">Complete</w:t>
-      </w:r>
-    </w:p>
-    <w:p>
-      <w:pPr>
-        <w:pStyle w:val="Heading5"/>
-      </w:pPr>
-      <w:bookmarkStart w:id="133" w:name="project-14"/>
-      <w:r>
-        <w:t xml:space="preserve">Project</w:t>
-      </w:r>
       <w:bookmarkEnd w:id="133"/>
     </w:p>
     <w:p>
@@ -3428,7 +3139,20 @@
         <w:t xml:space="preserve">CivicActions does not utilize FICAM approved products or profiles.</w:t>
       </w:r>
     </w:p>
-    <w:sectPr/>
+    <w:sectPr>
+      <w:headerReference w:type="default" r:id="rId9"/>
+      <w:footerReference w:type="default" r:id="rId10"/>
+      <w:footnotePr>
+        <w:numFmt w:val="decimal"/>
+      </w:footnotePr>
+      <w:type w:val="nextPage"/>
+      <w:pgSz w:w="12240" w:h="15840"/>
+      <w:pgMar w:left="1440" w:right="1440" w:header="1440" w:top="2204" w:footer="1440" w:bottom="2204" w:gutter="0"/>
+      <w:pgNumType w:fmt="decimal"/>
+      <w:formProt w:val="false"/>
+      <w:textDirection w:val="lrTb"/>
+      <w:docGrid w:type="default" w:linePitch="100" w:charSpace="0"/>
+    </w:sectPr>
   </w:body>
 </w:document>
 </file>
@@ -3437,6 +3161,136 @@
 <w:comments xmlns:w="http://schemas.openxmlformats.org/wordprocessingml/2006/main" xmlns:m="http://schemas.openxmlformats.org/officeDocument/2006/math" xmlns:r="http://schemas.openxmlformats.org/officeDocument/2006/relationships" xmlns:o="urn:schemas-microsoft-com:office:office" xmlns:v="urn:schemas-microsoft-com:vml" xmlns:w10="urn:schemas-microsoft-com:office:word" xmlns:a="http://schemas.openxmlformats.org/drawingml/2006/main" xmlns:pic="http://schemas.openxmlformats.org/drawingml/2006/picture" xmlns:wp="http://schemas.openxmlformats.org/drawingml/2006/wordprocessingDrawing"/>
 </file>
 
+<file path=word/footer1.xml><?xml version="1.0" encoding="utf-8"?>
+<w:ftr xmlns:o="urn:schemas-microsoft-com:office:office" xmlns:r="http://schemas.openxmlformats.org/officeDocument/2006/relationships" xmlns:v="urn:schemas-microsoft-com:vml" xmlns:w="http://schemas.openxmlformats.org/wordprocessingml/2006/main" xmlns:w10="urn:schemas-microsoft-com:office:word" xmlns:wp="http://schemas.openxmlformats.org/drawingml/2006/wordprocessingDrawing" xmlns:wps="http://schemas.microsoft.com/office/word/2010/wordprocessingShape" xmlns:wpg="http://schemas.microsoft.com/office/word/2010/wordprocessingGroup" xmlns:mc="http://schemas.openxmlformats.org/markup-compatibility/2006" xmlns:wp14="http://schemas.microsoft.com/office/word/2010/wordprocessingDrawing" xmlns:w14="http://schemas.microsoft.com/office/word/2010/wordml" mc:Ignorable="w14 wp14">
+  <w:p>
+    <w:pPr>
+      <w:pStyle w:val="Normal"/>
+      <w:pBdr>
+        <w:top w:val="single" w:sz="18" w:space="6" w:color="C20A2F"/>
+      </w:pBdr>
+      <w:tabs>
+        <w:tab w:val="clear" w:pos="720"/>
+        <w:tab w:val="right" w:pos="9360" w:leader="none"/>
+      </w:tabs>
+      <w:spacing w:before="0" w:after="0"/>
+      <w:rPr/>
+    </w:pPr>
+    <w:r>
+      <w:rPr>
+        <w:rStyle w:val="Pagenumber"/>
+        <w:rFonts w:asciiTheme="minorHAnsi" w:hAnsiTheme="minorHAnsi"/>
+        <w:position w:val="4"/>
+        <w:sz w:val="18"/>
+        <w:szCs w:val="18"/>
+      </w:rPr>
+      <w:tab/>
+    </w:r>
+    <w:r>
+      <w:rPr>
+        <w:rStyle w:val="Pagenumber"/>
+        <w:rFonts w:asciiTheme="minorHAnsi" w:hAnsiTheme="minorHAnsi"/>
+        <w:color w:val="C20A2F" w:themeColor="background2"/>
+        <w:position w:val="4"/>
+        <w:sz w:val="18"/>
+        <w:szCs w:val="18"/>
+      </w:rPr>
+      <w:t>|</w:t>
+    </w:r>
+    <w:r>
+      <w:rPr>
+        <w:rStyle w:val="Pagenumber"/>
+        <w:rFonts w:asciiTheme="minorHAnsi" w:hAnsiTheme="minorHAnsi"/>
+        <w:position w:val="4"/>
+        <w:sz w:val="18"/>
+        <w:szCs w:val="18"/>
+      </w:rPr>
+      <w:t xml:space="preserve"> </w:t>
+    </w:r>
+    <w:r>
+      <w:rPr>
+        <w:rStyle w:val="Pagenumber"/>
+        <w:rFonts w:ascii="Calibri" w:hAnsi="Calibri"/>
+        <w:sz w:val="18"/>
+        <w:szCs w:val="18"/>
+      </w:rPr>
+      <w:fldChar w:fldCharType="begin"/>
+    </w:r>
+    <w:r>
+      <w:rPr>
+        <w:rStyle w:val="Pagenumber"/>
+        <w:sz w:val="18"/>
+        <w:szCs w:val="18"/>
+        <w:rFonts w:ascii="Calibri" w:hAnsi="Calibri"/>
+      </w:rPr>
+      <w:instrText> PAGE </w:instrText>
+    </w:r>
+    <w:r>
+      <w:rPr>
+        <w:rStyle w:val="Pagenumber"/>
+        <w:sz w:val="18"/>
+        <w:szCs w:val="18"/>
+        <w:rFonts w:ascii="Calibri" w:hAnsi="Calibri"/>
+      </w:rPr>
+      <w:fldChar w:fldCharType="separate"/>
+    </w:r>
+    <w:r>
+      <w:rPr>
+        <w:rStyle w:val="Pagenumber"/>
+        <w:sz w:val="18"/>
+        <w:szCs w:val="18"/>
+        <w:rFonts w:ascii="Calibri" w:hAnsi="Calibri"/>
+      </w:rPr>
+      <w:t>2</w:t>
+    </w:r>
+    <w:r>
+      <w:rPr>
+        <w:rStyle w:val="Pagenumber"/>
+        <w:sz w:val="18"/>
+        <w:szCs w:val="18"/>
+        <w:rFonts w:ascii="Calibri" w:hAnsi="Calibri"/>
+      </w:rPr>
+      <w:fldChar w:fldCharType="end"/>
+    </w:r>
+    <w:r>
+      <w:rPr/>
+      <w:t xml:space="preserve"> </w:t>
+    </w:r>
+  </w:p>
+  <w:p>
+    <w:pPr>
+      <w:pStyle w:val="Footer"/>
+      <w:pBdr>
+        <w:top w:val="single" w:sz="18" w:space="6" w:color="C20A2F"/>
+      </w:pBdr>
+      <w:tabs>
+        <w:tab w:val="clear" w:pos="4680"/>
+        <w:tab w:val="right" w:pos="9360" w:leader="none"/>
+      </w:tabs>
+      <w:spacing w:before="120" w:after="0"/>
+      <w:rPr>
+        <w:rFonts w:ascii="Cambria" w:hAnsi="Cambria" w:asciiTheme="minorHAnsi" w:hAnsiTheme="minorHAnsi"/>
+        <w:i/>
+        <w:i/>
+        <w:color w:val="808080" w:themeColor="background1" w:themeShade="80"/>
+        <w:sz w:val="18"/>
+        <w:szCs w:val="16"/>
+      </w:rPr>
+    </w:pPr>
+    <w:r>
+      <w:rPr>
+        <w:i/>
+        <w:color w:val="808080" w:themeColor="background1" w:themeShade="80"/>
+        <w:position w:val="8"/>
+        <w:sz w:val="18"/>
+        <w:szCs w:val="16"/>
+      </w:rPr>
+      <w:t>Controlled Unclassified Information</w:t>
+    </w:r>
+  </w:p>
+</w:ftr>
+</file>
+
 <file path=word/footnotes.xml><?xml version="1.0" encoding="utf-8"?>
 <w:footnotes xmlns:w="http://schemas.openxmlformats.org/wordprocessingml/2006/main" xmlns:m="http://schemas.openxmlformats.org/officeDocument/2006/math" xmlns:r="http://schemas.openxmlformats.org/officeDocument/2006/relationships" xmlns:o="urn:schemas-microsoft-com:office:office" xmlns:v="urn:schemas-microsoft-com:vml" xmlns:w10="urn:schemas-microsoft-com:office:word" xmlns:a="http://schemas.openxmlformats.org/drawingml/2006/main" xmlns:pic="http://schemas.openxmlformats.org/drawingml/2006/picture" xmlns:wp="http://schemas.openxmlformats.org/drawingml/2006/wordprocessingDrawing">
   <w:footnote w:type="continuationSeparator" w:id="0">
@@ -3454,6 +3308,208 @@
     </w:p>
   </w:footnote>
 </w:footnotes>
+</file>
+
+<file path=word/header1.xml><?xml version="1.0" encoding="utf-8"?>
+<w:hdr xmlns:o="urn:schemas-microsoft-com:office:office" xmlns:r="http://schemas.openxmlformats.org/officeDocument/2006/relationships" xmlns:v="urn:schemas-microsoft-com:vml" xmlns:w="http://schemas.openxmlformats.org/wordprocessingml/2006/main" xmlns:w10="urn:schemas-microsoft-com:office:word" xmlns:wp="http://schemas.openxmlformats.org/drawingml/2006/wordprocessingDrawing" xmlns:wps="http://schemas.microsoft.com/office/word/2010/wordprocessingShape" xmlns:wpg="http://schemas.microsoft.com/office/word/2010/wordprocessingGroup" xmlns:mc="http://schemas.openxmlformats.org/markup-compatibility/2006" xmlns:wp14="http://schemas.microsoft.com/office/word/2010/wordprocessingDrawing" xmlns:w14="http://schemas.microsoft.com/office/word/2010/wordml" mc:Ignorable="w14 wp14">
+  <w:p>
+    <w:pPr>
+      <w:pStyle w:val="Header"/>
+      <w:pBdr>
+        <w:bottom w:val="single" w:sz="18" w:space="8" w:color="C20A2F"/>
+      </w:pBdr>
+      <w:tabs>
+        <w:tab w:val="clear" w:pos="4680"/>
+        <w:tab w:val="right" w:pos="9360" w:leader="none"/>
+      </w:tabs>
+      <w:spacing w:lineRule="auto" w:line="276" w:before="0" w:after="200"/>
+      <w:rPr>
+        <w:rFonts w:ascii="Cambria" w:hAnsi="Cambria" w:asciiTheme="minorHAnsi" w:hAnsiTheme="minorHAnsi"/>
+        <w:i/>
+        <w:i/>
+        <w:color w:val="444644" w:themeColor="text1" w:themeTint="e6"/>
+        <w:sz w:val="20"/>
+        <w:szCs w:val="20"/>
+      </w:rPr>
+    </w:pPr>
+    <w:sdt>
+      <w:sdtPr>
+        <w:text/>
+        <w:dataBinding w:prefixMappings="xmlns:ns0='http://purl.org/dc/elements/1.1/' xmlns:ns1='http://schemas.openxmlformats.org/package/2006/metadata/core-properties' " w:xpath="/ns1:coreProperties[1]/ns0:title[1]" w:storeItemID="{6C3C8BC8-F283-45AE-878A-BAB7291924A1}"/>
+        <w:alias w:val="Title"/>
+      </w:sdtPr>
+      <w:sdtContent>
+        <w:r>
+          <w:rPr>
+            <w:rFonts w:cs="Times New Roman (Body CS)" w:ascii="Calibri" w:hAnsi="Calibri" w:asciiTheme="majorHAnsi" w:hAnsiTheme="majorHAnsi"/>
+            <w:caps/>
+            <w:color w:val="C20A2F" w:themeColor="background2"/>
+          </w:rPr>
+          <w:t>FedRAMP System Security Plan (SSP) Low Baseline Template</w:t>
+        </w:r>
+      </w:sdtContent>
+    </w:sdt>
+    <w:r>
+      <w:rPr>
+        <w:color w:val="C20A2F" w:themeColor="background2"/>
+      </w:rPr>
+      <w:t xml:space="preserve"> </w:t>
+    </w:r>
+    <w:r>
+      <w:rPr/>
+      <w:tab/>
+    </w:r>
+    <w:r>
+      <w:rPr>
+        <w:i/>
+        <w:color w:val="646564" w:themeColor="text1" w:themeTint="bf"/>
+        <w:sz w:val="21"/>
+      </w:rPr>
+      <w:br/>
+    </w:r>
+    <w:sdt>
+      <w:sdtPr>
+        <w:text/>
+        <w:dataBinding w:xpath="/root[1]/companyinfo[1]/cspname[1]" w:storeItemID="{44BEC3F7-CE87-4EB0-838F-88333877F166}"/>
+        <w:alias w:val="CSP Name"/>
+      </w:sdtPr>
+      <w:sdtContent>
+        <w:r>
+          <w:rPr>
+            <w:rFonts w:asciiTheme="minorHAnsi" w:hAnsiTheme="minorHAnsi"/>
+            <w:color w:val="444644" w:themeColor="text1" w:themeTint="e6"/>
+            <w:sz w:val="20"/>
+            <w:szCs w:val="20"/>
+          </w:rPr>
+          <w:t>CSP Name</w:t>
+        </w:r>
+      </w:sdtContent>
+    </w:sdt>
+    <w:r>
+      <w:rPr>
+        <w:rFonts w:asciiTheme="minorHAnsi" w:hAnsiTheme="minorHAnsi"/>
+        <w:color w:val="444644" w:themeColor="text1" w:themeTint="e6"/>
+        <w:sz w:val="20"/>
+        <w:szCs w:val="20"/>
+      </w:rPr>
+      <w:t xml:space="preserve">    |    </w:t>
+    </w:r>
+    <w:sdt>
+      <w:sdtPr>
+        <w:text/>
+        <w:dataBinding w:xpath="/root[1]/companyinfo[1]/informationsystemname[1]" w:storeItemID="{44BEC3F7-CE87-4EB0-838F-88333877F166}"/>
+        <w:alias w:val="Information System Name"/>
+      </w:sdtPr>
+      <w:sdtContent>
+        <w:r>
+          <w:rPr>
+            <w:color w:val="646564" w:themeColor="text1" w:themeTint="bf"/>
+            <w:sz w:val="20"/>
+          </w:rPr>
+          <w:t xml:space="preserve">Information System Name </w:t>
+        </w:r>
+      </w:sdtContent>
+    </w:sdt>
+    <w:r>
+      <w:rPr>
+        <w:rFonts w:asciiTheme="minorHAnsi" w:hAnsiTheme="minorHAnsi"/>
+        <w:color w:val="444644" w:themeColor="text1" w:themeTint="e6"/>
+        <w:sz w:val="20"/>
+        <w:szCs w:val="20"/>
+      </w:rPr>
+      <w:tab/>
+      <w:t xml:space="preserve"> </w:t>
+    </w:r>
+    <w:r>
+      <w:rPr>
+        <w:rFonts w:asciiTheme="minorHAnsi" w:hAnsiTheme="minorHAnsi"/>
+        <w:i/>
+        <w:color w:val="444644" w:themeColor="text1" w:themeTint="e6"/>
+        <w:sz w:val="20"/>
+        <w:szCs w:val="20"/>
+      </w:rPr>
+      <w:t xml:space="preserve">Version </w:t>
+    </w:r>
+    <w:sdt>
+      <w:sdtPr>
+        <w:text/>
+        <w:dataBinding w:xpath="/root[1]/versioninfo[1]/versionnumber[1]" w:storeItemID="{44BEC3F7-CE87-4EB0-838F-88333877F166}"/>
+        <w:alias w:val="Version Number"/>
+      </w:sdtPr>
+      <w:sdtContent>
+        <w:r>
+          <w:rPr>
+            <w:rFonts w:asciiTheme="minorHAnsi" w:hAnsiTheme="minorHAnsi"/>
+            <w:i/>
+            <w:color w:val="444644" w:themeColor="text1" w:themeTint="e6"/>
+            <w:sz w:val="20"/>
+            <w:szCs w:val="20"/>
+          </w:rPr>
+          <w:t>#.#</w:t>
+        </w:r>
+      </w:sdtContent>
+    </w:sdt>
+    <w:r>
+      <w:rPr>
+        <w:rFonts w:asciiTheme="minorHAnsi" w:hAnsiTheme="minorHAnsi"/>
+        <w:i/>
+        <w:color w:val="444644" w:themeColor="text1" w:themeTint="e6"/>
+        <w:sz w:val="20"/>
+        <w:szCs w:val="20"/>
+      </w:rPr>
+      <w:t xml:space="preserve">,  </w:t>
+    </w:r>
+    <w:sdt>
+      <w:sdtPr>
+        <w:date>
+          <w:dateFormat w:val="MMMM d, yyyy"/>
+          <w:lid w:val="en-US"/>
+          <w:storeMappedDataAs w:val="dateTime"/>
+          <w:calendar w:val="gregorian"/>
+        </w:date>
+      </w:sdtPr>
+      <w:sdtContent>
+        <w:r>
+          <w:rPr>
+            <w:rFonts w:asciiTheme="minorHAnsi" w:hAnsiTheme="minorHAnsi"/>
+            <w:i/>
+            <w:color w:val="444644" w:themeColor="text1" w:themeTint="e6"/>
+            <w:sz w:val="20"/>
+            <w:szCs w:val="20"/>
+          </w:rPr>
+        </w:r>
+        <w:r>
+          <w:rPr>
+            <w:rFonts w:asciiTheme="minorHAnsi" w:hAnsiTheme="minorHAnsi"/>
+            <w:i/>
+            <w:color w:val="444644" w:themeColor="text1" w:themeTint="e6"/>
+            <w:sz w:val="20"/>
+            <w:szCs w:val="20"/>
+          </w:rPr>
+        </w:r>
+        <w:r>
+          <w:rPr>
+            <w:rFonts w:asciiTheme="minorHAnsi" w:hAnsiTheme="minorHAnsi"/>
+            <w:i/>
+            <w:color w:val="444644" w:themeColor="text1" w:themeTint="e6"/>
+            <w:sz w:val="20"/>
+            <w:szCs w:val="20"/>
+          </w:rPr>
+          <w:t>Date</w:t>
+        </w:r>
+        <w:r>
+          <w:rPr>
+            <w:rFonts w:asciiTheme="minorHAnsi" w:hAnsiTheme="minorHAnsi"/>
+            <w:i/>
+            <w:color w:val="444644" w:themeColor="text1" w:themeTint="e6"/>
+            <w:sz w:val="20"/>
+            <w:szCs w:val="20"/>
+          </w:rPr>
+        </w:r>
+      </w:sdtContent>
+    </w:sdt>
+  </w:p>
+</w:hdr>
 </file>
 
 <file path=word/numbering.xml><?xml version="1.0" encoding="utf-8"?>
@@ -3795,11 +3851,11 @@
 </file>
 
 <file path=word/styles.xml><?xml version="1.0" encoding="utf-8"?>
-<w:styles xmlns:r="http://schemas.openxmlformats.org/officeDocument/2006/relationships" xmlns:w="http://schemas.openxmlformats.org/wordprocessingml/2006/main">
+<w:styles xmlns:w="http://schemas.openxmlformats.org/wordprocessingml/2006/main" xmlns:w14="http://schemas.microsoft.com/office/word/2010/wordml" xmlns:mc="http://schemas.openxmlformats.org/markup-compatibility/2006" mc:Ignorable="w14">
   <w:docDefaults>
     <w:rPrDefault>
       <w:rPr>
-        <w:rFonts w:asciiTheme="minorHAnsi" w:eastAsiaTheme="minorHAnsi" w:hAnsiTheme="minorHAnsi" w:cstheme="minorBidi"/>
+        <w:rFonts w:ascii="Cambria" w:hAnsi="Cambria" w:eastAsia="Cambria" w:cs="" w:asciiTheme="minorHAnsi" w:cstheme="minorBidi" w:eastAsiaTheme="minorHAnsi" w:hAnsiTheme="minorHAnsi"/>
         <w:sz w:val="24"/>
         <w:szCs w:val="24"/>
         <w:lang w:val="en-US" w:eastAsia="en-US" w:bidi="ar-SA"/>
@@ -3807,134 +3863,47 @@
     </w:rPrDefault>
     <w:pPrDefault>
       <w:pPr>
-        <w:spacing w:after="200"/>
+        <w:suppressAutoHyphens w:val="true"/>
       </w:pPr>
     </w:pPrDefault>
   </w:docDefaults>
   <w:latentStyles w:defLockedState="0" w:defUIPriority="0" w:defSemiHidden="0" w:defUnhideWhenUsed="0" w:defQFormat="0" w:count="276"/>
-  <w:style w:type="paragraph" w:default="1" w:styleId="Normal">
+  <w:style w:type="paragraph" w:styleId="Normal" w:default="1">
     <w:name w:val="Normal"/>
     <w:qFormat/>
-  </w:style>
-  <w:style w:type="paragraph" w:styleId="BodyText">
-    <w:name w:val="Body Text"/>
-    <w:basedOn w:val="Normal"/>
-    <w:link w:val="BodyTextChar"/>
     <w:pPr>
-      <w:spacing w:before="180" w:after="180"/>
+      <w:widowControl/>
+      <w:suppressAutoHyphens w:val="true"/>
+      <w:bidi w:val="0"/>
+      <w:spacing w:before="0" w:after="200"/>
+      <w:jc w:val="left"/>
     </w:pPr>
-    <w:qFormat/>
-  </w:style>
-  <w:style w:type="paragraph" w:customStyle="1" w:styleId="FirstParagraph">
-    <w:name w:val="First Paragraph"/>
-    <w:basedOn w:val="BodyText"/>
-    <w:next w:val="BodyText"/>
-    <w:qFormat/>
-  </w:style>
-  <w:style w:type="paragraph" w:customStyle="1" w:styleId="Compact">
-    <w:name w:val="Compact"/>
-    <w:basedOn w:val="BodyText"/>
-    <w:qFormat/>
-    <w:pPr>
-      <w:spacing w:before="36" w:after="36"/>
-    </w:pPr>
-  </w:style>
-  <w:style w:type="paragraph" w:styleId="Title">
-    <w:name w:val="Title"/>
-    <w:basedOn w:val="Normal"/>
-    <w:next w:val="BodyText"/>
-    <w:qFormat/>
-    <w:pPr>
-      <w:keepNext/>
-      <w:keepLines/>
-      <w:spacing w:before="480" w:after="240"/>
-      <w:jc w:val="center"/>
-    </w:pPr>
-    <w:rPr>
-      <w:rFonts w:asciiTheme="majorHAnsi" w:eastAsiaTheme="majorEastAsia" w:hAnsiTheme="majorHAnsi" w:cstheme="majorBidi"/>
-      <w:b/>
-      <w:bCs/>
-      <w:color w:val="345A8A" w:themeColor="accent1" w:themeShade="B5"/>
-      <w:sz w:val="36"/>
-      <w:szCs w:val="36"/>
-    </w:rPr>
-  </w:style>
-  <w:style w:type="paragraph" w:styleId="Subtitle">
-    <w:name w:val="Subtitle"/>
-    <w:basedOn w:val="Title"/>
-    <w:next w:val="BodyText"/>
-    <w:qFormat/>
-    <w:pPr>
-      <w:keepNext/>
-      <w:keepLines/>
-      <w:spacing w:before="240" w:after="240"/>
-      <w:jc w:val="center"/>
-    </w:pPr>
-    <w:rPr>
-      <w:sz w:val="30"/>
-      <w:szCs w:val="30"/>
-    </w:rPr>
-  </w:style>
-  <w:style w:type="paragraph" w:customStyle="1" w:styleId="Author">
-    <w:name w:val="Author"/>
-    <w:next w:val="BodyText"/>
-    <w:qFormat/>
-    <w:pPr>
-      <w:keepNext/>
-      <w:keepLines/>
-      <w:jc w:val="center"/>
-    </w:pPr>
-  </w:style>
-  <w:style w:type="paragraph" w:styleId="Date">
-    <w:name w:val="Date"/>
-    <w:next w:val="BodyText"/>
-    <w:qFormat/>
-    <w:pPr>
-      <w:keepNext/>
-      <w:keepLines/>
-      <w:jc w:val="center"/>
-    </w:pPr>
-  </w:style>
-  <w:style w:type="paragraph" w:customStyle="1" w:styleId="Abstract">
-    <w:name w:val="Abstract"/>
-    <w:basedOn w:val="Normal"/>
-    <w:next w:val="BodyText"/>
-    <w:qFormat/>
-    <w:pPr>
-      <w:keepNext/>
-      <w:keepLines/>
-      <w:spacing w:before="300" w:after="300"/>
-    </w:pPr>
-    <w:rPr>
-      <w:sz w:val="20"/>
-      <w:szCs w:val="20"/>
-    </w:rPr>
-  </w:style>
-  <w:style w:type="paragraph" w:styleId="Bibliography">
-    <w:name w:val="Bibliography"/>
-    <w:basedOn w:val="Normal"/>
-    <w:next w:val="Bibliography"/>
-    <w:qFormat/>
-    <w:pPr/>
-    <w:rPr/>
+    <w:rPr>
+      <w:rFonts w:ascii="Cambria" w:hAnsi="Cambria" w:eastAsia="Cambria" w:cs="" w:asciiTheme="minorHAnsi" w:cstheme="minorBidi" w:eastAsiaTheme="minorHAnsi" w:hAnsiTheme="minorHAnsi"/>
+      <w:color w:val="auto"/>
+      <w:kern w:val="0"/>
+      <w:sz w:val="24"/>
+      <w:szCs w:val="24"/>
+      <w:lang w:val="en-US" w:eastAsia="en-US" w:bidi="ar-SA"/>
+    </w:rPr>
   </w:style>
   <w:style w:type="paragraph" w:styleId="Heading1">
     <w:name w:val="Heading 1"/>
     <w:basedOn w:val="Normal"/>
-    <w:next w:val="BodyText"/>
+    <w:next w:val="TextBody"/>
     <w:uiPriority w:val="9"/>
     <w:qFormat/>
     <w:pPr>
-      <w:keepNext/>
+      <w:keepNext w:val="true"/>
       <w:keepLines/>
       <w:spacing w:before="480" w:after="0"/>
       <w:outlineLvl w:val="0"/>
     </w:pPr>
     <w:rPr>
-      <w:rFonts w:asciiTheme="majorHAnsi" w:eastAsiaTheme="majorEastAsia" w:hAnsiTheme="majorHAnsi" w:cstheme="majorBidi"/>
+      <w:rFonts w:ascii="Calibri" w:hAnsi="Calibri" w:eastAsia="" w:cs="" w:asciiTheme="majorHAnsi" w:cstheme="majorBidi" w:eastAsiaTheme="majorEastAsia" w:hAnsiTheme="majorHAnsi"/>
       <w:b/>
       <w:bCs/>
-      <w:color w:val="345A8A" w:themeColor="accent1" w:themeShade="B5"/>
+      <w:color w:val="345A8A" w:themeColor="accent1" w:themeShade="b5"/>
       <w:sz w:val="32"/>
       <w:szCs w:val="32"/>
     </w:rPr>
@@ -3942,18 +3911,18 @@
   <w:style w:type="paragraph" w:styleId="Heading2">
     <w:name w:val="Heading 2"/>
     <w:basedOn w:val="Normal"/>
-    <w:next w:val="BodyText"/>
+    <w:next w:val="TextBody"/>
     <w:uiPriority w:val="9"/>
     <w:unhideWhenUsed/>
     <w:qFormat/>
     <w:pPr>
-      <w:keepNext/>
+      <w:keepNext w:val="true"/>
       <w:keepLines/>
       <w:spacing w:before="200" w:after="0"/>
       <w:outlineLvl w:val="1"/>
     </w:pPr>
     <w:rPr>
-      <w:rFonts w:asciiTheme="majorHAnsi" w:eastAsiaTheme="majorEastAsia" w:hAnsiTheme="majorHAnsi" w:cstheme="majorBidi"/>
+      <w:rFonts w:ascii="Calibri" w:hAnsi="Calibri" w:eastAsia="" w:cs="" w:asciiTheme="majorHAnsi" w:cstheme="majorBidi" w:eastAsiaTheme="majorEastAsia" w:hAnsiTheme="majorHAnsi"/>
       <w:b/>
       <w:bCs/>
       <w:color w:val="4F81BD" w:themeColor="accent1"/>
@@ -3964,18 +3933,18 @@
   <w:style w:type="paragraph" w:styleId="Heading3">
     <w:name w:val="Heading 3"/>
     <w:basedOn w:val="Normal"/>
-    <w:next w:val="BodyText"/>
+    <w:next w:val="TextBody"/>
     <w:uiPriority w:val="9"/>
     <w:unhideWhenUsed/>
     <w:qFormat/>
     <w:pPr>
-      <w:keepNext/>
+      <w:keepNext w:val="true"/>
       <w:keepLines/>
       <w:spacing w:before="200" w:after="0"/>
       <w:outlineLvl w:val="2"/>
     </w:pPr>
     <w:rPr>
-      <w:rFonts w:asciiTheme="majorHAnsi" w:eastAsiaTheme="majorEastAsia" w:hAnsiTheme="majorHAnsi" w:cstheme="majorBidi"/>
+      <w:rFonts w:ascii="Calibri" w:hAnsi="Calibri" w:eastAsia="" w:cs="" w:asciiTheme="majorHAnsi" w:cstheme="majorBidi" w:eastAsiaTheme="majorEastAsia" w:hAnsiTheme="majorHAnsi"/>
       <w:b/>
       <w:bCs/>
       <w:color w:val="4F81BD" w:themeColor="accent1"/>
@@ -3986,18 +3955,18 @@
   <w:style w:type="paragraph" w:styleId="Heading4">
     <w:name w:val="Heading 4"/>
     <w:basedOn w:val="Normal"/>
-    <w:next w:val="BodyText"/>
+    <w:next w:val="TextBody"/>
     <w:uiPriority w:val="9"/>
     <w:unhideWhenUsed/>
     <w:qFormat/>
     <w:pPr>
-      <w:keepNext/>
+      <w:keepNext w:val="true"/>
       <w:keepLines/>
       <w:spacing w:before="200" w:after="0"/>
       <w:outlineLvl w:val="3"/>
     </w:pPr>
     <w:rPr>
-      <w:rFonts w:asciiTheme="majorHAnsi" w:eastAsiaTheme="majorEastAsia" w:hAnsiTheme="majorHAnsi" w:cstheme="majorBidi"/>
+      <w:rFonts w:ascii="Calibri" w:hAnsi="Calibri" w:eastAsia="" w:cs="" w:asciiTheme="majorHAnsi" w:cstheme="majorBidi" w:eastAsiaTheme="majorEastAsia" w:hAnsiTheme="majorHAnsi"/>
       <w:b/>
       <w:bCs/>
       <w:color w:val="4F81BD" w:themeColor="accent1"/>
@@ -4008,18 +3977,18 @@
   <w:style w:type="paragraph" w:styleId="Heading5">
     <w:name w:val="Heading 5"/>
     <w:basedOn w:val="Normal"/>
-    <w:next w:val="BodyText"/>
+    <w:next w:val="TextBody"/>
     <w:uiPriority w:val="9"/>
     <w:unhideWhenUsed/>
     <w:qFormat/>
     <w:pPr>
-      <w:keepNext/>
+      <w:keepNext w:val="true"/>
       <w:keepLines/>
       <w:spacing w:before="200" w:after="0"/>
       <w:outlineLvl w:val="4"/>
     </w:pPr>
     <w:rPr>
-      <w:rFonts w:asciiTheme="majorHAnsi" w:eastAsiaTheme="majorEastAsia" w:hAnsiTheme="majorHAnsi" w:cstheme="majorBidi"/>
+      <w:rFonts w:ascii="Calibri" w:hAnsi="Calibri" w:eastAsia="" w:cs="" w:asciiTheme="majorHAnsi" w:cstheme="majorBidi" w:eastAsiaTheme="majorEastAsia" w:hAnsiTheme="majorHAnsi"/>
       <w:i/>
       <w:iCs/>
       <w:color w:val="4F81BD" w:themeColor="accent1"/>
@@ -4030,18 +3999,18 @@
   <w:style w:type="paragraph" w:styleId="Heading6">
     <w:name w:val="Heading 6"/>
     <w:basedOn w:val="Normal"/>
-    <w:next w:val="BodyText"/>
+    <w:next w:val="TextBody"/>
     <w:uiPriority w:val="9"/>
     <w:unhideWhenUsed/>
     <w:qFormat/>
     <w:pPr>
-      <w:keepNext/>
+      <w:keepNext w:val="true"/>
       <w:keepLines/>
       <w:spacing w:before="200" w:after="0"/>
       <w:outlineLvl w:val="5"/>
     </w:pPr>
     <w:rPr>
-      <w:rFonts w:asciiTheme="majorHAnsi" w:eastAsiaTheme="majorEastAsia" w:hAnsiTheme="majorHAnsi" w:cstheme="majorBidi"/>
+      <w:rFonts w:ascii="Calibri" w:hAnsi="Calibri" w:eastAsia="" w:cs="" w:asciiTheme="majorHAnsi" w:cstheme="majorBidi" w:eastAsiaTheme="majorEastAsia" w:hAnsiTheme="majorHAnsi"/>
       <w:color w:val="4F81BD" w:themeColor="accent1"/>
       <w:sz w:val="24"/>
       <w:szCs w:val="24"/>
@@ -4050,18 +4019,18 @@
   <w:style w:type="paragraph" w:styleId="Heading7">
     <w:name w:val="Heading 7"/>
     <w:basedOn w:val="Normal"/>
-    <w:next w:val="BodyText"/>
+    <w:next w:val="TextBody"/>
     <w:uiPriority w:val="9"/>
     <w:unhideWhenUsed/>
     <w:qFormat/>
     <w:pPr>
-      <w:keepNext/>
+      <w:keepNext w:val="true"/>
       <w:keepLines/>
       <w:spacing w:before="200" w:after="0"/>
       <w:outlineLvl w:val="6"/>
     </w:pPr>
     <w:rPr>
-      <w:rFonts w:asciiTheme="majorHAnsi" w:eastAsiaTheme="majorEastAsia" w:hAnsiTheme="majorHAnsi" w:cstheme="majorBidi"/>
+      <w:rFonts w:ascii="Calibri" w:hAnsi="Calibri" w:eastAsia="" w:cs="" w:asciiTheme="majorHAnsi" w:cstheme="majorBidi" w:eastAsiaTheme="majorEastAsia" w:hAnsiTheme="majorHAnsi"/>
       <w:color w:val="4F81BD" w:themeColor="accent1"/>
       <w:sz w:val="24"/>
       <w:szCs w:val="24"/>
@@ -4070,18 +4039,18 @@
   <w:style w:type="paragraph" w:styleId="Heading8">
     <w:name w:val="Heading 8"/>
     <w:basedOn w:val="Normal"/>
-    <w:next w:val="BodyText"/>
+    <w:next w:val="TextBody"/>
     <w:uiPriority w:val="9"/>
     <w:unhideWhenUsed/>
     <w:qFormat/>
     <w:pPr>
-      <w:keepNext/>
+      <w:keepNext w:val="true"/>
       <w:keepLines/>
       <w:spacing w:before="200" w:after="0"/>
       <w:outlineLvl w:val="7"/>
     </w:pPr>
     <w:rPr>
-      <w:rFonts w:asciiTheme="majorHAnsi" w:eastAsiaTheme="majorEastAsia" w:hAnsiTheme="majorHAnsi" w:cstheme="majorBidi"/>
+      <w:rFonts w:ascii="Calibri" w:hAnsi="Calibri" w:eastAsia="" w:cs="" w:asciiTheme="majorHAnsi" w:cstheme="majorBidi" w:eastAsiaTheme="majorEastAsia" w:hAnsiTheme="majorHAnsi"/>
       <w:color w:val="4F81BD" w:themeColor="accent1"/>
       <w:sz w:val="24"/>
       <w:szCs w:val="24"/>
@@ -4090,53 +4059,527 @@
   <w:style w:type="paragraph" w:styleId="Heading9">
     <w:name w:val="Heading 9"/>
     <w:basedOn w:val="Normal"/>
-    <w:next w:val="BodyText"/>
+    <w:next w:val="TextBody"/>
     <w:uiPriority w:val="9"/>
     <w:unhideWhenUsed/>
     <w:qFormat/>
     <w:pPr>
-      <w:keepNext/>
+      <w:keepNext w:val="true"/>
       <w:keepLines/>
       <w:spacing w:before="200" w:after="0"/>
       <w:outlineLvl w:val="8"/>
     </w:pPr>
     <w:rPr>
-      <w:rFonts w:asciiTheme="majorHAnsi" w:eastAsiaTheme="majorEastAsia" w:hAnsiTheme="majorHAnsi" w:cstheme="majorBidi"/>
+      <w:rFonts w:ascii="Calibri" w:hAnsi="Calibri" w:eastAsia="" w:cs="" w:asciiTheme="majorHAnsi" w:cstheme="majorBidi" w:eastAsiaTheme="majorEastAsia" w:hAnsiTheme="majorHAnsi"/>
       <w:color w:val="4F81BD" w:themeColor="accent1"/>
       <w:sz w:val="24"/>
       <w:szCs w:val="24"/>
     </w:rPr>
   </w:style>
+  <w:style w:type="character" w:styleId="DefaultParagraphFont" w:default="1">
+    <w:name w:val="Default Paragraph Font"/>
+    <w:semiHidden/>
+    <w:unhideWhenUsed/>
+    <w:qFormat/>
+    <w:rPr/>
+  </w:style>
+  <w:style w:type="character" w:styleId="BodyTextChar" w:customStyle="1">
+    <w:name w:val="Body Text Char"/>
+    <w:basedOn w:val="DefaultParagraphFont"/>
+    <w:link w:val="BodyText"/>
+    <w:qFormat/>
+    <w:rPr/>
+  </w:style>
+  <w:style w:type="character" w:styleId="VerbatimChar" w:customStyle="1">
+    <w:name w:val="Verbatim Char"/>
+    <w:basedOn w:val="BodyTextChar"/>
+    <w:qFormat/>
+    <w:rPr>
+      <w:rFonts w:ascii="Consolas" w:hAnsi="Consolas"/>
+      <w:sz w:val="22"/>
+    </w:rPr>
+  </w:style>
+  <w:style w:type="character" w:styleId="FootnoteCharacters">
+    <w:name w:val="Footnote Characters"/>
+    <w:basedOn w:val="BodyTextChar"/>
+    <w:qFormat/>
+    <w:rPr>
+      <w:vertAlign w:val="superscript"/>
+    </w:rPr>
+  </w:style>
+  <w:style w:type="character" w:styleId="FootnoteAnchor">
+    <w:name w:val="Footnote Anchor"/>
+    <w:rPr>
+      <w:vertAlign w:val="superscript"/>
+    </w:rPr>
+  </w:style>
+  <w:style w:type="character" w:styleId="InternetLink">
+    <w:name w:val="Hyperlink"/>
+    <w:basedOn w:val="BodyTextChar"/>
+    <w:rPr>
+      <w:color w:val="4F81BD" w:themeColor="accent1"/>
+    </w:rPr>
+  </w:style>
+  <w:style w:type="character" w:styleId="EndnoteAnchor">
+    <w:name w:val="Endnote Anchor"/>
+    <w:rPr>
+      <w:vertAlign w:val="superscript"/>
+    </w:rPr>
+  </w:style>
+  <w:style w:type="character" w:styleId="EndnoteCharacters">
+    <w:name w:val="Endnote Characters"/>
+    <w:qFormat/>
+    <w:rPr/>
+  </w:style>
+  <w:style w:type="character" w:styleId="Pagenumber">
+    <w:name w:val="page number"/>
+    <w:basedOn w:val="DefaultParagraphFont"/>
+    <w:qFormat/>
+    <w:rPr/>
+  </w:style>
+  <w:style w:type="character" w:styleId="IndexLink">
+    <w:name w:val="Index Link"/>
+    <w:qFormat/>
+    <w:rPr/>
+  </w:style>
+  <w:style w:type="paragraph" w:styleId="Heading">
+    <w:name w:val="Heading"/>
+    <w:basedOn w:val="Normal"/>
+    <w:next w:val="TextBody"/>
+    <w:qFormat/>
+    <w:pPr>
+      <w:keepNext w:val="true"/>
+      <w:spacing w:before="240" w:after="120"/>
+    </w:pPr>
+    <w:rPr>
+      <w:rFonts w:ascii="Liberation Sans" w:hAnsi="Liberation Sans" w:eastAsia="PingFang SC" w:cs="Arial Unicode MS"/>
+      <w:sz w:val="28"/>
+      <w:szCs w:val="28"/>
+    </w:rPr>
+  </w:style>
+  <w:style w:type="paragraph" w:styleId="TextBody">
+    <w:name w:val="Body Text"/>
+    <w:basedOn w:val="Normal"/>
+    <w:link w:val="BodyTextChar"/>
+    <w:qFormat/>
+    <w:pPr>
+      <w:spacing w:before="180" w:after="180"/>
+    </w:pPr>
+    <w:rPr/>
+  </w:style>
+  <w:style w:type="paragraph" w:styleId="List">
+    <w:name w:val="List"/>
+    <w:basedOn w:val="TextBody"/>
+    <w:pPr/>
+    <w:rPr>
+      <w:rFonts w:cs="Arial Unicode MS"/>
+    </w:rPr>
+  </w:style>
+  <w:style w:type="paragraph" w:styleId="Caption">
+    <w:name w:val="Caption"/>
+    <w:basedOn w:val="Normal"/>
+    <w:link w:val="BodyTextChar"/>
+    <w:qFormat/>
+    <w:pPr>
+      <w:spacing w:before="0" w:after="120"/>
+    </w:pPr>
+    <w:rPr>
+      <w:i/>
+    </w:rPr>
+  </w:style>
+  <w:style w:type="paragraph" w:styleId="Index">
+    <w:name w:val="Index"/>
+    <w:basedOn w:val="Normal"/>
+    <w:qFormat/>
+    <w:pPr>
+      <w:suppressLineNumbers/>
+    </w:pPr>
+    <w:rPr>
+      <w:rFonts w:cs="Arial Unicode MS"/>
+    </w:rPr>
+  </w:style>
+  <w:style w:type="paragraph" w:styleId="FirstParagraph" w:customStyle="1">
+    <w:name w:val="First Paragraph"/>
+    <w:basedOn w:val="TextBody"/>
+    <w:next w:val="TextBody"/>
+    <w:qFormat/>
+    <w:pPr/>
+    <w:rPr/>
+  </w:style>
+  <w:style w:type="paragraph" w:styleId="Compact" w:customStyle="1">
+    <w:name w:val="Compact"/>
+    <w:basedOn w:val="TextBody"/>
+    <w:qFormat/>
+    <w:pPr>
+      <w:spacing w:before="36" w:after="36"/>
+    </w:pPr>
+    <w:rPr/>
+  </w:style>
+  <w:style w:type="paragraph" w:styleId="Title">
+    <w:name w:val="Title"/>
+    <w:basedOn w:val="Normal"/>
+    <w:next w:val="TextBody"/>
+    <w:qFormat/>
+    <w:pPr>
+      <w:keepNext w:val="true"/>
+      <w:keepLines/>
+      <w:spacing w:before="480" w:after="240"/>
+      <w:jc w:val="center"/>
+    </w:pPr>
+    <w:rPr>
+      <w:rFonts w:ascii="Calibri" w:hAnsi="Calibri" w:eastAsia="" w:cs="" w:asciiTheme="majorHAnsi" w:cstheme="majorBidi" w:eastAsiaTheme="majorEastAsia" w:hAnsiTheme="majorHAnsi"/>
+      <w:b/>
+      <w:bCs/>
+      <w:color w:val="345A8A" w:themeColor="accent1" w:themeShade="b5"/>
+      <w:sz w:val="36"/>
+      <w:szCs w:val="36"/>
+    </w:rPr>
+  </w:style>
+  <w:style w:type="paragraph" w:styleId="Subtitle">
+    <w:name w:val="Subtitle"/>
+    <w:basedOn w:val="Title"/>
+    <w:next w:val="TextBody"/>
+    <w:qFormat/>
+    <w:pPr>
+      <w:keepNext w:val="true"/>
+      <w:keepLines/>
+      <w:spacing w:before="240" w:after="240"/>
+      <w:jc w:val="center"/>
+    </w:pPr>
+    <w:rPr>
+      <w:sz w:val="30"/>
+      <w:szCs w:val="30"/>
+    </w:rPr>
+  </w:style>
+  <w:style w:type="paragraph" w:styleId="Author" w:customStyle="1">
+    <w:name w:val="Author"/>
+    <w:next w:val="TextBody"/>
+    <w:qFormat/>
+    <w:pPr>
+      <w:keepNext w:val="true"/>
+      <w:keepLines/>
+      <w:widowControl/>
+      <w:suppressAutoHyphens w:val="true"/>
+      <w:bidi w:val="0"/>
+      <w:spacing w:before="0" w:after="200"/>
+      <w:jc w:val="center"/>
+    </w:pPr>
+    <w:rPr>
+      <w:rFonts w:ascii="Cambria" w:hAnsi="Cambria" w:eastAsia="Cambria" w:cs="" w:asciiTheme="minorHAnsi" w:cstheme="minorBidi" w:eastAsiaTheme="minorHAnsi" w:hAnsiTheme="minorHAnsi"/>
+      <w:color w:val="auto"/>
+      <w:kern w:val="0"/>
+      <w:sz w:val="24"/>
+      <w:szCs w:val="24"/>
+      <w:lang w:val="en-US" w:eastAsia="en-US" w:bidi="ar-SA"/>
+    </w:rPr>
+  </w:style>
+  <w:style w:type="paragraph" w:styleId="Date">
+    <w:name w:val="Date"/>
+    <w:next w:val="TextBody"/>
+    <w:qFormat/>
+    <w:pPr>
+      <w:keepNext w:val="true"/>
+      <w:keepLines/>
+      <w:widowControl/>
+      <w:suppressAutoHyphens w:val="true"/>
+      <w:bidi w:val="0"/>
+      <w:spacing w:before="0" w:after="200"/>
+      <w:jc w:val="center"/>
+    </w:pPr>
+    <w:rPr>
+      <w:rFonts w:ascii="Cambria" w:hAnsi="Cambria" w:eastAsia="Cambria" w:cs="" w:asciiTheme="minorHAnsi" w:cstheme="minorBidi" w:eastAsiaTheme="minorHAnsi" w:hAnsiTheme="minorHAnsi"/>
+      <w:color w:val="auto"/>
+      <w:kern w:val="0"/>
+      <w:sz w:val="24"/>
+      <w:szCs w:val="24"/>
+      <w:lang w:val="en-US" w:eastAsia="en-US" w:bidi="ar-SA"/>
+    </w:rPr>
+  </w:style>
+  <w:style w:type="paragraph" w:styleId="Abstract" w:customStyle="1">
+    <w:name w:val="Abstract"/>
+    <w:basedOn w:val="Normal"/>
+    <w:next w:val="TextBody"/>
+    <w:qFormat/>
+    <w:pPr>
+      <w:keepNext w:val="true"/>
+      <w:keepLines/>
+      <w:spacing w:before="300" w:after="300"/>
+    </w:pPr>
+    <w:rPr>
+      <w:sz w:val="20"/>
+      <w:szCs w:val="20"/>
+    </w:rPr>
+  </w:style>
+  <w:style w:type="paragraph" w:styleId="Bibliography">
+    <w:name w:val="Bibliography"/>
+    <w:basedOn w:val="Normal"/>
+    <w:qFormat/>
+    <w:pPr/>
+    <w:rPr/>
+  </w:style>
   <w:style w:type="paragraph" w:styleId="BlockText">
     <w:name w:val="Block Text"/>
-    <w:basedOn w:val="BodyText"/>
-    <w:next w:val="BodyText"/>
+    <w:basedOn w:val="TextBody"/>
+    <w:next w:val="TextBody"/>
     <w:uiPriority w:val="9"/>
     <w:unhideWhenUsed/>
     <w:qFormat/>
     <w:pPr>
       <w:spacing w:before="100" w:after="100"/>
-      <w:ind w:firstLine="0"/>
+      <w:ind w:hanging="0"/>
     </w:pPr>
     <w:rPr>
-      <w:rFonts w:asciiTheme="majorHAnsi" w:eastAsiaTheme="majorEastAsia" w:hAnsiTheme="majorHAnsi" w:cstheme="majorBidi"/>
+      <w:rFonts w:ascii="Calibri" w:hAnsi="Calibri" w:eastAsia="" w:cs="" w:asciiTheme="majorHAnsi" w:cstheme="majorBidi" w:eastAsiaTheme="majorEastAsia" w:hAnsiTheme="majorHAnsi"/>
       <w:bCs/>
       <w:sz w:val="20"/>
       <w:szCs w:val="20"/>
     </w:rPr>
   </w:style>
-  <w:style w:type="paragraph" w:styleId="FootnoteText">
+  <w:style w:type="paragraph" w:styleId="Footnote">
     <w:name w:val="Footnote Text"/>
     <w:basedOn w:val="Normal"/>
-    <w:next w:val="FootnoteText"/>
     <w:uiPriority w:val="9"/>
     <w:unhideWhenUsed/>
     <w:qFormat/>
-  </w:style>
-  <w:style w:type="character" w:default="1" w:styleId="DefaultParagraphFont">
-    <w:name w:val="Default Paragraph Font"/>
-    <w:semiHidden/>
+    <w:pPr/>
+    <w:rPr/>
+  </w:style>
+  <w:style w:type="paragraph" w:styleId="DefinitionTerm" w:customStyle="1">
+    <w:name w:val="Definition Term"/>
+    <w:basedOn w:val="Normal"/>
+    <w:next w:val="Definition"/>
+    <w:qFormat/>
+    <w:pPr>
+      <w:keepNext w:val="true"/>
+      <w:keepLines/>
+      <w:spacing w:before="0" w:after="0"/>
+    </w:pPr>
+    <w:rPr>
+      <w:b/>
+    </w:rPr>
+  </w:style>
+  <w:style w:type="paragraph" w:styleId="Definition" w:customStyle="1">
+    <w:name w:val="Definition"/>
+    <w:basedOn w:val="Normal"/>
+    <w:qFormat/>
+    <w:pPr/>
+    <w:rPr/>
+  </w:style>
+  <w:style w:type="paragraph" w:styleId="TableCaption" w:customStyle="1">
+    <w:name w:val="Table Caption"/>
+    <w:basedOn w:val="Caption"/>
+    <w:qFormat/>
+    <w:pPr>
+      <w:keepNext w:val="true"/>
+    </w:pPr>
+    <w:rPr/>
+  </w:style>
+  <w:style w:type="paragraph" w:styleId="ImageCaption" w:customStyle="1">
+    <w:name w:val="Image Caption"/>
+    <w:basedOn w:val="Caption"/>
+    <w:qFormat/>
+    <w:pPr/>
+    <w:rPr/>
+  </w:style>
+  <w:style w:type="paragraph" w:styleId="Figure" w:customStyle="1">
+    <w:name w:val="Figure"/>
+    <w:basedOn w:val="Normal"/>
+    <w:qFormat/>
+    <w:pPr/>
+    <w:rPr/>
+  </w:style>
+  <w:style w:type="paragraph" w:styleId="CaptionedFigure" w:customStyle="1">
+    <w:name w:val="Captioned Figure"/>
+    <w:basedOn w:val="Figure"/>
+    <w:qFormat/>
+    <w:pPr>
+      <w:keepNext w:val="true"/>
+    </w:pPr>
+    <w:rPr/>
+  </w:style>
+  <w:style w:type="paragraph" w:styleId="TOCHeading">
+    <w:name w:val="TOC Heading"/>
+    <w:basedOn w:val="Heading1"/>
+    <w:next w:val="TextBody"/>
+    <w:uiPriority w:val="39"/>
     <w:unhideWhenUsed/>
+    <w:qFormat/>
+    <w:pPr>
+      <w:spacing w:lineRule="auto" w:line="259" w:before="240" w:after="0"/>
+    </w:pPr>
+    <w:rPr>
+      <w:rFonts w:ascii="Calibri" w:hAnsi="Calibri" w:eastAsia="" w:cs="" w:asciiTheme="majorHAnsi" w:cstheme="majorBidi" w:eastAsiaTheme="majorEastAsia" w:hAnsiTheme="majorHAnsi"/>
+      <w:b w:val="false"/>
+      <w:bCs w:val="false"/>
+      <w:color w:val="365F91" w:themeColor="accent1" w:themeShade="bf"/>
+    </w:rPr>
+  </w:style>
+  <w:style w:type="paragraph" w:styleId="HeaderandFooter">
+    <w:name w:val="Header and Footer"/>
+    <w:basedOn w:val="Normal"/>
+    <w:qFormat/>
+    <w:pPr>
+      <w:suppressLineNumbers/>
+      <w:tabs>
+        <w:tab w:val="clear" w:pos="720"/>
+        <w:tab w:val="center" w:pos="4680" w:leader="none"/>
+        <w:tab w:val="right" w:pos="9360" w:leader="none"/>
+      </w:tabs>
+    </w:pPr>
+    <w:rPr/>
+  </w:style>
+  <w:style w:type="paragraph" w:styleId="Header">
+    <w:name w:val="Header"/>
+    <w:basedOn w:val="HeaderandFooter"/>
+    <w:pPr>
+      <w:suppressLineNumbers/>
+    </w:pPr>
+    <w:rPr/>
+  </w:style>
+  <w:style w:type="paragraph" w:styleId="Footer">
+    <w:name w:val="Footer"/>
+    <w:basedOn w:val="HeaderandFooter"/>
+    <w:pPr>
+      <w:suppressLineNumbers/>
+    </w:pPr>
+    <w:rPr/>
+  </w:style>
+  <w:style w:type="paragraph" w:styleId="IndexHeading">
+    <w:name w:val="Index Heading"/>
+    <w:basedOn w:val="Heading"/>
+    <w:pPr>
+      <w:suppressLineNumbers/>
+      <w:ind w:left="0" w:hanging="0"/>
+    </w:pPr>
+    <w:rPr>
+      <w:b/>
+      <w:bCs/>
+      <w:sz w:val="32"/>
+      <w:szCs w:val="32"/>
+    </w:rPr>
+  </w:style>
+  <w:style w:type="paragraph" w:styleId="TOAHeading">
+    <w:name w:val="TOA Heading"/>
+    <w:basedOn w:val="IndexHeading"/>
+    <w:qFormat/>
+    <w:pPr>
+      <w:suppressLineNumbers/>
+      <w:ind w:left="0" w:hanging="0"/>
+    </w:pPr>
+    <w:rPr>
+      <w:b/>
+      <w:bCs/>
+      <w:sz w:val="32"/>
+      <w:szCs w:val="32"/>
+    </w:rPr>
+  </w:style>
+  <w:style w:type="paragraph" w:styleId="Contents1">
+    <w:name w:val="TOC 1"/>
+    <w:basedOn w:val="Index"/>
+    <w:pPr>
+      <w:tabs>
+        <w:tab w:val="clear" w:pos="720"/>
+        <w:tab w:val="right" w:pos="9360" w:leader="dot"/>
+      </w:tabs>
+      <w:ind w:left="0" w:hanging="0"/>
+    </w:pPr>
+    <w:rPr/>
+  </w:style>
+  <w:style w:type="paragraph" w:styleId="Contents2">
+    <w:name w:val="TOC 2"/>
+    <w:basedOn w:val="Index"/>
+    <w:pPr>
+      <w:tabs>
+        <w:tab w:val="clear" w:pos="720"/>
+        <w:tab w:val="right" w:pos="9077" w:leader="dot"/>
+      </w:tabs>
+      <w:ind w:left="283" w:hanging="0"/>
+    </w:pPr>
+    <w:rPr/>
+  </w:style>
+  <w:style w:type="paragraph" w:styleId="Contents3">
+    <w:name w:val="TOC 3"/>
+    <w:basedOn w:val="Index"/>
+    <w:pPr>
+      <w:tabs>
+        <w:tab w:val="clear" w:pos="720"/>
+        <w:tab w:val="right" w:pos="8794" w:leader="dot"/>
+      </w:tabs>
+      <w:ind w:left="566" w:hanging="0"/>
+    </w:pPr>
+    <w:rPr/>
+  </w:style>
+  <w:style w:type="paragraph" w:styleId="Contents4">
+    <w:name w:val="TOC 4"/>
+    <w:basedOn w:val="Index"/>
+    <w:pPr>
+      <w:tabs>
+        <w:tab w:val="clear" w:pos="720"/>
+        <w:tab w:val="right" w:pos="8511" w:leader="dot"/>
+      </w:tabs>
+      <w:ind w:left="849" w:hanging="0"/>
+    </w:pPr>
+    <w:rPr/>
+  </w:style>
+  <w:style w:type="paragraph" w:styleId="Contents5">
+    <w:name w:val="TOC 5"/>
+    <w:basedOn w:val="Index"/>
+    <w:pPr>
+      <w:tabs>
+        <w:tab w:val="clear" w:pos="720"/>
+        <w:tab w:val="right" w:pos="8228" w:leader="dot"/>
+      </w:tabs>
+      <w:ind w:left="1132" w:hanging="0"/>
+    </w:pPr>
+    <w:rPr/>
+  </w:style>
+  <w:style w:type="paragraph" w:styleId="Contents6">
+    <w:name w:val="TOC 6"/>
+    <w:basedOn w:val="Index"/>
+    <w:pPr>
+      <w:tabs>
+        <w:tab w:val="clear" w:pos="720"/>
+        <w:tab w:val="right" w:pos="7945" w:leader="dot"/>
+      </w:tabs>
+      <w:ind w:left="1415" w:hanging="0"/>
+    </w:pPr>
+    <w:rPr/>
+  </w:style>
+  <w:style w:type="paragraph" w:styleId="Contents7">
+    <w:name w:val="TOC 7"/>
+    <w:basedOn w:val="Index"/>
+    <w:pPr>
+      <w:tabs>
+        <w:tab w:val="clear" w:pos="720"/>
+        <w:tab w:val="right" w:pos="7662" w:leader="dot"/>
+      </w:tabs>
+      <w:ind w:left="1698" w:hanging="0"/>
+    </w:pPr>
+    <w:rPr/>
+  </w:style>
+  <w:style w:type="paragraph" w:styleId="Contents8">
+    <w:name w:val="TOC 8"/>
+    <w:basedOn w:val="Index"/>
+    <w:pPr>
+      <w:tabs>
+        <w:tab w:val="clear" w:pos="720"/>
+        <w:tab w:val="right" w:pos="7379" w:leader="dot"/>
+      </w:tabs>
+      <w:ind w:left="1981" w:hanging="0"/>
+    </w:pPr>
+    <w:rPr/>
+  </w:style>
+  <w:style w:type="paragraph" w:styleId="Contents9">
+    <w:name w:val="TOC 9"/>
+    <w:basedOn w:val="Index"/>
+    <w:pPr>
+      <w:tabs>
+        <w:tab w:val="clear" w:pos="720"/>
+        <w:tab w:val="right" w:pos="7096" w:leader="dot"/>
+      </w:tabs>
+      <w:ind w:left="2264" w:hanging="0"/>
+    </w:pPr>
+    <w:rPr/>
   </w:style>
   <w:style w:type="table" w:default="1" w:styleId="Table">
     <w:name w:val="Table"/>
@@ -4145,7 +4588,6 @@
     <w:unhideWhenUsed/>
     <w:qFormat/>
     <w:tblPr>
-      <w:tblInd w:w="0" w:type="dxa"/>
       <w:tblCellMar>
         <w:top w:w="0" w:type="dxa"/>
         <w:left w:w="108" w:type="dxa"/>
@@ -4153,101 +4595,6 @@
         <w:right w:w="108" w:type="dxa"/>
       </w:tblCellMar>
     </w:tblPr>
-  </w:style>
-  <w:style w:type="paragraph" w:customStyle="1" w:styleId="DefinitionTerm">
-    <w:name w:val="Definition Term"/>
-    <w:basedOn w:val="Normal"/>
-    <w:next w:val="Definition"/>
-    <w:pPr>
-      <w:keepNext/>
-      <w:keepLines/>
-      <w:spacing w:after="0"/>
-    </w:pPr>
-    <w:rPr>
-      <w:b/>
-    </w:rPr>
-  </w:style>
-  <w:style w:type="paragraph" w:customStyle="1" w:styleId="Definition">
-    <w:name w:val="Definition"/>
-    <w:basedOn w:val="Normal"/>
-  </w:style>
-  <w:style w:type="paragraph" w:styleId="Caption">
-    <w:name w:val="Caption"/>
-    <w:basedOn w:val="Normal"/>
-    <w:link w:val="BodyTextChar"/>
-    <w:pPr>
-      <w:spacing w:before="0" w:after="120"/>
-    </w:pPr>
-    <w:rPr>
-      <w:i/>
-    </w:rPr>
-  </w:style>
-  <w:style w:type="paragraph" w:customStyle="1" w:styleId="TableCaption">
-    <w:name w:val="Table Caption"/>
-    <w:basedOn w:val="Caption"/>
-    <w:pPr>
-      <w:keepNext/>
-    </w:pPr>
-  </w:style>
-  <w:style w:type="paragraph" w:customStyle="1" w:styleId="ImageCaption">
-    <w:name w:val="Image Caption"/>
-    <w:basedOn w:val="Caption"/>
-  </w:style>
-  <w:style w:type="paragraph" w:customStyle="1" w:styleId="Figure">
-    <w:name w:val="Figure"/>
-    <w:basedOn w:val="Normal"/>
-  </w:style>
-  <w:style w:type="paragraph" w:customStyle="1" w:styleId="CaptionedFigure">
-    <w:name w:val="Captioned Figure"/>
-    <w:basedOn w:val="Figure"/>
-    <w:pPr>
-      <w:keepNext/>
-    </w:pPr>
-  </w:style>
-  <w:style w:type="character" w:customStyle="1" w:styleId="BodyTextChar">
-    <w:name w:val="Body Text Char"/>
-    <w:basedOn w:val="DefaultParagraphFont"/>
-    <w:link w:val="BodyText"/>
-  </w:style>
-  <w:style w:type="character" w:customStyle="1" w:styleId="VerbatimChar">
-    <w:name w:val="Verbatim Char"/>
-    <w:basedOn w:val="BodyTextChar"/>
-    <w:rPr>
-      <w:rFonts w:ascii="Consolas" w:hAnsi="Consolas"/>
-      <w:sz w:val="22"/>
-    </w:rPr>
-  </w:style>
-  <w:style w:type="character" w:styleId="FootnoteReference">
-    <w:name w:val="Footnote Reference"/>
-    <w:basedOn w:val="BodyTextChar"/>
-    <w:rPr>
-      <w:vertAlign w:val="superscript"/>
-    </w:rPr>
-  </w:style>
-  <w:style w:type="character" w:styleId="Hyperlink">
-    <w:name w:val="Hyperlink"/>
-    <w:basedOn w:val="BodyTextChar"/>
-    <w:rPr>
-      <w:color w:val="4F81BD" w:themeColor="accent1"/>
-    </w:rPr>
-  </w:style>
-  <w:style w:type="paragraph" w:styleId="TOCHeading">
-    <w:name w:val="TOC Heading"/>
-    <w:basedOn w:val="Heading1"/>
-    <w:next w:val="BodyText"/>
-    <w:uiPriority w:val="39"/>
-    <w:unhideWhenUsed/>
-    <w:qFormat/>
-    <w:pPr>
-      <w:spacing w:before="240" w:line="259" w:lineRule="auto"/>
-      <w:outlineLvl w:val="9"/>
-    </w:pPr>
-    <w:rPr>
-      <w:rFonts w:asciiTheme="majorHAnsi" w:eastAsiaTheme="majorEastAsia" w:hAnsiTheme="majorHAnsi" w:cstheme="majorBidi"/>
-      <w:b w:val="0"/>
-      <w:bCs w:val="0"/>
-      <w:color w:val="365F91" w:themeColor="accent1" w:themeShade="BF"/>
-    </w:rPr>
   </w:style>
   <w:style w:type="paragraph" w:customStyle="1" w:styleId="SourceCode">
     <w:name w:val="Source Code"/>
